--- a/basic_Project/Basic_Dart_From_25_05_07/구현 과제.docx
+++ b/basic_Project/Basic_Dart_From_25_05_07/구현 과제.docx
@@ -7589,20 +7589,20 @@
         <w:autoSpaceDE/>
         <w:autoSpaceDN/>
         <w:spacing w:before="100" w:beforeAutospacing="1" w:after="100" w:afterAutospacing="1"/>
-        <w:outlineLvl w:val="2"/>
-        <w:rPr>
-          <w:rFonts w:ascii="굴림" w:eastAsia="굴림" w:hAnsi="굴림" w:cs="굴림"/>
-          <w:b/>
-          <w:bCs/>
-          <w:kern w:val="0"/>
-          <w:sz w:val="27"/>
-          <w:szCs w:val="27"/>
-          <w14:ligatures w14:val="none"/>
-        </w:rPr>
-      </w:pPr>
-      <w:r>
-        <w:rPr>
-          <w:rFonts w:ascii="굴림" w:eastAsia="굴림" w:hAnsi="굴림" w:cs="굴림"/>
+        <w:outlineLvl w:val="1"/>
+        <w:rPr>
+          <w:rFonts w:ascii="굴림" w:eastAsia="굴림" w:hAnsi="굴림" w:cs="굴림"/>
+          <w:b/>
+          <w:bCs/>
+          <w:kern w:val="0"/>
+          <w:sz w:val="27"/>
+          <w:szCs w:val="27"/>
+          <w14:ligatures w14:val="none"/>
+        </w:rPr>
+      </w:pPr>
+      <w:r>
+        <w:rPr>
+          <w:rFonts w:ascii="굴림" w:eastAsia="굴림" w:hAnsi="굴림" w:cs="굴림" w:hint="eastAsia"/>
           <w:b/>
           <w:bCs/>
           <w:kern w:val="0"/>
@@ -7611,756 +7611,19 @@
           <w14:ligatures w14:val="none"/>
         </w:rPr>
         <w:lastRenderedPageBreak/>
-        <w:t>과제 2: Stream 기초</w:t>
-      </w:r>
-    </w:p>
-    <w:p>
-      <w:pPr>
-        <w:widowControl/>
-        <w:tabs>
-          <w:tab w:val="left" w:pos="916"/>
-          <w:tab w:val="left" w:pos="1832"/>
-          <w:tab w:val="left" w:pos="2748"/>
-          <w:tab w:val="left" w:pos="3664"/>
-          <w:tab w:val="left" w:pos="4580"/>
-          <w:tab w:val="left" w:pos="5496"/>
-          <w:tab w:val="left" w:pos="6412"/>
-          <w:tab w:val="left" w:pos="7328"/>
-          <w:tab w:val="left" w:pos="8244"/>
-          <w:tab w:val="left" w:pos="9160"/>
-          <w:tab w:val="left" w:pos="10076"/>
-          <w:tab w:val="left" w:pos="10992"/>
-          <w:tab w:val="left" w:pos="11908"/>
-          <w:tab w:val="left" w:pos="12824"/>
-          <w:tab w:val="left" w:pos="13740"/>
-          <w:tab w:val="left" w:pos="14656"/>
-        </w:tabs>
-        <w:wordWrap/>
-        <w:autoSpaceDE/>
-        <w:autoSpaceDN/>
-        <w:spacing w:after="0"/>
-        <w:rPr>
-          <w:rFonts w:ascii="굴림체" w:eastAsia="굴림체" w:hAnsi="굴림체" w:cs="굴림체"/>
-          <w:kern w:val="0"/>
-          <w:sz w:val="24"/>
-          <w14:ligatures w14:val="none"/>
-        </w:rPr>
-      </w:pPr>
-      <w:r>
-        <w:rPr>
-          <w:rFonts w:ascii="굴림체" w:eastAsia="굴림체" w:hAnsi="굴림체" w:cs="굴림체"/>
-          <w:kern w:val="0"/>
-          <w:sz w:val="24"/>
-          <w14:ligatures w14:val="none"/>
-        </w:rPr>
-        <w:t>import '</w:t>
-      </w:r>
-      <w:proofErr w:type="spellStart"/>
-      <w:r>
-        <w:rPr>
-          <w:rFonts w:ascii="굴림체" w:eastAsia="굴림체" w:hAnsi="굴림체" w:cs="굴림체"/>
-          <w:kern w:val="0"/>
-          <w:sz w:val="24"/>
-          <w14:ligatures w14:val="none"/>
-        </w:rPr>
-        <w:t>dart:async</w:t>
-      </w:r>
-      <w:proofErr w:type="spellEnd"/>
-      <w:proofErr w:type="gramStart"/>
-      <w:r>
-        <w:rPr>
-          <w:rFonts w:ascii="굴림체" w:eastAsia="굴림체" w:hAnsi="굴림체" w:cs="굴림체"/>
-          <w:kern w:val="0"/>
-          <w:sz w:val="24"/>
-          <w14:ligatures w14:val="none"/>
-        </w:rPr>
-        <w:t>';</w:t>
-      </w:r>
-      <w:proofErr w:type="gramEnd"/>
-    </w:p>
-    <w:p>
-      <w:pPr>
-        <w:widowControl/>
-        <w:tabs>
-          <w:tab w:val="left" w:pos="916"/>
-          <w:tab w:val="left" w:pos="1832"/>
-          <w:tab w:val="left" w:pos="2748"/>
-          <w:tab w:val="left" w:pos="3664"/>
-          <w:tab w:val="left" w:pos="4580"/>
-          <w:tab w:val="left" w:pos="5496"/>
-          <w:tab w:val="left" w:pos="6412"/>
-          <w:tab w:val="left" w:pos="7328"/>
-          <w:tab w:val="left" w:pos="8244"/>
-          <w:tab w:val="left" w:pos="9160"/>
-          <w:tab w:val="left" w:pos="10076"/>
-          <w:tab w:val="left" w:pos="10992"/>
-          <w:tab w:val="left" w:pos="11908"/>
-          <w:tab w:val="left" w:pos="12824"/>
-          <w:tab w:val="left" w:pos="13740"/>
-          <w:tab w:val="left" w:pos="14656"/>
-        </w:tabs>
-        <w:wordWrap/>
-        <w:autoSpaceDE/>
-        <w:autoSpaceDN/>
-        <w:spacing w:after="0"/>
-        <w:rPr>
-          <w:rFonts w:ascii="굴림체" w:eastAsia="굴림체" w:hAnsi="굴림체" w:cs="굴림체"/>
-          <w:kern w:val="0"/>
-          <w:sz w:val="24"/>
-          <w14:ligatures w14:val="none"/>
-        </w:rPr>
-      </w:pPr>
-    </w:p>
-    <w:p>
-      <w:pPr>
-        <w:widowControl/>
-        <w:tabs>
-          <w:tab w:val="left" w:pos="916"/>
-          <w:tab w:val="left" w:pos="1832"/>
-          <w:tab w:val="left" w:pos="2748"/>
-          <w:tab w:val="left" w:pos="3664"/>
-          <w:tab w:val="left" w:pos="4580"/>
-          <w:tab w:val="left" w:pos="5496"/>
-          <w:tab w:val="left" w:pos="6412"/>
-          <w:tab w:val="left" w:pos="7328"/>
-          <w:tab w:val="left" w:pos="8244"/>
-          <w:tab w:val="left" w:pos="9160"/>
-          <w:tab w:val="left" w:pos="10076"/>
-          <w:tab w:val="left" w:pos="10992"/>
-          <w:tab w:val="left" w:pos="11908"/>
-          <w:tab w:val="left" w:pos="12824"/>
-          <w:tab w:val="left" w:pos="13740"/>
-          <w:tab w:val="left" w:pos="14656"/>
-        </w:tabs>
-        <w:wordWrap/>
-        <w:autoSpaceDE/>
-        <w:autoSpaceDN/>
-        <w:spacing w:after="0"/>
-        <w:rPr>
-          <w:rFonts w:ascii="굴림체" w:eastAsia="굴림체" w:hAnsi="굴림체" w:cs="굴림체"/>
-          <w:kern w:val="0"/>
-          <w:sz w:val="24"/>
-          <w14:ligatures w14:val="none"/>
-        </w:rPr>
-      </w:pPr>
-      <w:r>
-        <w:rPr>
-          <w:rFonts w:ascii="굴림체" w:eastAsia="굴림체" w:hAnsi="굴림체" w:cs="굴림체"/>
-          <w:kern w:val="0"/>
-          <w:sz w:val="24"/>
-          <w14:ligatures w14:val="none"/>
-        </w:rPr>
-        <w:t>// 1. 1초마다 카운트를 증가시키며 숫자를 방출하는 Stream을 생성하는 함수를 작성하세요</w:t>
-      </w:r>
-    </w:p>
-    <w:p>
-      <w:pPr>
-        <w:widowControl/>
-        <w:tabs>
-          <w:tab w:val="left" w:pos="916"/>
-          <w:tab w:val="left" w:pos="1832"/>
-          <w:tab w:val="left" w:pos="2748"/>
-          <w:tab w:val="left" w:pos="3664"/>
-          <w:tab w:val="left" w:pos="4580"/>
-          <w:tab w:val="left" w:pos="5496"/>
-          <w:tab w:val="left" w:pos="6412"/>
-          <w:tab w:val="left" w:pos="7328"/>
-          <w:tab w:val="left" w:pos="8244"/>
-          <w:tab w:val="left" w:pos="9160"/>
-          <w:tab w:val="left" w:pos="10076"/>
-          <w:tab w:val="left" w:pos="10992"/>
-          <w:tab w:val="left" w:pos="11908"/>
-          <w:tab w:val="left" w:pos="12824"/>
-          <w:tab w:val="left" w:pos="13740"/>
-          <w:tab w:val="left" w:pos="14656"/>
-        </w:tabs>
-        <w:wordWrap/>
-        <w:autoSpaceDE/>
-        <w:autoSpaceDN/>
-        <w:spacing w:after="0"/>
-        <w:rPr>
-          <w:rFonts w:ascii="굴림체" w:eastAsia="굴림체" w:hAnsi="굴림체" w:cs="굴림체"/>
-          <w:kern w:val="0"/>
-          <w:sz w:val="24"/>
-          <w14:ligatures w14:val="none"/>
-        </w:rPr>
-      </w:pPr>
-      <w:r>
-        <w:rPr>
-          <w:rFonts w:ascii="굴림체" w:eastAsia="굴림체" w:hAnsi="굴림체" w:cs="굴림체"/>
-          <w:kern w:val="0"/>
-          <w:sz w:val="24"/>
-          <w14:ligatures w14:val="none"/>
-        </w:rPr>
-        <w:t xml:space="preserve">// - 이름: </w:t>
-      </w:r>
-      <w:proofErr w:type="spellStart"/>
-      <w:r>
-        <w:rPr>
-          <w:rFonts w:ascii="굴림체" w:eastAsia="굴림체" w:hAnsi="굴림체" w:cs="굴림체"/>
-          <w:kern w:val="0"/>
-          <w:sz w:val="24"/>
-          <w14:ligatures w14:val="none"/>
-        </w:rPr>
-        <w:t>countStream</w:t>
-      </w:r>
-      <w:proofErr w:type="spellEnd"/>
-    </w:p>
-    <w:p>
-      <w:pPr>
-        <w:widowControl/>
-        <w:tabs>
-          <w:tab w:val="left" w:pos="916"/>
-          <w:tab w:val="left" w:pos="1832"/>
-          <w:tab w:val="left" w:pos="2748"/>
-          <w:tab w:val="left" w:pos="3664"/>
-          <w:tab w:val="left" w:pos="4580"/>
-          <w:tab w:val="left" w:pos="5496"/>
-          <w:tab w:val="left" w:pos="6412"/>
-          <w:tab w:val="left" w:pos="7328"/>
-          <w:tab w:val="left" w:pos="8244"/>
-          <w:tab w:val="left" w:pos="9160"/>
-          <w:tab w:val="left" w:pos="10076"/>
-          <w:tab w:val="left" w:pos="10992"/>
-          <w:tab w:val="left" w:pos="11908"/>
-          <w:tab w:val="left" w:pos="12824"/>
-          <w:tab w:val="left" w:pos="13740"/>
-          <w:tab w:val="left" w:pos="14656"/>
-        </w:tabs>
-        <w:wordWrap/>
-        <w:autoSpaceDE/>
-        <w:autoSpaceDN/>
-        <w:spacing w:after="0"/>
-        <w:rPr>
-          <w:rFonts w:ascii="굴림체" w:eastAsia="굴림체" w:hAnsi="굴림체" w:cs="굴림체"/>
-          <w:kern w:val="0"/>
-          <w:sz w:val="24"/>
-          <w14:ligatures w14:val="none"/>
-        </w:rPr>
-      </w:pPr>
-      <w:r>
-        <w:rPr>
-          <w:rFonts w:ascii="굴림체" w:eastAsia="굴림체" w:hAnsi="굴림체" w:cs="굴림체"/>
-          <w:kern w:val="0"/>
-          <w:sz w:val="24"/>
-          <w14:ligatures w14:val="none"/>
-        </w:rPr>
-        <w:t xml:space="preserve">// - 파라미터: int </w:t>
-      </w:r>
-      <w:proofErr w:type="spellStart"/>
-      <w:r>
-        <w:rPr>
-          <w:rFonts w:ascii="굴림체" w:eastAsia="굴림체" w:hAnsi="굴림체" w:cs="굴림체"/>
-          <w:kern w:val="0"/>
-          <w:sz w:val="24"/>
-          <w14:ligatures w14:val="none"/>
-        </w:rPr>
-        <w:t>maxCount</w:t>
-      </w:r>
-      <w:proofErr w:type="spellEnd"/>
-      <w:r>
-        <w:rPr>
-          <w:rFonts w:ascii="굴림체" w:eastAsia="굴림체" w:hAnsi="굴림체" w:cs="굴림체"/>
-          <w:kern w:val="0"/>
-          <w:sz w:val="24"/>
-          <w14:ligatures w14:val="none"/>
-        </w:rPr>
-        <w:t xml:space="preserve"> (최대 카운트)</w:t>
-      </w:r>
-    </w:p>
-    <w:p>
-      <w:pPr>
-        <w:widowControl/>
-        <w:tabs>
-          <w:tab w:val="left" w:pos="916"/>
-          <w:tab w:val="left" w:pos="1832"/>
-          <w:tab w:val="left" w:pos="2748"/>
-          <w:tab w:val="left" w:pos="3664"/>
-          <w:tab w:val="left" w:pos="4580"/>
-          <w:tab w:val="left" w:pos="5496"/>
-          <w:tab w:val="left" w:pos="6412"/>
-          <w:tab w:val="left" w:pos="7328"/>
-          <w:tab w:val="left" w:pos="8244"/>
-          <w:tab w:val="left" w:pos="9160"/>
-          <w:tab w:val="left" w:pos="10076"/>
-          <w:tab w:val="left" w:pos="10992"/>
-          <w:tab w:val="left" w:pos="11908"/>
-          <w:tab w:val="left" w:pos="12824"/>
-          <w:tab w:val="left" w:pos="13740"/>
-          <w:tab w:val="left" w:pos="14656"/>
-        </w:tabs>
-        <w:wordWrap/>
-        <w:autoSpaceDE/>
-        <w:autoSpaceDN/>
-        <w:spacing w:after="0"/>
-        <w:rPr>
-          <w:rFonts w:ascii="굴림체" w:eastAsia="굴림체" w:hAnsi="굴림체" w:cs="굴림체"/>
-          <w:kern w:val="0"/>
-          <w:sz w:val="24"/>
-          <w14:ligatures w14:val="none"/>
-        </w:rPr>
-      </w:pPr>
-      <w:r>
-        <w:rPr>
-          <w:rFonts w:ascii="굴림체" w:eastAsia="굴림체" w:hAnsi="굴림체" w:cs="굴림체"/>
-          <w:kern w:val="0"/>
-          <w:sz w:val="24"/>
-          <w14:ligatures w14:val="none"/>
-        </w:rPr>
-        <w:t xml:space="preserve">// - 반환: 1부터 </w:t>
-      </w:r>
-      <w:proofErr w:type="spellStart"/>
-      <w:r>
-        <w:rPr>
-          <w:rFonts w:ascii="굴림체" w:eastAsia="굴림체" w:hAnsi="굴림체" w:cs="굴림체"/>
-          <w:kern w:val="0"/>
-          <w:sz w:val="24"/>
-          <w14:ligatures w14:val="none"/>
-        </w:rPr>
-        <w:t>maxCount</w:t>
-      </w:r>
-      <w:proofErr w:type="spellEnd"/>
-      <w:r>
-        <w:rPr>
-          <w:rFonts w:ascii="굴림체" w:eastAsia="굴림체" w:hAnsi="굴림체" w:cs="굴림체"/>
-          <w:kern w:val="0"/>
-          <w:sz w:val="24"/>
-          <w14:ligatures w14:val="none"/>
-        </w:rPr>
-        <w:t>까지 숫자를 방출하는 Stream&lt;int&gt;</w:t>
-      </w:r>
-    </w:p>
-    <w:p>
-      <w:pPr>
-        <w:widowControl/>
-        <w:tabs>
-          <w:tab w:val="left" w:pos="916"/>
-          <w:tab w:val="left" w:pos="1832"/>
-          <w:tab w:val="left" w:pos="2748"/>
-          <w:tab w:val="left" w:pos="3664"/>
-          <w:tab w:val="left" w:pos="4580"/>
-          <w:tab w:val="left" w:pos="5496"/>
-          <w:tab w:val="left" w:pos="6412"/>
-          <w:tab w:val="left" w:pos="7328"/>
-          <w:tab w:val="left" w:pos="8244"/>
-          <w:tab w:val="left" w:pos="9160"/>
-          <w:tab w:val="left" w:pos="10076"/>
-          <w:tab w:val="left" w:pos="10992"/>
-          <w:tab w:val="left" w:pos="11908"/>
-          <w:tab w:val="left" w:pos="12824"/>
-          <w:tab w:val="left" w:pos="13740"/>
-          <w:tab w:val="left" w:pos="14656"/>
-        </w:tabs>
-        <w:wordWrap/>
-        <w:autoSpaceDE/>
-        <w:autoSpaceDN/>
-        <w:spacing w:after="0"/>
-        <w:rPr>
-          <w:rFonts w:ascii="굴림체" w:eastAsia="굴림체" w:hAnsi="굴림체" w:cs="굴림체"/>
-          <w:kern w:val="0"/>
-          <w:sz w:val="24"/>
-          <w14:ligatures w14:val="none"/>
-        </w:rPr>
-      </w:pPr>
-    </w:p>
-    <w:p>
-      <w:pPr>
-        <w:widowControl/>
-        <w:tabs>
-          <w:tab w:val="left" w:pos="916"/>
-          <w:tab w:val="left" w:pos="1832"/>
-          <w:tab w:val="left" w:pos="2748"/>
-          <w:tab w:val="left" w:pos="3664"/>
-          <w:tab w:val="left" w:pos="4580"/>
-          <w:tab w:val="left" w:pos="5496"/>
-          <w:tab w:val="left" w:pos="6412"/>
-          <w:tab w:val="left" w:pos="7328"/>
-          <w:tab w:val="left" w:pos="8244"/>
-          <w:tab w:val="left" w:pos="9160"/>
-          <w:tab w:val="left" w:pos="10076"/>
-          <w:tab w:val="left" w:pos="10992"/>
-          <w:tab w:val="left" w:pos="11908"/>
-          <w:tab w:val="left" w:pos="12824"/>
-          <w:tab w:val="left" w:pos="13740"/>
-          <w:tab w:val="left" w:pos="14656"/>
-        </w:tabs>
-        <w:wordWrap/>
-        <w:autoSpaceDE/>
-        <w:autoSpaceDN/>
-        <w:spacing w:after="0"/>
-        <w:rPr>
-          <w:rFonts w:ascii="굴림체" w:eastAsia="굴림체" w:hAnsi="굴림체" w:cs="굴림체"/>
-          <w:kern w:val="0"/>
-          <w:sz w:val="24"/>
-          <w14:ligatures w14:val="none"/>
-        </w:rPr>
-      </w:pPr>
-      <w:r>
-        <w:rPr>
-          <w:rFonts w:ascii="굴림체" w:eastAsia="굴림체" w:hAnsi="굴림체" w:cs="굴림체"/>
-          <w:kern w:val="0"/>
-          <w:sz w:val="24"/>
-          <w14:ligatures w14:val="none"/>
-        </w:rPr>
-        <w:t>// 2. 위에서 만든 Stream을 구독하고 결과를 출력하는 코드를 작성하세요</w:t>
-      </w:r>
-    </w:p>
-    <w:p>
-      <w:pPr>
-        <w:widowControl/>
-        <w:tabs>
-          <w:tab w:val="left" w:pos="916"/>
-          <w:tab w:val="left" w:pos="1832"/>
-          <w:tab w:val="left" w:pos="2748"/>
-          <w:tab w:val="left" w:pos="3664"/>
-          <w:tab w:val="left" w:pos="4580"/>
-          <w:tab w:val="left" w:pos="5496"/>
-          <w:tab w:val="left" w:pos="6412"/>
-          <w:tab w:val="left" w:pos="7328"/>
-          <w:tab w:val="left" w:pos="8244"/>
-          <w:tab w:val="left" w:pos="9160"/>
-          <w:tab w:val="left" w:pos="10076"/>
-          <w:tab w:val="left" w:pos="10992"/>
-          <w:tab w:val="left" w:pos="11908"/>
-          <w:tab w:val="left" w:pos="12824"/>
-          <w:tab w:val="left" w:pos="13740"/>
-          <w:tab w:val="left" w:pos="14656"/>
-        </w:tabs>
-        <w:wordWrap/>
-        <w:autoSpaceDE/>
-        <w:autoSpaceDN/>
-        <w:spacing w:after="0"/>
-        <w:rPr>
-          <w:rFonts w:ascii="굴림체" w:eastAsia="굴림체" w:hAnsi="굴림체" w:cs="굴림체"/>
-          <w:kern w:val="0"/>
-          <w:sz w:val="24"/>
-          <w14:ligatures w14:val="none"/>
-        </w:rPr>
-      </w:pPr>
-    </w:p>
-    <w:p>
-      <w:pPr>
-        <w:widowControl/>
-        <w:tabs>
-          <w:tab w:val="left" w:pos="916"/>
-          <w:tab w:val="left" w:pos="1832"/>
-          <w:tab w:val="left" w:pos="2748"/>
-          <w:tab w:val="left" w:pos="3664"/>
-          <w:tab w:val="left" w:pos="4580"/>
-          <w:tab w:val="left" w:pos="5496"/>
-          <w:tab w:val="left" w:pos="6412"/>
-          <w:tab w:val="left" w:pos="7328"/>
-          <w:tab w:val="left" w:pos="8244"/>
-          <w:tab w:val="left" w:pos="9160"/>
-          <w:tab w:val="left" w:pos="10076"/>
-          <w:tab w:val="left" w:pos="10992"/>
-          <w:tab w:val="left" w:pos="11908"/>
-          <w:tab w:val="left" w:pos="12824"/>
-          <w:tab w:val="left" w:pos="13740"/>
-          <w:tab w:val="left" w:pos="14656"/>
-        </w:tabs>
-        <w:wordWrap/>
-        <w:autoSpaceDE/>
-        <w:autoSpaceDN/>
-        <w:spacing w:after="0"/>
-        <w:rPr>
-          <w:rFonts w:ascii="굴림체" w:eastAsia="굴림체" w:hAnsi="굴림체" w:cs="굴림체"/>
-          <w:kern w:val="0"/>
-          <w:sz w:val="24"/>
-          <w14:ligatures w14:val="none"/>
-        </w:rPr>
-      </w:pPr>
-      <w:r>
-        <w:rPr>
-          <w:rFonts w:ascii="굴림체" w:eastAsia="굴림체" w:hAnsi="굴림체" w:cs="굴림체"/>
-          <w:kern w:val="0"/>
-          <w:sz w:val="24"/>
-          <w14:ligatures w14:val="none"/>
-        </w:rPr>
-        <w:t>// 3. Stream의 데이터를 가공하는 다음 작업을 수행하세요:</w:t>
-      </w:r>
-    </w:p>
-    <w:p>
-      <w:pPr>
-        <w:widowControl/>
-        <w:tabs>
-          <w:tab w:val="left" w:pos="916"/>
-          <w:tab w:val="left" w:pos="1832"/>
-          <w:tab w:val="left" w:pos="2748"/>
-          <w:tab w:val="left" w:pos="3664"/>
-          <w:tab w:val="left" w:pos="4580"/>
-          <w:tab w:val="left" w:pos="5496"/>
-          <w:tab w:val="left" w:pos="6412"/>
-          <w:tab w:val="left" w:pos="7328"/>
-          <w:tab w:val="left" w:pos="8244"/>
-          <w:tab w:val="left" w:pos="9160"/>
-          <w:tab w:val="left" w:pos="10076"/>
-          <w:tab w:val="left" w:pos="10992"/>
-          <w:tab w:val="left" w:pos="11908"/>
-          <w:tab w:val="left" w:pos="12824"/>
-          <w:tab w:val="left" w:pos="13740"/>
-          <w:tab w:val="left" w:pos="14656"/>
-        </w:tabs>
-        <w:wordWrap/>
-        <w:autoSpaceDE/>
-        <w:autoSpaceDN/>
-        <w:spacing w:after="0"/>
-        <w:rPr>
-          <w:rFonts w:ascii="굴림체" w:eastAsia="굴림체" w:hAnsi="굴림체" w:cs="굴림체"/>
-          <w:kern w:val="0"/>
-          <w:sz w:val="24"/>
-          <w14:ligatures w14:val="none"/>
-        </w:rPr>
-      </w:pPr>
-      <w:r>
-        <w:rPr>
-          <w:rFonts w:ascii="굴림체" w:eastAsia="굴림체" w:hAnsi="굴림체" w:cs="굴림체"/>
-          <w:kern w:val="0"/>
-          <w:sz w:val="24"/>
-          <w14:ligatures w14:val="none"/>
-        </w:rPr>
-        <w:t>// - 스트림에서 나오는 숫자 중 짝수만 필터링</w:t>
-      </w:r>
-    </w:p>
-    <w:p>
-      <w:pPr>
-        <w:widowControl/>
-        <w:tabs>
-          <w:tab w:val="left" w:pos="916"/>
-          <w:tab w:val="left" w:pos="1832"/>
-          <w:tab w:val="left" w:pos="2748"/>
-          <w:tab w:val="left" w:pos="3664"/>
-          <w:tab w:val="left" w:pos="4580"/>
-          <w:tab w:val="left" w:pos="5496"/>
-          <w:tab w:val="left" w:pos="6412"/>
-          <w:tab w:val="left" w:pos="7328"/>
-          <w:tab w:val="left" w:pos="8244"/>
-          <w:tab w:val="left" w:pos="9160"/>
-          <w:tab w:val="left" w:pos="10076"/>
-          <w:tab w:val="left" w:pos="10992"/>
-          <w:tab w:val="left" w:pos="11908"/>
-          <w:tab w:val="left" w:pos="12824"/>
-          <w:tab w:val="left" w:pos="13740"/>
-          <w:tab w:val="left" w:pos="14656"/>
-        </w:tabs>
-        <w:wordWrap/>
-        <w:autoSpaceDE/>
-        <w:autoSpaceDN/>
-        <w:spacing w:after="0"/>
-        <w:rPr>
-          <w:rFonts w:ascii="굴림체" w:eastAsia="굴림체" w:hAnsi="굴림체" w:cs="굴림체"/>
-          <w:kern w:val="0"/>
-          <w:sz w:val="24"/>
-          <w14:ligatures w14:val="none"/>
-        </w:rPr>
-      </w:pPr>
-      <w:r>
-        <w:rPr>
-          <w:rFonts w:ascii="굴림체" w:eastAsia="굴림체" w:hAnsi="굴림체" w:cs="굴림체"/>
-          <w:kern w:val="0"/>
-          <w:sz w:val="24"/>
-          <w14:ligatures w14:val="none"/>
-        </w:rPr>
-        <w:t xml:space="preserve">// - </w:t>
-      </w:r>
-      <w:proofErr w:type="spellStart"/>
-      <w:r>
-        <w:rPr>
-          <w:rFonts w:ascii="굴림체" w:eastAsia="굴림체" w:hAnsi="굴림체" w:cs="굴림체"/>
-          <w:kern w:val="0"/>
-          <w:sz w:val="24"/>
-          <w14:ligatures w14:val="none"/>
-        </w:rPr>
-        <w:t>필터링된</w:t>
-      </w:r>
-      <w:proofErr w:type="spellEnd"/>
-      <w:r>
-        <w:rPr>
-          <w:rFonts w:ascii="굴림체" w:eastAsia="굴림체" w:hAnsi="굴림체" w:cs="굴림체"/>
-          <w:kern w:val="0"/>
-          <w:sz w:val="24"/>
-          <w14:ligatures w14:val="none"/>
-        </w:rPr>
-        <w:t xml:space="preserve"> 숫자를 제곱</w:t>
-      </w:r>
-    </w:p>
-    <w:p>
-      <w:pPr>
-        <w:widowControl/>
-        <w:tabs>
-          <w:tab w:val="left" w:pos="916"/>
-          <w:tab w:val="left" w:pos="1832"/>
-          <w:tab w:val="left" w:pos="2748"/>
-          <w:tab w:val="left" w:pos="3664"/>
-          <w:tab w:val="left" w:pos="4580"/>
-          <w:tab w:val="left" w:pos="5496"/>
-          <w:tab w:val="left" w:pos="6412"/>
-          <w:tab w:val="left" w:pos="7328"/>
-          <w:tab w:val="left" w:pos="8244"/>
-          <w:tab w:val="left" w:pos="9160"/>
-          <w:tab w:val="left" w:pos="10076"/>
-          <w:tab w:val="left" w:pos="10992"/>
-          <w:tab w:val="left" w:pos="11908"/>
-          <w:tab w:val="left" w:pos="12824"/>
-          <w:tab w:val="left" w:pos="13740"/>
-          <w:tab w:val="left" w:pos="14656"/>
-        </w:tabs>
-        <w:wordWrap/>
-        <w:autoSpaceDE/>
-        <w:autoSpaceDN/>
-        <w:spacing w:after="0"/>
-        <w:rPr>
-          <w:rFonts w:ascii="굴림체" w:eastAsia="굴림체" w:hAnsi="굴림체" w:cs="굴림체"/>
-          <w:kern w:val="0"/>
-          <w:sz w:val="24"/>
-          <w14:ligatures w14:val="none"/>
-        </w:rPr>
-      </w:pPr>
-      <w:r>
-        <w:rPr>
-          <w:rFonts w:ascii="굴림체" w:eastAsia="굴림체" w:hAnsi="굴림체" w:cs="굴림체"/>
-          <w:kern w:val="0"/>
-          <w:sz w:val="24"/>
-          <w14:ligatures w14:val="none"/>
-        </w:rPr>
-        <w:t>// - 결과 출력</w:t>
-      </w:r>
-    </w:p>
-    <w:p>
-      <w:pPr>
-        <w:widowControl/>
-        <w:tabs>
-          <w:tab w:val="left" w:pos="916"/>
-          <w:tab w:val="left" w:pos="1832"/>
-          <w:tab w:val="left" w:pos="2748"/>
-          <w:tab w:val="left" w:pos="3664"/>
-          <w:tab w:val="left" w:pos="4580"/>
-          <w:tab w:val="left" w:pos="5496"/>
-          <w:tab w:val="left" w:pos="6412"/>
-          <w:tab w:val="left" w:pos="7328"/>
-          <w:tab w:val="left" w:pos="8244"/>
-          <w:tab w:val="left" w:pos="9160"/>
-          <w:tab w:val="left" w:pos="10076"/>
-          <w:tab w:val="left" w:pos="10992"/>
-          <w:tab w:val="left" w:pos="11908"/>
-          <w:tab w:val="left" w:pos="12824"/>
-          <w:tab w:val="left" w:pos="13740"/>
-          <w:tab w:val="left" w:pos="14656"/>
-        </w:tabs>
-        <w:wordWrap/>
-        <w:autoSpaceDE/>
-        <w:autoSpaceDN/>
-        <w:spacing w:after="0"/>
-        <w:rPr>
-          <w:rFonts w:ascii="굴림체" w:eastAsia="굴림체" w:hAnsi="굴림체" w:cs="굴림체"/>
-          <w:kern w:val="0"/>
-          <w:sz w:val="24"/>
-          <w14:ligatures w14:val="none"/>
-        </w:rPr>
-      </w:pPr>
-    </w:p>
-    <w:p>
-      <w:pPr>
-        <w:widowControl/>
-        <w:tabs>
-          <w:tab w:val="left" w:pos="916"/>
-          <w:tab w:val="left" w:pos="1832"/>
-          <w:tab w:val="left" w:pos="2748"/>
-          <w:tab w:val="left" w:pos="3664"/>
-          <w:tab w:val="left" w:pos="4580"/>
-          <w:tab w:val="left" w:pos="5496"/>
-          <w:tab w:val="left" w:pos="6412"/>
-          <w:tab w:val="left" w:pos="7328"/>
-          <w:tab w:val="left" w:pos="8244"/>
-          <w:tab w:val="left" w:pos="9160"/>
-          <w:tab w:val="left" w:pos="10076"/>
-          <w:tab w:val="left" w:pos="10992"/>
-          <w:tab w:val="left" w:pos="11908"/>
-          <w:tab w:val="left" w:pos="12824"/>
-          <w:tab w:val="left" w:pos="13740"/>
-          <w:tab w:val="left" w:pos="14656"/>
-        </w:tabs>
-        <w:wordWrap/>
-        <w:autoSpaceDE/>
-        <w:autoSpaceDN/>
-        <w:spacing w:after="0"/>
-        <w:rPr>
-          <w:rFonts w:ascii="굴림체" w:eastAsia="굴림체" w:hAnsi="굴림체" w:cs="굴림체"/>
-          <w:kern w:val="0"/>
-          <w:sz w:val="24"/>
-          <w14:ligatures w14:val="none"/>
-        </w:rPr>
-      </w:pPr>
-      <w:r>
-        <w:rPr>
-          <w:rFonts w:ascii="굴림체" w:eastAsia="굴림체" w:hAnsi="굴림체" w:cs="굴림체"/>
-          <w:kern w:val="0"/>
-          <w:sz w:val="24"/>
-          <w14:ligatures w14:val="none"/>
-        </w:rPr>
-        <w:t xml:space="preserve">// 4. </w:t>
-      </w:r>
-      <w:proofErr w:type="spellStart"/>
-      <w:r>
-        <w:rPr>
-          <w:rFonts w:ascii="굴림체" w:eastAsia="굴림체" w:hAnsi="굴림체" w:cs="굴림체"/>
-          <w:kern w:val="0"/>
-          <w:sz w:val="24"/>
-          <w14:ligatures w14:val="none"/>
-        </w:rPr>
-        <w:t>StreamController</w:t>
-      </w:r>
-      <w:proofErr w:type="spellEnd"/>
-      <w:r>
-        <w:rPr>
-          <w:rFonts w:ascii="굴림체" w:eastAsia="굴림체" w:hAnsi="굴림체" w:cs="굴림체"/>
-          <w:kern w:val="0"/>
-          <w:sz w:val="24"/>
-          <w14:ligatures w14:val="none"/>
-        </w:rPr>
-        <w:t>를 사용하여 데이터를 동적으로 추가할 수 있는 예제를 작성하세요</w:t>
-      </w:r>
-    </w:p>
-    <w:p>
-      <w:pPr>
-        <w:widowControl/>
-        <w:tabs>
-          <w:tab w:val="left" w:pos="916"/>
-          <w:tab w:val="left" w:pos="1832"/>
-          <w:tab w:val="left" w:pos="2748"/>
-          <w:tab w:val="left" w:pos="3664"/>
-          <w:tab w:val="left" w:pos="4580"/>
-          <w:tab w:val="left" w:pos="5496"/>
-          <w:tab w:val="left" w:pos="6412"/>
-          <w:tab w:val="left" w:pos="7328"/>
-          <w:tab w:val="left" w:pos="8244"/>
-          <w:tab w:val="left" w:pos="9160"/>
-          <w:tab w:val="left" w:pos="10076"/>
-          <w:tab w:val="left" w:pos="10992"/>
-          <w:tab w:val="left" w:pos="11908"/>
-          <w:tab w:val="left" w:pos="12824"/>
-          <w:tab w:val="left" w:pos="13740"/>
-          <w:tab w:val="left" w:pos="14656"/>
-        </w:tabs>
-        <w:wordWrap/>
-        <w:autoSpaceDE/>
-        <w:autoSpaceDN/>
-        <w:spacing w:after="0"/>
-        <w:rPr>
-          <w:rFonts w:ascii="굴림체" w:eastAsia="굴림체" w:hAnsi="굴림체" w:cs="굴림체"/>
-          <w:kern w:val="0"/>
-          <w:sz w:val="24"/>
-          <w14:ligatures w14:val="none"/>
-        </w:rPr>
-      </w:pPr>
-      <w:r>
-        <w:rPr>
-          <w:rFonts w:ascii="굴림체" w:eastAsia="굴림체" w:hAnsi="굴림체" w:cs="굴림체"/>
-          <w:kern w:val="0"/>
-          <w:sz w:val="24"/>
-          <w14:ligatures w14:val="none"/>
-        </w:rPr>
-        <w:t>// - 버튼 클릭이나 타이머 등의 이벤트로 데이터 추가 시뮬레이션</w:t>
+        <w:t>프로젝트</w:t>
+      </w:r>
+      <w:r>
+        <w:rPr>
+          <w:rFonts w:ascii="굴림" w:eastAsia="굴림" w:hAnsi="굴림" w:cs="굴림"/>
+          <w:b/>
+          <w:bCs/>
+          <w:kern w:val="0"/>
+          <w:sz w:val="27"/>
+          <w:szCs w:val="27"/>
+          <w14:ligatures w14:val="none"/>
+        </w:rPr>
+        <w:t xml:space="preserve"> 5: 비동기 프로그래밍 - 기초</w:t>
       </w:r>
     </w:p>
     <w:p>
@@ -8376,6 +7639,7211 @@
           <w:b/>
           <w:bCs/>
           <w:kern w:val="0"/>
+          <w:sz w:val="27"/>
+          <w:szCs w:val="27"/>
+          <w14:ligatures w14:val="none"/>
+        </w:rPr>
+      </w:pPr>
+      <w:proofErr w:type="spellStart"/>
+      <w:r>
+        <w:rPr>
+          <w:rFonts w:ascii="굴림" w:eastAsia="굴림" w:hAnsi="굴림" w:cs="굴림" w:hint="eastAsia"/>
+          <w:b/>
+          <w:bCs/>
+          <w:kern w:val="0"/>
+          <w:sz w:val="27"/>
+          <w:szCs w:val="27"/>
+          <w14:ligatures w14:val="none"/>
+        </w:rPr>
+        <w:t>타스크</w:t>
+      </w:r>
+      <w:proofErr w:type="spellEnd"/>
+      <w:r>
+        <w:rPr>
+          <w:rFonts w:ascii="굴림" w:eastAsia="굴림" w:hAnsi="굴림" w:cs="굴림"/>
+          <w:b/>
+          <w:bCs/>
+          <w:kern w:val="0"/>
+          <w:sz w:val="27"/>
+          <w:szCs w:val="27"/>
+          <w14:ligatures w14:val="none"/>
+        </w:rPr>
+        <w:t xml:space="preserve"> 2: Stream 기초 (수정 버전)</w:t>
+      </w:r>
+    </w:p>
+    <w:p>
+      <w:pPr>
+        <w:widowControl/>
+        <w:wordWrap/>
+        <w:autoSpaceDE/>
+        <w:autoSpaceDN/>
+        <w:spacing w:before="100" w:beforeAutospacing="1" w:after="100" w:afterAutospacing="1"/>
+        <w:outlineLvl w:val="1"/>
+        <w:rPr>
+          <w:rFonts w:ascii="굴림" w:eastAsia="굴림" w:hAnsi="굴림" w:cs="굴림"/>
+          <w:b/>
+          <w:bCs/>
+          <w:kern w:val="0"/>
+          <w:sz w:val="27"/>
+          <w:szCs w:val="27"/>
+          <w14:ligatures w14:val="none"/>
+        </w:rPr>
+      </w:pPr>
+      <w:r>
+        <w:rPr>
+          <w:rFonts w:ascii="굴림" w:eastAsia="굴림" w:hAnsi="굴림" w:cs="굴림"/>
+          <w:b/>
+          <w:bCs/>
+          <w:kern w:val="0"/>
+          <w:sz w:val="27"/>
+          <w:szCs w:val="27"/>
+          <w14:ligatures w14:val="none"/>
+        </w:rPr>
+        <w:t>2-1: 간단한 Stream 이해하기</w:t>
+      </w:r>
+    </w:p>
+    <w:p>
+      <w:pPr>
+        <w:widowControl/>
+        <w:wordWrap/>
+        <w:autoSpaceDE/>
+        <w:autoSpaceDN/>
+        <w:spacing w:before="100" w:beforeAutospacing="1" w:after="100" w:afterAutospacing="1"/>
+        <w:outlineLvl w:val="1"/>
+        <w:rPr>
+          <w:rFonts w:ascii="굴림" w:eastAsia="굴림" w:hAnsi="굴림" w:cs="굴림"/>
+          <w:b/>
+          <w:bCs/>
+          <w:kern w:val="0"/>
+          <w:sz w:val="27"/>
+          <w:szCs w:val="27"/>
+          <w14:ligatures w14:val="none"/>
+        </w:rPr>
+      </w:pPr>
+      <w:proofErr w:type="spellStart"/>
+      <w:r>
+        <w:rPr>
+          <w:rFonts w:ascii="굴림" w:eastAsia="굴림" w:hAnsi="굴림" w:cs="굴림"/>
+          <w:b/>
+          <w:bCs/>
+          <w:kern w:val="0"/>
+          <w:sz w:val="27"/>
+          <w:szCs w:val="27"/>
+          <w14:ligatures w14:val="none"/>
+        </w:rPr>
+        <w:t>dartimport</w:t>
+      </w:r>
+      <w:proofErr w:type="spellEnd"/>
+      <w:r>
+        <w:rPr>
+          <w:rFonts w:ascii="굴림" w:eastAsia="굴림" w:hAnsi="굴림" w:cs="굴림"/>
+          <w:b/>
+          <w:bCs/>
+          <w:kern w:val="0"/>
+          <w:sz w:val="27"/>
+          <w:szCs w:val="27"/>
+          <w14:ligatures w14:val="none"/>
+        </w:rPr>
+        <w:t xml:space="preserve"> '</w:t>
+      </w:r>
+      <w:proofErr w:type="spellStart"/>
+      <w:proofErr w:type="gramStart"/>
+      <w:r>
+        <w:rPr>
+          <w:rFonts w:ascii="굴림" w:eastAsia="굴림" w:hAnsi="굴림" w:cs="굴림"/>
+          <w:b/>
+          <w:bCs/>
+          <w:kern w:val="0"/>
+          <w:sz w:val="27"/>
+          <w:szCs w:val="27"/>
+          <w14:ligatures w14:val="none"/>
+        </w:rPr>
+        <w:t>dart:async</w:t>
+      </w:r>
+      <w:proofErr w:type="spellEnd"/>
+      <w:r>
+        <w:rPr>
+          <w:rFonts w:ascii="굴림" w:eastAsia="굴림" w:hAnsi="굴림" w:cs="굴림"/>
+          <w:b/>
+          <w:bCs/>
+          <w:kern w:val="0"/>
+          <w:sz w:val="27"/>
+          <w:szCs w:val="27"/>
+          <w14:ligatures w14:val="none"/>
+        </w:rPr>
+        <w:t>';</w:t>
+      </w:r>
+      <w:proofErr w:type="gramEnd"/>
+    </w:p>
+    <w:p>
+      <w:pPr>
+        <w:widowControl/>
+        <w:wordWrap/>
+        <w:autoSpaceDE/>
+        <w:autoSpaceDN/>
+        <w:spacing w:before="100" w:beforeAutospacing="1" w:after="100" w:afterAutospacing="1"/>
+        <w:outlineLvl w:val="1"/>
+        <w:rPr>
+          <w:rFonts w:ascii="굴림" w:eastAsia="굴림" w:hAnsi="굴림" w:cs="굴림"/>
+          <w:b/>
+          <w:bCs/>
+          <w:kern w:val="0"/>
+          <w:sz w:val="27"/>
+          <w:szCs w:val="27"/>
+          <w14:ligatures w14:val="none"/>
+        </w:rPr>
+      </w:pPr>
+    </w:p>
+    <w:p>
+      <w:pPr>
+        <w:widowControl/>
+        <w:wordWrap/>
+        <w:autoSpaceDE/>
+        <w:autoSpaceDN/>
+        <w:spacing w:before="100" w:beforeAutospacing="1" w:after="100" w:afterAutospacing="1"/>
+        <w:outlineLvl w:val="1"/>
+        <w:rPr>
+          <w:rFonts w:ascii="굴림" w:eastAsia="굴림" w:hAnsi="굴림" w:cs="굴림"/>
+          <w:b/>
+          <w:bCs/>
+          <w:kern w:val="0"/>
+          <w:sz w:val="27"/>
+          <w:szCs w:val="27"/>
+          <w14:ligatures w14:val="none"/>
+        </w:rPr>
+      </w:pPr>
+      <w:proofErr w:type="gramStart"/>
+      <w:r>
+        <w:rPr>
+          <w:rFonts w:ascii="굴림" w:eastAsia="굴림" w:hAnsi="굴림" w:cs="굴림"/>
+          <w:b/>
+          <w:bCs/>
+          <w:kern w:val="0"/>
+          <w:sz w:val="27"/>
+          <w:szCs w:val="27"/>
+          <w14:ligatures w14:val="none"/>
+        </w:rPr>
+        <w:t>// 1</w:t>
+      </w:r>
+      <w:proofErr w:type="gramEnd"/>
+      <w:r>
+        <w:rPr>
+          <w:rFonts w:ascii="굴림" w:eastAsia="굴림" w:hAnsi="굴림" w:cs="굴림"/>
+          <w:b/>
+          <w:bCs/>
+          <w:kern w:val="0"/>
+          <w:sz w:val="27"/>
+          <w:szCs w:val="27"/>
+          <w14:ligatures w14:val="none"/>
+        </w:rPr>
+        <w:t>. 아래 함수를 완성하여 0부터 4까지의 숫자를 포함하는 Stream을 만드세요</w:t>
+      </w:r>
+    </w:p>
+    <w:p>
+      <w:pPr>
+        <w:widowControl/>
+        <w:wordWrap/>
+        <w:autoSpaceDE/>
+        <w:autoSpaceDN/>
+        <w:spacing w:before="100" w:beforeAutospacing="1" w:after="100" w:afterAutospacing="1"/>
+        <w:outlineLvl w:val="1"/>
+        <w:rPr>
+          <w:rFonts w:ascii="굴림" w:eastAsia="굴림" w:hAnsi="굴림" w:cs="굴림"/>
+          <w:b/>
+          <w:bCs/>
+          <w:kern w:val="0"/>
+          <w:sz w:val="27"/>
+          <w:szCs w:val="27"/>
+          <w14:ligatures w14:val="none"/>
+        </w:rPr>
+      </w:pPr>
+      <w:r>
+        <w:rPr>
+          <w:rFonts w:ascii="굴림" w:eastAsia="굴림" w:hAnsi="굴림" w:cs="굴림"/>
+          <w:b/>
+          <w:bCs/>
+          <w:kern w:val="0"/>
+          <w:sz w:val="27"/>
+          <w:szCs w:val="27"/>
+          <w14:ligatures w14:val="none"/>
+        </w:rPr>
+        <w:t xml:space="preserve">Stream&lt;int&gt; </w:t>
+      </w:r>
+      <w:proofErr w:type="spellStart"/>
+      <w:proofErr w:type="gramStart"/>
+      <w:r>
+        <w:rPr>
+          <w:rFonts w:ascii="굴림" w:eastAsia="굴림" w:hAnsi="굴림" w:cs="굴림"/>
+          <w:b/>
+          <w:bCs/>
+          <w:kern w:val="0"/>
+          <w:sz w:val="27"/>
+          <w:szCs w:val="27"/>
+          <w14:ligatures w14:val="none"/>
+        </w:rPr>
+        <w:t>createSimpleStream</w:t>
+      </w:r>
+      <w:proofErr w:type="spellEnd"/>
+      <w:r>
+        <w:rPr>
+          <w:rFonts w:ascii="굴림" w:eastAsia="굴림" w:hAnsi="굴림" w:cs="굴림"/>
+          <w:b/>
+          <w:bCs/>
+          <w:kern w:val="0"/>
+          <w:sz w:val="27"/>
+          <w:szCs w:val="27"/>
+          <w14:ligatures w14:val="none"/>
+        </w:rPr>
+        <w:t>(</w:t>
+      </w:r>
+      <w:proofErr w:type="gramEnd"/>
+      <w:r>
+        <w:rPr>
+          <w:rFonts w:ascii="굴림" w:eastAsia="굴림" w:hAnsi="굴림" w:cs="굴림"/>
+          <w:b/>
+          <w:bCs/>
+          <w:kern w:val="0"/>
+          <w:sz w:val="27"/>
+          <w:szCs w:val="27"/>
+          <w14:ligatures w14:val="none"/>
+        </w:rPr>
+        <w:t xml:space="preserve">) </w:t>
+      </w:r>
+      <w:proofErr w:type="gramStart"/>
+      <w:r>
+        <w:rPr>
+          <w:rFonts w:ascii="굴림" w:eastAsia="굴림" w:hAnsi="굴림" w:cs="굴림"/>
+          <w:b/>
+          <w:bCs/>
+          <w:kern w:val="0"/>
+          <w:sz w:val="27"/>
+          <w:szCs w:val="27"/>
+          <w14:ligatures w14:val="none"/>
+        </w:rPr>
+        <w:t>async* {</w:t>
+      </w:r>
+      <w:proofErr w:type="gramEnd"/>
+    </w:p>
+    <w:p>
+      <w:pPr>
+        <w:widowControl/>
+        <w:wordWrap/>
+        <w:autoSpaceDE/>
+        <w:autoSpaceDN/>
+        <w:spacing w:before="100" w:beforeAutospacing="1" w:after="100" w:afterAutospacing="1"/>
+        <w:outlineLvl w:val="1"/>
+        <w:rPr>
+          <w:rFonts w:ascii="굴림" w:eastAsia="굴림" w:hAnsi="굴림" w:cs="굴림"/>
+          <w:b/>
+          <w:bCs/>
+          <w:kern w:val="0"/>
+          <w:sz w:val="27"/>
+          <w:szCs w:val="27"/>
+          <w14:ligatures w14:val="none"/>
+        </w:rPr>
+      </w:pPr>
+      <w:r>
+        <w:rPr>
+          <w:rFonts w:ascii="굴림" w:eastAsia="굴림" w:hAnsi="굴림" w:cs="굴림"/>
+          <w:b/>
+          <w:bCs/>
+          <w:kern w:val="0"/>
+          <w:sz w:val="27"/>
+          <w:szCs w:val="27"/>
+          <w14:ligatures w14:val="none"/>
+        </w:rPr>
+        <w:t xml:space="preserve">  </w:t>
+      </w:r>
+      <w:proofErr w:type="gramStart"/>
+      <w:r>
+        <w:rPr>
+          <w:rFonts w:ascii="굴림" w:eastAsia="굴림" w:hAnsi="굴림" w:cs="굴림"/>
+          <w:b/>
+          <w:bCs/>
+          <w:kern w:val="0"/>
+          <w:sz w:val="27"/>
+          <w:szCs w:val="27"/>
+          <w14:ligatures w14:val="none"/>
+        </w:rPr>
+        <w:t>// 여기에</w:t>
+      </w:r>
+      <w:proofErr w:type="gramEnd"/>
+      <w:r>
+        <w:rPr>
+          <w:rFonts w:ascii="굴림" w:eastAsia="굴림" w:hAnsi="굴림" w:cs="굴림"/>
+          <w:b/>
+          <w:bCs/>
+          <w:kern w:val="0"/>
+          <w:sz w:val="27"/>
+          <w:szCs w:val="27"/>
+          <w14:ligatures w14:val="none"/>
+        </w:rPr>
+        <w:t xml:space="preserve"> 코드를 작성하세요 (힌트: for 루프와 yield 사용)</w:t>
+      </w:r>
+    </w:p>
+    <w:p>
+      <w:pPr>
+        <w:widowControl/>
+        <w:wordWrap/>
+        <w:autoSpaceDE/>
+        <w:autoSpaceDN/>
+        <w:spacing w:before="100" w:beforeAutospacing="1" w:after="100" w:afterAutospacing="1"/>
+        <w:outlineLvl w:val="1"/>
+        <w:rPr>
+          <w:rFonts w:ascii="굴림" w:eastAsia="굴림" w:hAnsi="굴림" w:cs="굴림"/>
+          <w:b/>
+          <w:bCs/>
+          <w:kern w:val="0"/>
+          <w:sz w:val="27"/>
+          <w:szCs w:val="27"/>
+          <w14:ligatures w14:val="none"/>
+        </w:rPr>
+      </w:pPr>
+      <w:r>
+        <w:rPr>
+          <w:rFonts w:ascii="굴림" w:eastAsia="굴림" w:hAnsi="굴림" w:cs="굴림"/>
+          <w:b/>
+          <w:bCs/>
+          <w:kern w:val="0"/>
+          <w:sz w:val="27"/>
+          <w:szCs w:val="27"/>
+          <w14:ligatures w14:val="none"/>
+        </w:rPr>
+        <w:t>}</w:t>
+      </w:r>
+    </w:p>
+    <w:p>
+      <w:pPr>
+        <w:widowControl/>
+        <w:wordWrap/>
+        <w:autoSpaceDE/>
+        <w:autoSpaceDN/>
+        <w:spacing w:before="100" w:beforeAutospacing="1" w:after="100" w:afterAutospacing="1"/>
+        <w:outlineLvl w:val="1"/>
+        <w:rPr>
+          <w:rFonts w:ascii="굴림" w:eastAsia="굴림" w:hAnsi="굴림" w:cs="굴림"/>
+          <w:b/>
+          <w:bCs/>
+          <w:kern w:val="0"/>
+          <w:sz w:val="27"/>
+          <w:szCs w:val="27"/>
+          <w14:ligatures w14:val="none"/>
+        </w:rPr>
+      </w:pPr>
+    </w:p>
+    <w:p>
+      <w:pPr>
+        <w:widowControl/>
+        <w:wordWrap/>
+        <w:autoSpaceDE/>
+        <w:autoSpaceDN/>
+        <w:spacing w:before="100" w:beforeAutospacing="1" w:after="100" w:afterAutospacing="1"/>
+        <w:outlineLvl w:val="1"/>
+        <w:rPr>
+          <w:rFonts w:ascii="굴림" w:eastAsia="굴림" w:hAnsi="굴림" w:cs="굴림"/>
+          <w:b/>
+          <w:bCs/>
+          <w:kern w:val="0"/>
+          <w:sz w:val="27"/>
+          <w:szCs w:val="27"/>
+          <w14:ligatures w14:val="none"/>
+        </w:rPr>
+      </w:pPr>
+      <w:proofErr w:type="gramStart"/>
+      <w:r>
+        <w:rPr>
+          <w:rFonts w:ascii="굴림" w:eastAsia="굴림" w:hAnsi="굴림" w:cs="굴림"/>
+          <w:b/>
+          <w:bCs/>
+          <w:kern w:val="0"/>
+          <w:sz w:val="27"/>
+          <w:szCs w:val="27"/>
+          <w14:ligatures w14:val="none"/>
+        </w:rPr>
+        <w:t>// 2</w:t>
+      </w:r>
+      <w:proofErr w:type="gramEnd"/>
+      <w:r>
+        <w:rPr>
+          <w:rFonts w:ascii="굴림" w:eastAsia="굴림" w:hAnsi="굴림" w:cs="굴림"/>
+          <w:b/>
+          <w:bCs/>
+          <w:kern w:val="0"/>
+          <w:sz w:val="27"/>
+          <w:szCs w:val="27"/>
+          <w14:ligatures w14:val="none"/>
+        </w:rPr>
+        <w:t>. 위 Stream을 구독하고 각 숫자를 출력하세요</w:t>
+      </w:r>
+    </w:p>
+    <w:p>
+      <w:pPr>
+        <w:widowControl/>
+        <w:wordWrap/>
+        <w:autoSpaceDE/>
+        <w:autoSpaceDN/>
+        <w:spacing w:before="100" w:beforeAutospacing="1" w:after="100" w:afterAutospacing="1"/>
+        <w:outlineLvl w:val="1"/>
+        <w:rPr>
+          <w:rFonts w:ascii="굴림" w:eastAsia="굴림" w:hAnsi="굴림" w:cs="굴림"/>
+          <w:b/>
+          <w:bCs/>
+          <w:kern w:val="0"/>
+          <w:sz w:val="27"/>
+          <w:szCs w:val="27"/>
+          <w14:ligatures w14:val="none"/>
+        </w:rPr>
+      </w:pPr>
+      <w:r>
+        <w:rPr>
+          <w:rFonts w:ascii="굴림" w:eastAsia="굴림" w:hAnsi="굴림" w:cs="굴림"/>
+          <w:b/>
+          <w:bCs/>
+          <w:kern w:val="0"/>
+          <w:sz w:val="27"/>
+          <w:szCs w:val="27"/>
+          <w14:ligatures w14:val="none"/>
+        </w:rPr>
+        <w:t xml:space="preserve">void </w:t>
+      </w:r>
+      <w:proofErr w:type="spellStart"/>
+      <w:proofErr w:type="gramStart"/>
+      <w:r>
+        <w:rPr>
+          <w:rFonts w:ascii="굴림" w:eastAsia="굴림" w:hAnsi="굴림" w:cs="굴림"/>
+          <w:b/>
+          <w:bCs/>
+          <w:kern w:val="0"/>
+          <w:sz w:val="27"/>
+          <w:szCs w:val="27"/>
+          <w14:ligatures w14:val="none"/>
+        </w:rPr>
+        <w:t>testSimpleStream</w:t>
+      </w:r>
+      <w:proofErr w:type="spellEnd"/>
+      <w:r>
+        <w:rPr>
+          <w:rFonts w:ascii="굴림" w:eastAsia="굴림" w:hAnsi="굴림" w:cs="굴림"/>
+          <w:b/>
+          <w:bCs/>
+          <w:kern w:val="0"/>
+          <w:sz w:val="27"/>
+          <w:szCs w:val="27"/>
+          <w14:ligatures w14:val="none"/>
+        </w:rPr>
+        <w:t>(</w:t>
+      </w:r>
+      <w:proofErr w:type="gramEnd"/>
+      <w:r>
+        <w:rPr>
+          <w:rFonts w:ascii="굴림" w:eastAsia="굴림" w:hAnsi="굴림" w:cs="굴림"/>
+          <w:b/>
+          <w:bCs/>
+          <w:kern w:val="0"/>
+          <w:sz w:val="27"/>
+          <w:szCs w:val="27"/>
+          <w14:ligatures w14:val="none"/>
+        </w:rPr>
+        <w:t>) async {</w:t>
+      </w:r>
+    </w:p>
+    <w:p>
+      <w:pPr>
+        <w:widowControl/>
+        <w:wordWrap/>
+        <w:autoSpaceDE/>
+        <w:autoSpaceDN/>
+        <w:spacing w:before="100" w:beforeAutospacing="1" w:after="100" w:afterAutospacing="1"/>
+        <w:outlineLvl w:val="1"/>
+        <w:rPr>
+          <w:rFonts w:ascii="굴림" w:eastAsia="굴림" w:hAnsi="굴림" w:cs="굴림"/>
+          <w:b/>
+          <w:bCs/>
+          <w:kern w:val="0"/>
+          <w:sz w:val="27"/>
+          <w:szCs w:val="27"/>
+          <w14:ligatures w14:val="none"/>
+        </w:rPr>
+      </w:pPr>
+      <w:r>
+        <w:rPr>
+          <w:rFonts w:ascii="굴림" w:eastAsia="굴림" w:hAnsi="굴림" w:cs="굴림"/>
+          <w:b/>
+          <w:bCs/>
+          <w:kern w:val="0"/>
+          <w:sz w:val="27"/>
+          <w:szCs w:val="27"/>
+          <w14:ligatures w14:val="none"/>
+        </w:rPr>
+        <w:t xml:space="preserve">  </w:t>
+      </w:r>
+      <w:proofErr w:type="gramStart"/>
+      <w:r>
+        <w:rPr>
+          <w:rFonts w:ascii="굴림" w:eastAsia="굴림" w:hAnsi="굴림" w:cs="굴림"/>
+          <w:b/>
+          <w:bCs/>
+          <w:kern w:val="0"/>
+          <w:sz w:val="27"/>
+          <w:szCs w:val="27"/>
+          <w14:ligatures w14:val="none"/>
+        </w:rPr>
+        <w:t>// 여기에</w:t>
+      </w:r>
+      <w:proofErr w:type="gramEnd"/>
+      <w:r>
+        <w:rPr>
+          <w:rFonts w:ascii="굴림" w:eastAsia="굴림" w:hAnsi="굴림" w:cs="굴림"/>
+          <w:b/>
+          <w:bCs/>
+          <w:kern w:val="0"/>
+          <w:sz w:val="27"/>
+          <w:szCs w:val="27"/>
+          <w14:ligatures w14:val="none"/>
+        </w:rPr>
+        <w:t xml:space="preserve"> 코드를 작성하세요 (힌트: await for 또는 listen 사용)</w:t>
+      </w:r>
+    </w:p>
+    <w:p>
+      <w:pPr>
+        <w:widowControl/>
+        <w:wordWrap/>
+        <w:autoSpaceDE/>
+        <w:autoSpaceDN/>
+        <w:spacing w:before="100" w:beforeAutospacing="1" w:after="100" w:afterAutospacing="1"/>
+        <w:outlineLvl w:val="1"/>
+        <w:rPr>
+          <w:rFonts w:ascii="굴림" w:eastAsia="굴림" w:hAnsi="굴림" w:cs="굴림"/>
+          <w:b/>
+          <w:bCs/>
+          <w:kern w:val="0"/>
+          <w:sz w:val="27"/>
+          <w:szCs w:val="27"/>
+          <w14:ligatures w14:val="none"/>
+        </w:rPr>
+      </w:pPr>
+      <w:r>
+        <w:rPr>
+          <w:rFonts w:ascii="굴림" w:eastAsia="굴림" w:hAnsi="굴림" w:cs="굴림"/>
+          <w:b/>
+          <w:bCs/>
+          <w:kern w:val="0"/>
+          <w:sz w:val="27"/>
+          <w:szCs w:val="27"/>
+          <w14:ligatures w14:val="none"/>
+        </w:rPr>
+        <w:t>}</w:t>
+      </w:r>
+    </w:p>
+    <w:p>
+      <w:pPr>
+        <w:widowControl/>
+        <w:wordWrap/>
+        <w:autoSpaceDE/>
+        <w:autoSpaceDN/>
+        <w:spacing w:before="100" w:beforeAutospacing="1" w:after="100" w:afterAutospacing="1"/>
+        <w:outlineLvl w:val="1"/>
+        <w:rPr>
+          <w:rFonts w:ascii="굴림" w:eastAsia="굴림" w:hAnsi="굴림" w:cs="굴림"/>
+          <w:b/>
+          <w:bCs/>
+          <w:kern w:val="0"/>
+          <w:sz w:val="27"/>
+          <w:szCs w:val="27"/>
+          <w14:ligatures w14:val="none"/>
+        </w:rPr>
+      </w:pPr>
+    </w:p>
+    <w:p>
+      <w:pPr>
+        <w:widowControl/>
+        <w:wordWrap/>
+        <w:autoSpaceDE/>
+        <w:autoSpaceDN/>
+        <w:spacing w:before="100" w:beforeAutospacing="1" w:after="100" w:afterAutospacing="1"/>
+        <w:outlineLvl w:val="1"/>
+        <w:rPr>
+          <w:rFonts w:ascii="굴림" w:eastAsia="굴림" w:hAnsi="굴림" w:cs="굴림"/>
+          <w:b/>
+          <w:bCs/>
+          <w:kern w:val="0"/>
+          <w:sz w:val="27"/>
+          <w:szCs w:val="27"/>
+          <w14:ligatures w14:val="none"/>
+        </w:rPr>
+      </w:pPr>
+      <w:proofErr w:type="gramStart"/>
+      <w:r>
+        <w:rPr>
+          <w:rFonts w:ascii="굴림" w:eastAsia="굴림" w:hAnsi="굴림" w:cs="굴림"/>
+          <w:b/>
+          <w:bCs/>
+          <w:kern w:val="0"/>
+          <w:sz w:val="27"/>
+          <w:szCs w:val="27"/>
+          <w14:ligatures w14:val="none"/>
+        </w:rPr>
+        <w:t>// main</w:t>
+      </w:r>
+      <w:proofErr w:type="gramEnd"/>
+      <w:r>
+        <w:rPr>
+          <w:rFonts w:ascii="굴림" w:eastAsia="굴림" w:hAnsi="굴림" w:cs="굴림"/>
+          <w:b/>
+          <w:bCs/>
+          <w:kern w:val="0"/>
+          <w:sz w:val="27"/>
+          <w:szCs w:val="27"/>
+          <w14:ligatures w14:val="none"/>
+        </w:rPr>
+        <w:t xml:space="preserve"> 함수 - 실행해보세요</w:t>
+      </w:r>
+    </w:p>
+    <w:p>
+      <w:pPr>
+        <w:widowControl/>
+        <w:wordWrap/>
+        <w:autoSpaceDE/>
+        <w:autoSpaceDN/>
+        <w:spacing w:before="100" w:beforeAutospacing="1" w:after="100" w:afterAutospacing="1"/>
+        <w:outlineLvl w:val="1"/>
+        <w:rPr>
+          <w:rFonts w:ascii="굴림" w:eastAsia="굴림" w:hAnsi="굴림" w:cs="굴림"/>
+          <w:b/>
+          <w:bCs/>
+          <w:kern w:val="0"/>
+          <w:sz w:val="27"/>
+          <w:szCs w:val="27"/>
+          <w14:ligatures w14:val="none"/>
+        </w:rPr>
+      </w:pPr>
+      <w:r>
+        <w:rPr>
+          <w:rFonts w:ascii="굴림" w:eastAsia="굴림" w:hAnsi="굴림" w:cs="굴림"/>
+          <w:b/>
+          <w:bCs/>
+          <w:kern w:val="0"/>
+          <w:sz w:val="27"/>
+          <w:szCs w:val="27"/>
+          <w14:ligatures w14:val="none"/>
+        </w:rPr>
+        <w:t xml:space="preserve">void </w:t>
+      </w:r>
+      <w:proofErr w:type="gramStart"/>
+      <w:r>
+        <w:rPr>
+          <w:rFonts w:ascii="굴림" w:eastAsia="굴림" w:hAnsi="굴림" w:cs="굴림"/>
+          <w:b/>
+          <w:bCs/>
+          <w:kern w:val="0"/>
+          <w:sz w:val="27"/>
+          <w:szCs w:val="27"/>
+          <w14:ligatures w14:val="none"/>
+        </w:rPr>
+        <w:t>main(</w:t>
+      </w:r>
+      <w:proofErr w:type="gramEnd"/>
+      <w:r>
+        <w:rPr>
+          <w:rFonts w:ascii="굴림" w:eastAsia="굴림" w:hAnsi="굴림" w:cs="굴림"/>
+          <w:b/>
+          <w:bCs/>
+          <w:kern w:val="0"/>
+          <w:sz w:val="27"/>
+          <w:szCs w:val="27"/>
+          <w14:ligatures w14:val="none"/>
+        </w:rPr>
+        <w:t>) async {</w:t>
+      </w:r>
+    </w:p>
+    <w:p>
+      <w:pPr>
+        <w:widowControl/>
+        <w:wordWrap/>
+        <w:autoSpaceDE/>
+        <w:autoSpaceDN/>
+        <w:spacing w:before="100" w:beforeAutospacing="1" w:after="100" w:afterAutospacing="1"/>
+        <w:outlineLvl w:val="1"/>
+        <w:rPr>
+          <w:rFonts w:ascii="굴림" w:eastAsia="굴림" w:hAnsi="굴림" w:cs="굴림"/>
+          <w:b/>
+          <w:bCs/>
+          <w:kern w:val="0"/>
+          <w:sz w:val="27"/>
+          <w:szCs w:val="27"/>
+          <w14:ligatures w14:val="none"/>
+        </w:rPr>
+      </w:pPr>
+      <w:r>
+        <w:rPr>
+          <w:rFonts w:ascii="굴림" w:eastAsia="굴림" w:hAnsi="굴림" w:cs="굴림"/>
+          <w:b/>
+          <w:bCs/>
+          <w:kern w:val="0"/>
+          <w:sz w:val="27"/>
+          <w:szCs w:val="27"/>
+          <w14:ligatures w14:val="none"/>
+        </w:rPr>
+        <w:t xml:space="preserve">  await </w:t>
+      </w:r>
+      <w:proofErr w:type="spellStart"/>
+      <w:proofErr w:type="gramStart"/>
+      <w:r>
+        <w:rPr>
+          <w:rFonts w:ascii="굴림" w:eastAsia="굴림" w:hAnsi="굴림" w:cs="굴림"/>
+          <w:b/>
+          <w:bCs/>
+          <w:kern w:val="0"/>
+          <w:sz w:val="27"/>
+          <w:szCs w:val="27"/>
+          <w14:ligatures w14:val="none"/>
+        </w:rPr>
+        <w:t>testSimpleStream</w:t>
+      </w:r>
+      <w:proofErr w:type="spellEnd"/>
+      <w:r>
+        <w:rPr>
+          <w:rFonts w:ascii="굴림" w:eastAsia="굴림" w:hAnsi="굴림" w:cs="굴림"/>
+          <w:b/>
+          <w:bCs/>
+          <w:kern w:val="0"/>
+          <w:sz w:val="27"/>
+          <w:szCs w:val="27"/>
+          <w14:ligatures w14:val="none"/>
+        </w:rPr>
+        <w:t>();</w:t>
+      </w:r>
+      <w:proofErr w:type="gramEnd"/>
+    </w:p>
+    <w:p>
+      <w:pPr>
+        <w:widowControl/>
+        <w:wordWrap/>
+        <w:autoSpaceDE/>
+        <w:autoSpaceDN/>
+        <w:spacing w:before="100" w:beforeAutospacing="1" w:after="100" w:afterAutospacing="1"/>
+        <w:outlineLvl w:val="1"/>
+        <w:rPr>
+          <w:rFonts w:ascii="굴림" w:eastAsia="굴림" w:hAnsi="굴림" w:cs="굴림"/>
+          <w:b/>
+          <w:bCs/>
+          <w:kern w:val="0"/>
+          <w:sz w:val="27"/>
+          <w:szCs w:val="27"/>
+          <w14:ligatures w14:val="none"/>
+        </w:rPr>
+      </w:pPr>
+      <w:r>
+        <w:rPr>
+          <w:rFonts w:ascii="굴림" w:eastAsia="굴림" w:hAnsi="굴림" w:cs="굴림"/>
+          <w:b/>
+          <w:bCs/>
+          <w:kern w:val="0"/>
+          <w:sz w:val="27"/>
+          <w:szCs w:val="27"/>
+          <w14:ligatures w14:val="none"/>
+        </w:rPr>
+        <w:t>}</w:t>
+      </w:r>
+    </w:p>
+    <w:p>
+      <w:pPr>
+        <w:widowControl/>
+        <w:wordWrap/>
+        <w:autoSpaceDE/>
+        <w:autoSpaceDN/>
+        <w:spacing w:before="100" w:beforeAutospacing="1" w:after="100" w:afterAutospacing="1"/>
+        <w:outlineLvl w:val="1"/>
+        <w:rPr>
+          <w:rFonts w:ascii="굴림" w:eastAsia="굴림" w:hAnsi="굴림" w:cs="굴림"/>
+          <w:b/>
+          <w:bCs/>
+          <w:kern w:val="0"/>
+          <w:sz w:val="27"/>
+          <w:szCs w:val="27"/>
+          <w14:ligatures w14:val="none"/>
+        </w:rPr>
+      </w:pPr>
+      <w:r>
+        <w:rPr>
+          <w:rFonts w:ascii="굴림" w:eastAsia="굴림" w:hAnsi="굴림" w:cs="굴림"/>
+          <w:b/>
+          <w:bCs/>
+          <w:kern w:val="0"/>
+          <w:sz w:val="27"/>
+          <w:szCs w:val="27"/>
+          <w14:ligatures w14:val="none"/>
+        </w:rPr>
+        <w:t>2-2: 지연이 있는 Stream 만들기</w:t>
+      </w:r>
+    </w:p>
+    <w:p>
+      <w:pPr>
+        <w:widowControl/>
+        <w:wordWrap/>
+        <w:autoSpaceDE/>
+        <w:autoSpaceDN/>
+        <w:spacing w:before="100" w:beforeAutospacing="1" w:after="100" w:afterAutospacing="1"/>
+        <w:outlineLvl w:val="1"/>
+        <w:rPr>
+          <w:rFonts w:ascii="굴림" w:eastAsia="굴림" w:hAnsi="굴림" w:cs="굴림"/>
+          <w:b/>
+          <w:bCs/>
+          <w:kern w:val="0"/>
+          <w:sz w:val="27"/>
+          <w:szCs w:val="27"/>
+          <w14:ligatures w14:val="none"/>
+        </w:rPr>
+      </w:pPr>
+      <w:r>
+        <w:rPr>
+          <w:rFonts w:ascii="굴림" w:eastAsia="굴림" w:hAnsi="굴림" w:cs="굴림"/>
+          <w:b/>
+          <w:bCs/>
+          <w:kern w:val="0"/>
+          <w:sz w:val="27"/>
+          <w:szCs w:val="27"/>
+          <w14:ligatures w14:val="none"/>
+        </w:rPr>
+        <w:t>dart</w:t>
+      </w:r>
+      <w:proofErr w:type="gramStart"/>
+      <w:r>
+        <w:rPr>
+          <w:rFonts w:ascii="굴림" w:eastAsia="굴림" w:hAnsi="굴림" w:cs="굴림"/>
+          <w:b/>
+          <w:bCs/>
+          <w:kern w:val="0"/>
+          <w:sz w:val="27"/>
+          <w:szCs w:val="27"/>
+          <w14:ligatures w14:val="none"/>
+        </w:rPr>
+        <w:t>// 1</w:t>
+      </w:r>
+      <w:proofErr w:type="gramEnd"/>
+      <w:r>
+        <w:rPr>
+          <w:rFonts w:ascii="굴림" w:eastAsia="굴림" w:hAnsi="굴림" w:cs="굴림"/>
+          <w:b/>
+          <w:bCs/>
+          <w:kern w:val="0"/>
+          <w:sz w:val="27"/>
+          <w:szCs w:val="27"/>
+          <w14:ligatures w14:val="none"/>
+        </w:rPr>
+        <w:t>. 1초 간격으로 1부터 5까지 숫자를 생성하는 Stream을 만드세요</w:t>
+      </w:r>
+    </w:p>
+    <w:p>
+      <w:pPr>
+        <w:widowControl/>
+        <w:wordWrap/>
+        <w:autoSpaceDE/>
+        <w:autoSpaceDN/>
+        <w:spacing w:before="100" w:beforeAutospacing="1" w:after="100" w:afterAutospacing="1"/>
+        <w:outlineLvl w:val="1"/>
+        <w:rPr>
+          <w:rFonts w:ascii="굴림" w:eastAsia="굴림" w:hAnsi="굴림" w:cs="굴림"/>
+          <w:b/>
+          <w:bCs/>
+          <w:kern w:val="0"/>
+          <w:sz w:val="27"/>
+          <w:szCs w:val="27"/>
+          <w14:ligatures w14:val="none"/>
+        </w:rPr>
+      </w:pPr>
+      <w:r>
+        <w:rPr>
+          <w:rFonts w:ascii="굴림" w:eastAsia="굴림" w:hAnsi="굴림" w:cs="굴림"/>
+          <w:b/>
+          <w:bCs/>
+          <w:kern w:val="0"/>
+          <w:sz w:val="27"/>
+          <w:szCs w:val="27"/>
+          <w14:ligatures w14:val="none"/>
+        </w:rPr>
+        <w:lastRenderedPageBreak/>
+        <w:t xml:space="preserve">Stream&lt;int&gt; </w:t>
+      </w:r>
+      <w:proofErr w:type="spellStart"/>
+      <w:proofErr w:type="gramStart"/>
+      <w:r>
+        <w:rPr>
+          <w:rFonts w:ascii="굴림" w:eastAsia="굴림" w:hAnsi="굴림" w:cs="굴림"/>
+          <w:b/>
+          <w:bCs/>
+          <w:kern w:val="0"/>
+          <w:sz w:val="27"/>
+          <w:szCs w:val="27"/>
+          <w14:ligatures w14:val="none"/>
+        </w:rPr>
+        <w:t>countStream</w:t>
+      </w:r>
+      <w:proofErr w:type="spellEnd"/>
+      <w:r>
+        <w:rPr>
+          <w:rFonts w:ascii="굴림" w:eastAsia="굴림" w:hAnsi="굴림" w:cs="굴림"/>
+          <w:b/>
+          <w:bCs/>
+          <w:kern w:val="0"/>
+          <w:sz w:val="27"/>
+          <w:szCs w:val="27"/>
+          <w14:ligatures w14:val="none"/>
+        </w:rPr>
+        <w:t>(</w:t>
+      </w:r>
+      <w:proofErr w:type="gramEnd"/>
+      <w:r>
+        <w:rPr>
+          <w:rFonts w:ascii="굴림" w:eastAsia="굴림" w:hAnsi="굴림" w:cs="굴림"/>
+          <w:b/>
+          <w:bCs/>
+          <w:kern w:val="0"/>
+          <w:sz w:val="27"/>
+          <w:szCs w:val="27"/>
+          <w14:ligatures w14:val="none"/>
+        </w:rPr>
+        <w:t xml:space="preserve">int </w:t>
+      </w:r>
+      <w:proofErr w:type="spellStart"/>
+      <w:r>
+        <w:rPr>
+          <w:rFonts w:ascii="굴림" w:eastAsia="굴림" w:hAnsi="굴림" w:cs="굴림"/>
+          <w:b/>
+          <w:bCs/>
+          <w:kern w:val="0"/>
+          <w:sz w:val="27"/>
+          <w:szCs w:val="27"/>
+          <w14:ligatures w14:val="none"/>
+        </w:rPr>
+        <w:t>maxCount</w:t>
+      </w:r>
+      <w:proofErr w:type="spellEnd"/>
+      <w:r>
+        <w:rPr>
+          <w:rFonts w:ascii="굴림" w:eastAsia="굴림" w:hAnsi="굴림" w:cs="굴림"/>
+          <w:b/>
+          <w:bCs/>
+          <w:kern w:val="0"/>
+          <w:sz w:val="27"/>
+          <w:szCs w:val="27"/>
+          <w14:ligatures w14:val="none"/>
+        </w:rPr>
+        <w:t xml:space="preserve">) </w:t>
+      </w:r>
+      <w:proofErr w:type="gramStart"/>
+      <w:r>
+        <w:rPr>
+          <w:rFonts w:ascii="굴림" w:eastAsia="굴림" w:hAnsi="굴림" w:cs="굴림"/>
+          <w:b/>
+          <w:bCs/>
+          <w:kern w:val="0"/>
+          <w:sz w:val="27"/>
+          <w:szCs w:val="27"/>
+          <w14:ligatures w14:val="none"/>
+        </w:rPr>
+        <w:t>async* {</w:t>
+      </w:r>
+      <w:proofErr w:type="gramEnd"/>
+    </w:p>
+    <w:p>
+      <w:pPr>
+        <w:widowControl/>
+        <w:wordWrap/>
+        <w:autoSpaceDE/>
+        <w:autoSpaceDN/>
+        <w:spacing w:before="100" w:beforeAutospacing="1" w:after="100" w:afterAutospacing="1"/>
+        <w:outlineLvl w:val="1"/>
+        <w:rPr>
+          <w:rFonts w:ascii="굴림" w:eastAsia="굴림" w:hAnsi="굴림" w:cs="굴림"/>
+          <w:b/>
+          <w:bCs/>
+          <w:kern w:val="0"/>
+          <w:sz w:val="27"/>
+          <w:szCs w:val="27"/>
+          <w14:ligatures w14:val="none"/>
+        </w:rPr>
+      </w:pPr>
+      <w:r>
+        <w:rPr>
+          <w:rFonts w:ascii="굴림" w:eastAsia="굴림" w:hAnsi="굴림" w:cs="굴림"/>
+          <w:b/>
+          <w:bCs/>
+          <w:kern w:val="0"/>
+          <w:sz w:val="27"/>
+          <w:szCs w:val="27"/>
+          <w14:ligatures w14:val="none"/>
+        </w:rPr>
+        <w:t xml:space="preserve">  </w:t>
+      </w:r>
+      <w:proofErr w:type="gramStart"/>
+      <w:r>
+        <w:rPr>
+          <w:rFonts w:ascii="굴림" w:eastAsia="굴림" w:hAnsi="굴림" w:cs="굴림"/>
+          <w:b/>
+          <w:bCs/>
+          <w:kern w:val="0"/>
+          <w:sz w:val="27"/>
+          <w:szCs w:val="27"/>
+          <w14:ligatures w14:val="none"/>
+        </w:rPr>
+        <w:t>// 여기에</w:t>
+      </w:r>
+      <w:proofErr w:type="gramEnd"/>
+      <w:r>
+        <w:rPr>
+          <w:rFonts w:ascii="굴림" w:eastAsia="굴림" w:hAnsi="굴림" w:cs="굴림"/>
+          <w:b/>
+          <w:bCs/>
+          <w:kern w:val="0"/>
+          <w:sz w:val="27"/>
+          <w:szCs w:val="27"/>
+          <w14:ligatures w14:val="none"/>
+        </w:rPr>
+        <w:t xml:space="preserve"> 코드를 작성하세요</w:t>
+      </w:r>
+    </w:p>
+    <w:p>
+      <w:pPr>
+        <w:widowControl/>
+        <w:wordWrap/>
+        <w:autoSpaceDE/>
+        <w:autoSpaceDN/>
+        <w:spacing w:before="100" w:beforeAutospacing="1" w:after="100" w:afterAutospacing="1"/>
+        <w:outlineLvl w:val="1"/>
+        <w:rPr>
+          <w:rFonts w:ascii="굴림" w:eastAsia="굴림" w:hAnsi="굴림" w:cs="굴림"/>
+          <w:b/>
+          <w:bCs/>
+          <w:kern w:val="0"/>
+          <w:sz w:val="27"/>
+          <w:szCs w:val="27"/>
+          <w14:ligatures w14:val="none"/>
+        </w:rPr>
+      </w:pPr>
+      <w:r>
+        <w:rPr>
+          <w:rFonts w:ascii="굴림" w:eastAsia="굴림" w:hAnsi="굴림" w:cs="굴림"/>
+          <w:b/>
+          <w:bCs/>
+          <w:kern w:val="0"/>
+          <w:sz w:val="27"/>
+          <w:szCs w:val="27"/>
+          <w14:ligatures w14:val="none"/>
+        </w:rPr>
+        <w:t xml:space="preserve">  </w:t>
+      </w:r>
+      <w:proofErr w:type="gramStart"/>
+      <w:r>
+        <w:rPr>
+          <w:rFonts w:ascii="굴림" w:eastAsia="굴림" w:hAnsi="굴림" w:cs="굴림"/>
+          <w:b/>
+          <w:bCs/>
+          <w:kern w:val="0"/>
+          <w:sz w:val="27"/>
+          <w:szCs w:val="27"/>
+          <w14:ligatures w14:val="none"/>
+        </w:rPr>
+        <w:t>// (</w:t>
+      </w:r>
+      <w:proofErr w:type="gramEnd"/>
+      <w:r>
+        <w:rPr>
+          <w:rFonts w:ascii="굴림" w:eastAsia="굴림" w:hAnsi="굴림" w:cs="굴림"/>
+          <w:b/>
+          <w:bCs/>
+          <w:kern w:val="0"/>
+          <w:sz w:val="27"/>
+          <w:szCs w:val="27"/>
+          <w14:ligatures w14:val="none"/>
+        </w:rPr>
+        <w:t xml:space="preserve">힌트: for 루프, </w:t>
+      </w:r>
+      <w:proofErr w:type="spellStart"/>
+      <w:r>
+        <w:rPr>
+          <w:rFonts w:ascii="굴림" w:eastAsia="굴림" w:hAnsi="굴림" w:cs="굴림"/>
+          <w:b/>
+          <w:bCs/>
+          <w:kern w:val="0"/>
+          <w:sz w:val="27"/>
+          <w:szCs w:val="27"/>
+          <w14:ligatures w14:val="none"/>
+        </w:rPr>
+        <w:t>Future.delayed</w:t>
+      </w:r>
+      <w:proofErr w:type="spellEnd"/>
+      <w:r>
+        <w:rPr>
+          <w:rFonts w:ascii="굴림" w:eastAsia="굴림" w:hAnsi="굴림" w:cs="굴림"/>
+          <w:b/>
+          <w:bCs/>
+          <w:kern w:val="0"/>
+          <w:sz w:val="27"/>
+          <w:szCs w:val="27"/>
+          <w14:ligatures w14:val="none"/>
+        </w:rPr>
+        <w:t>, await, yield 사용)</w:t>
+      </w:r>
+    </w:p>
+    <w:p>
+      <w:pPr>
+        <w:widowControl/>
+        <w:wordWrap/>
+        <w:autoSpaceDE/>
+        <w:autoSpaceDN/>
+        <w:spacing w:before="100" w:beforeAutospacing="1" w:after="100" w:afterAutospacing="1"/>
+        <w:outlineLvl w:val="1"/>
+        <w:rPr>
+          <w:rFonts w:ascii="굴림" w:eastAsia="굴림" w:hAnsi="굴림" w:cs="굴림"/>
+          <w:b/>
+          <w:bCs/>
+          <w:kern w:val="0"/>
+          <w:sz w:val="27"/>
+          <w:szCs w:val="27"/>
+          <w14:ligatures w14:val="none"/>
+        </w:rPr>
+      </w:pPr>
+      <w:r>
+        <w:rPr>
+          <w:rFonts w:ascii="굴림" w:eastAsia="굴림" w:hAnsi="굴림" w:cs="굴림"/>
+          <w:b/>
+          <w:bCs/>
+          <w:kern w:val="0"/>
+          <w:sz w:val="27"/>
+          <w:szCs w:val="27"/>
+          <w14:ligatures w14:val="none"/>
+        </w:rPr>
+        <w:t>}</w:t>
+      </w:r>
+    </w:p>
+    <w:p>
+      <w:pPr>
+        <w:widowControl/>
+        <w:wordWrap/>
+        <w:autoSpaceDE/>
+        <w:autoSpaceDN/>
+        <w:spacing w:before="100" w:beforeAutospacing="1" w:after="100" w:afterAutospacing="1"/>
+        <w:outlineLvl w:val="1"/>
+        <w:rPr>
+          <w:rFonts w:ascii="굴림" w:eastAsia="굴림" w:hAnsi="굴림" w:cs="굴림"/>
+          <w:b/>
+          <w:bCs/>
+          <w:kern w:val="0"/>
+          <w:sz w:val="27"/>
+          <w:szCs w:val="27"/>
+          <w14:ligatures w14:val="none"/>
+        </w:rPr>
+      </w:pPr>
+    </w:p>
+    <w:p>
+      <w:pPr>
+        <w:widowControl/>
+        <w:wordWrap/>
+        <w:autoSpaceDE/>
+        <w:autoSpaceDN/>
+        <w:spacing w:before="100" w:beforeAutospacing="1" w:after="100" w:afterAutospacing="1"/>
+        <w:outlineLvl w:val="1"/>
+        <w:rPr>
+          <w:rFonts w:ascii="굴림" w:eastAsia="굴림" w:hAnsi="굴림" w:cs="굴림"/>
+          <w:b/>
+          <w:bCs/>
+          <w:kern w:val="0"/>
+          <w:sz w:val="27"/>
+          <w:szCs w:val="27"/>
+          <w14:ligatures w14:val="none"/>
+        </w:rPr>
+      </w:pPr>
+      <w:proofErr w:type="gramStart"/>
+      <w:r>
+        <w:rPr>
+          <w:rFonts w:ascii="굴림" w:eastAsia="굴림" w:hAnsi="굴림" w:cs="굴림"/>
+          <w:b/>
+          <w:bCs/>
+          <w:kern w:val="0"/>
+          <w:sz w:val="27"/>
+          <w:szCs w:val="27"/>
+          <w14:ligatures w14:val="none"/>
+        </w:rPr>
+        <w:t>// 2</w:t>
+      </w:r>
+      <w:proofErr w:type="gramEnd"/>
+      <w:r>
+        <w:rPr>
+          <w:rFonts w:ascii="굴림" w:eastAsia="굴림" w:hAnsi="굴림" w:cs="굴림"/>
+          <w:b/>
+          <w:bCs/>
+          <w:kern w:val="0"/>
+          <w:sz w:val="27"/>
+          <w:szCs w:val="27"/>
+          <w14:ligatures w14:val="none"/>
+        </w:rPr>
+        <w:t>. 위 Stream을 구독하고 "카운트: X"와 같은 형식으로 출력하세요</w:t>
+      </w:r>
+    </w:p>
+    <w:p>
+      <w:pPr>
+        <w:widowControl/>
+        <w:wordWrap/>
+        <w:autoSpaceDE/>
+        <w:autoSpaceDN/>
+        <w:spacing w:before="100" w:beforeAutospacing="1" w:after="100" w:afterAutospacing="1"/>
+        <w:outlineLvl w:val="1"/>
+        <w:rPr>
+          <w:rFonts w:ascii="굴림" w:eastAsia="굴림" w:hAnsi="굴림" w:cs="굴림"/>
+          <w:b/>
+          <w:bCs/>
+          <w:kern w:val="0"/>
+          <w:sz w:val="27"/>
+          <w:szCs w:val="27"/>
+          <w14:ligatures w14:val="none"/>
+        </w:rPr>
+      </w:pPr>
+      <w:r>
+        <w:rPr>
+          <w:rFonts w:ascii="굴림" w:eastAsia="굴림" w:hAnsi="굴림" w:cs="굴림"/>
+          <w:b/>
+          <w:bCs/>
+          <w:kern w:val="0"/>
+          <w:sz w:val="27"/>
+          <w:szCs w:val="27"/>
+          <w14:ligatures w14:val="none"/>
+        </w:rPr>
+        <w:t xml:space="preserve">void </w:t>
+      </w:r>
+      <w:proofErr w:type="spellStart"/>
+      <w:proofErr w:type="gramStart"/>
+      <w:r>
+        <w:rPr>
+          <w:rFonts w:ascii="굴림" w:eastAsia="굴림" w:hAnsi="굴림" w:cs="굴림"/>
+          <w:b/>
+          <w:bCs/>
+          <w:kern w:val="0"/>
+          <w:sz w:val="27"/>
+          <w:szCs w:val="27"/>
+          <w14:ligatures w14:val="none"/>
+        </w:rPr>
+        <w:t>printCountStream</w:t>
+      </w:r>
+      <w:proofErr w:type="spellEnd"/>
+      <w:r>
+        <w:rPr>
+          <w:rFonts w:ascii="굴림" w:eastAsia="굴림" w:hAnsi="굴림" w:cs="굴림"/>
+          <w:b/>
+          <w:bCs/>
+          <w:kern w:val="0"/>
+          <w:sz w:val="27"/>
+          <w:szCs w:val="27"/>
+          <w14:ligatures w14:val="none"/>
+        </w:rPr>
+        <w:t>(</w:t>
+      </w:r>
+      <w:proofErr w:type="gramEnd"/>
+      <w:r>
+        <w:rPr>
+          <w:rFonts w:ascii="굴림" w:eastAsia="굴림" w:hAnsi="굴림" w:cs="굴림"/>
+          <w:b/>
+          <w:bCs/>
+          <w:kern w:val="0"/>
+          <w:sz w:val="27"/>
+          <w:szCs w:val="27"/>
+          <w14:ligatures w14:val="none"/>
+        </w:rPr>
+        <w:t>) async {</w:t>
+      </w:r>
+    </w:p>
+    <w:p>
+      <w:pPr>
+        <w:widowControl/>
+        <w:wordWrap/>
+        <w:autoSpaceDE/>
+        <w:autoSpaceDN/>
+        <w:spacing w:before="100" w:beforeAutospacing="1" w:after="100" w:afterAutospacing="1"/>
+        <w:outlineLvl w:val="1"/>
+        <w:rPr>
+          <w:rFonts w:ascii="굴림" w:eastAsia="굴림" w:hAnsi="굴림" w:cs="굴림"/>
+          <w:b/>
+          <w:bCs/>
+          <w:kern w:val="0"/>
+          <w:sz w:val="27"/>
+          <w:szCs w:val="27"/>
+          <w14:ligatures w14:val="none"/>
+        </w:rPr>
+      </w:pPr>
+      <w:r>
+        <w:rPr>
+          <w:rFonts w:ascii="굴림" w:eastAsia="굴림" w:hAnsi="굴림" w:cs="굴림"/>
+          <w:b/>
+          <w:bCs/>
+          <w:kern w:val="0"/>
+          <w:sz w:val="27"/>
+          <w:szCs w:val="27"/>
+          <w14:ligatures w14:val="none"/>
+        </w:rPr>
+        <w:t xml:space="preserve">  print("카운트 시작...");</w:t>
+      </w:r>
+    </w:p>
+    <w:p>
+      <w:pPr>
+        <w:widowControl/>
+        <w:wordWrap/>
+        <w:autoSpaceDE/>
+        <w:autoSpaceDN/>
+        <w:spacing w:before="100" w:beforeAutospacing="1" w:after="100" w:afterAutospacing="1"/>
+        <w:outlineLvl w:val="1"/>
+        <w:rPr>
+          <w:rFonts w:ascii="굴림" w:eastAsia="굴림" w:hAnsi="굴림" w:cs="굴림"/>
+          <w:b/>
+          <w:bCs/>
+          <w:kern w:val="0"/>
+          <w:sz w:val="27"/>
+          <w:szCs w:val="27"/>
+          <w14:ligatures w14:val="none"/>
+        </w:rPr>
+      </w:pPr>
+      <w:r>
+        <w:rPr>
+          <w:rFonts w:ascii="굴림" w:eastAsia="굴림" w:hAnsi="굴림" w:cs="굴림"/>
+          <w:b/>
+          <w:bCs/>
+          <w:kern w:val="0"/>
+          <w:sz w:val="27"/>
+          <w:szCs w:val="27"/>
+          <w14:ligatures w14:val="none"/>
+        </w:rPr>
+        <w:t xml:space="preserve">  </w:t>
+      </w:r>
+      <w:proofErr w:type="gramStart"/>
+      <w:r>
+        <w:rPr>
+          <w:rFonts w:ascii="굴림" w:eastAsia="굴림" w:hAnsi="굴림" w:cs="굴림"/>
+          <w:b/>
+          <w:bCs/>
+          <w:kern w:val="0"/>
+          <w:sz w:val="27"/>
+          <w:szCs w:val="27"/>
+          <w14:ligatures w14:val="none"/>
+        </w:rPr>
+        <w:t>// 여기에</w:t>
+      </w:r>
+      <w:proofErr w:type="gramEnd"/>
+      <w:r>
+        <w:rPr>
+          <w:rFonts w:ascii="굴림" w:eastAsia="굴림" w:hAnsi="굴림" w:cs="굴림"/>
+          <w:b/>
+          <w:bCs/>
+          <w:kern w:val="0"/>
+          <w:sz w:val="27"/>
+          <w:szCs w:val="27"/>
+          <w14:ligatures w14:val="none"/>
+        </w:rPr>
+        <w:t xml:space="preserve"> 코드를 작성하세요</w:t>
+      </w:r>
+    </w:p>
+    <w:p>
+      <w:pPr>
+        <w:widowControl/>
+        <w:wordWrap/>
+        <w:autoSpaceDE/>
+        <w:autoSpaceDN/>
+        <w:spacing w:before="100" w:beforeAutospacing="1" w:after="100" w:afterAutospacing="1"/>
+        <w:outlineLvl w:val="1"/>
+        <w:rPr>
+          <w:rFonts w:ascii="굴림" w:eastAsia="굴림" w:hAnsi="굴림" w:cs="굴림"/>
+          <w:b/>
+          <w:bCs/>
+          <w:kern w:val="0"/>
+          <w:sz w:val="27"/>
+          <w:szCs w:val="27"/>
+          <w14:ligatures w14:val="none"/>
+        </w:rPr>
+      </w:pPr>
+      <w:r>
+        <w:rPr>
+          <w:rFonts w:ascii="굴림" w:eastAsia="굴림" w:hAnsi="굴림" w:cs="굴림"/>
+          <w:b/>
+          <w:bCs/>
+          <w:kern w:val="0"/>
+          <w:sz w:val="27"/>
+          <w:szCs w:val="27"/>
+          <w14:ligatures w14:val="none"/>
+        </w:rPr>
+        <w:t xml:space="preserve">  print("카운트 완료!");</w:t>
+      </w:r>
+    </w:p>
+    <w:p>
+      <w:pPr>
+        <w:widowControl/>
+        <w:wordWrap/>
+        <w:autoSpaceDE/>
+        <w:autoSpaceDN/>
+        <w:spacing w:before="100" w:beforeAutospacing="1" w:after="100" w:afterAutospacing="1"/>
+        <w:outlineLvl w:val="1"/>
+        <w:rPr>
+          <w:rFonts w:ascii="굴림" w:eastAsia="굴림" w:hAnsi="굴림" w:cs="굴림"/>
+          <w:b/>
+          <w:bCs/>
+          <w:kern w:val="0"/>
+          <w:sz w:val="27"/>
+          <w:szCs w:val="27"/>
+          <w14:ligatures w14:val="none"/>
+        </w:rPr>
+      </w:pPr>
+      <w:r>
+        <w:rPr>
+          <w:rFonts w:ascii="굴림" w:eastAsia="굴림" w:hAnsi="굴림" w:cs="굴림"/>
+          <w:b/>
+          <w:bCs/>
+          <w:kern w:val="0"/>
+          <w:sz w:val="27"/>
+          <w:szCs w:val="27"/>
+          <w14:ligatures w14:val="none"/>
+        </w:rPr>
+        <w:t>}</w:t>
+      </w:r>
+    </w:p>
+    <w:p>
+      <w:pPr>
+        <w:widowControl/>
+        <w:wordWrap/>
+        <w:autoSpaceDE/>
+        <w:autoSpaceDN/>
+        <w:spacing w:before="100" w:beforeAutospacing="1" w:after="100" w:afterAutospacing="1"/>
+        <w:outlineLvl w:val="1"/>
+        <w:rPr>
+          <w:rFonts w:ascii="굴림" w:eastAsia="굴림" w:hAnsi="굴림" w:cs="굴림"/>
+          <w:b/>
+          <w:bCs/>
+          <w:kern w:val="0"/>
+          <w:sz w:val="27"/>
+          <w:szCs w:val="27"/>
+          <w14:ligatures w14:val="none"/>
+        </w:rPr>
+      </w:pPr>
+      <w:r>
+        <w:rPr>
+          <w:rFonts w:ascii="굴림" w:eastAsia="굴림" w:hAnsi="굴림" w:cs="굴림"/>
+          <w:b/>
+          <w:bCs/>
+          <w:kern w:val="0"/>
+          <w:sz w:val="27"/>
+          <w:szCs w:val="27"/>
+          <w14:ligatures w14:val="none"/>
+        </w:rPr>
+        <w:t>2-3: 기본 Stream 변환</w:t>
+      </w:r>
+    </w:p>
+    <w:p>
+      <w:pPr>
+        <w:widowControl/>
+        <w:wordWrap/>
+        <w:autoSpaceDE/>
+        <w:autoSpaceDN/>
+        <w:spacing w:before="100" w:beforeAutospacing="1" w:after="100" w:afterAutospacing="1"/>
+        <w:outlineLvl w:val="1"/>
+        <w:rPr>
+          <w:rFonts w:ascii="굴림" w:eastAsia="굴림" w:hAnsi="굴림" w:cs="굴림"/>
+          <w:b/>
+          <w:bCs/>
+          <w:kern w:val="0"/>
+          <w:sz w:val="27"/>
+          <w:szCs w:val="27"/>
+          <w14:ligatures w14:val="none"/>
+        </w:rPr>
+      </w:pPr>
+      <w:r>
+        <w:rPr>
+          <w:rFonts w:ascii="굴림" w:eastAsia="굴림" w:hAnsi="굴림" w:cs="굴림"/>
+          <w:b/>
+          <w:bCs/>
+          <w:kern w:val="0"/>
+          <w:sz w:val="27"/>
+          <w:szCs w:val="27"/>
+          <w14:ligatures w14:val="none"/>
+        </w:rPr>
+        <w:t>dart</w:t>
+      </w:r>
+      <w:proofErr w:type="gramStart"/>
+      <w:r>
+        <w:rPr>
+          <w:rFonts w:ascii="굴림" w:eastAsia="굴림" w:hAnsi="굴림" w:cs="굴림"/>
+          <w:b/>
+          <w:bCs/>
+          <w:kern w:val="0"/>
+          <w:sz w:val="27"/>
+          <w:szCs w:val="27"/>
+          <w14:ligatures w14:val="none"/>
+        </w:rPr>
+        <w:t>// 1</w:t>
+      </w:r>
+      <w:proofErr w:type="gramEnd"/>
+      <w:r>
+        <w:rPr>
+          <w:rFonts w:ascii="굴림" w:eastAsia="굴림" w:hAnsi="굴림" w:cs="굴림"/>
+          <w:b/>
+          <w:bCs/>
+          <w:kern w:val="0"/>
+          <w:sz w:val="27"/>
+          <w:szCs w:val="27"/>
+          <w14:ligatures w14:val="none"/>
+        </w:rPr>
+        <w:t xml:space="preserve">. </w:t>
+      </w:r>
+      <w:proofErr w:type="spellStart"/>
+      <w:r>
+        <w:rPr>
+          <w:rFonts w:ascii="굴림" w:eastAsia="굴림" w:hAnsi="굴림" w:cs="굴림"/>
+          <w:b/>
+          <w:bCs/>
+          <w:kern w:val="0"/>
+          <w:sz w:val="27"/>
+          <w:szCs w:val="27"/>
+          <w14:ligatures w14:val="none"/>
+        </w:rPr>
+        <w:t>countStream</w:t>
+      </w:r>
+      <w:proofErr w:type="spellEnd"/>
+      <w:r>
+        <w:rPr>
+          <w:rFonts w:ascii="굴림" w:eastAsia="굴림" w:hAnsi="굴림" w:cs="굴림"/>
+          <w:b/>
+          <w:bCs/>
+          <w:kern w:val="0"/>
+          <w:sz w:val="27"/>
+          <w:szCs w:val="27"/>
+          <w14:ligatures w14:val="none"/>
+        </w:rPr>
+        <w:t>(10)에서 짝수만 필터링하는 코드를 작성하세요</w:t>
+      </w:r>
+    </w:p>
+    <w:p>
+      <w:pPr>
+        <w:widowControl/>
+        <w:wordWrap/>
+        <w:autoSpaceDE/>
+        <w:autoSpaceDN/>
+        <w:spacing w:before="100" w:beforeAutospacing="1" w:after="100" w:afterAutospacing="1"/>
+        <w:outlineLvl w:val="1"/>
+        <w:rPr>
+          <w:rFonts w:ascii="굴림" w:eastAsia="굴림" w:hAnsi="굴림" w:cs="굴림"/>
+          <w:b/>
+          <w:bCs/>
+          <w:kern w:val="0"/>
+          <w:sz w:val="27"/>
+          <w:szCs w:val="27"/>
+          <w14:ligatures w14:val="none"/>
+        </w:rPr>
+      </w:pPr>
+      <w:r>
+        <w:rPr>
+          <w:rFonts w:ascii="굴림" w:eastAsia="굴림" w:hAnsi="굴림" w:cs="굴림"/>
+          <w:b/>
+          <w:bCs/>
+          <w:kern w:val="0"/>
+          <w:sz w:val="27"/>
+          <w:szCs w:val="27"/>
+          <w14:ligatures w14:val="none"/>
+        </w:rPr>
+        <w:t xml:space="preserve">void </w:t>
+      </w:r>
+      <w:proofErr w:type="spellStart"/>
+      <w:proofErr w:type="gramStart"/>
+      <w:r>
+        <w:rPr>
+          <w:rFonts w:ascii="굴림" w:eastAsia="굴림" w:hAnsi="굴림" w:cs="굴림"/>
+          <w:b/>
+          <w:bCs/>
+          <w:kern w:val="0"/>
+          <w:sz w:val="27"/>
+          <w:szCs w:val="27"/>
+          <w14:ligatures w14:val="none"/>
+        </w:rPr>
+        <w:t>filterEvenNumbers</w:t>
+      </w:r>
+      <w:proofErr w:type="spellEnd"/>
+      <w:r>
+        <w:rPr>
+          <w:rFonts w:ascii="굴림" w:eastAsia="굴림" w:hAnsi="굴림" w:cs="굴림"/>
+          <w:b/>
+          <w:bCs/>
+          <w:kern w:val="0"/>
+          <w:sz w:val="27"/>
+          <w:szCs w:val="27"/>
+          <w14:ligatures w14:val="none"/>
+        </w:rPr>
+        <w:t>(</w:t>
+      </w:r>
+      <w:proofErr w:type="gramEnd"/>
+      <w:r>
+        <w:rPr>
+          <w:rFonts w:ascii="굴림" w:eastAsia="굴림" w:hAnsi="굴림" w:cs="굴림"/>
+          <w:b/>
+          <w:bCs/>
+          <w:kern w:val="0"/>
+          <w:sz w:val="27"/>
+          <w:szCs w:val="27"/>
+          <w14:ligatures w14:val="none"/>
+        </w:rPr>
+        <w:t>) async {</w:t>
+      </w:r>
+    </w:p>
+    <w:p>
+      <w:pPr>
+        <w:widowControl/>
+        <w:wordWrap/>
+        <w:autoSpaceDE/>
+        <w:autoSpaceDN/>
+        <w:spacing w:before="100" w:beforeAutospacing="1" w:after="100" w:afterAutospacing="1"/>
+        <w:outlineLvl w:val="1"/>
+        <w:rPr>
+          <w:rFonts w:ascii="굴림" w:eastAsia="굴림" w:hAnsi="굴림" w:cs="굴림"/>
+          <w:b/>
+          <w:bCs/>
+          <w:kern w:val="0"/>
+          <w:sz w:val="27"/>
+          <w:szCs w:val="27"/>
+          <w14:ligatures w14:val="none"/>
+        </w:rPr>
+      </w:pPr>
+      <w:r>
+        <w:rPr>
+          <w:rFonts w:ascii="굴림" w:eastAsia="굴림" w:hAnsi="굴림" w:cs="굴림"/>
+          <w:b/>
+          <w:bCs/>
+          <w:kern w:val="0"/>
+          <w:sz w:val="27"/>
+          <w:szCs w:val="27"/>
+          <w14:ligatures w14:val="none"/>
+        </w:rPr>
+        <w:t xml:space="preserve">  final stream = </w:t>
+      </w:r>
+      <w:proofErr w:type="spellStart"/>
+      <w:proofErr w:type="gramStart"/>
+      <w:r>
+        <w:rPr>
+          <w:rFonts w:ascii="굴림" w:eastAsia="굴림" w:hAnsi="굴림" w:cs="굴림"/>
+          <w:b/>
+          <w:bCs/>
+          <w:kern w:val="0"/>
+          <w:sz w:val="27"/>
+          <w:szCs w:val="27"/>
+          <w14:ligatures w14:val="none"/>
+        </w:rPr>
+        <w:t>countStream</w:t>
+      </w:r>
+      <w:proofErr w:type="spellEnd"/>
+      <w:r>
+        <w:rPr>
+          <w:rFonts w:ascii="굴림" w:eastAsia="굴림" w:hAnsi="굴림" w:cs="굴림"/>
+          <w:b/>
+          <w:bCs/>
+          <w:kern w:val="0"/>
+          <w:sz w:val="27"/>
+          <w:szCs w:val="27"/>
+          <w14:ligatures w14:val="none"/>
+        </w:rPr>
+        <w:t>(</w:t>
+      </w:r>
+      <w:proofErr w:type="gramEnd"/>
+      <w:r>
+        <w:rPr>
+          <w:rFonts w:ascii="굴림" w:eastAsia="굴림" w:hAnsi="굴림" w:cs="굴림"/>
+          <w:b/>
+          <w:bCs/>
+          <w:kern w:val="0"/>
+          <w:sz w:val="27"/>
+          <w:szCs w:val="27"/>
+          <w14:ligatures w14:val="none"/>
+        </w:rPr>
+        <w:t>10</w:t>
+      </w:r>
+      <w:proofErr w:type="gramStart"/>
+      <w:r>
+        <w:rPr>
+          <w:rFonts w:ascii="굴림" w:eastAsia="굴림" w:hAnsi="굴림" w:cs="굴림"/>
+          <w:b/>
+          <w:bCs/>
+          <w:kern w:val="0"/>
+          <w:sz w:val="27"/>
+          <w:szCs w:val="27"/>
+          <w14:ligatures w14:val="none"/>
+        </w:rPr>
+        <w:t>);</w:t>
+      </w:r>
+      <w:proofErr w:type="gramEnd"/>
+    </w:p>
+    <w:p>
+      <w:pPr>
+        <w:widowControl/>
+        <w:wordWrap/>
+        <w:autoSpaceDE/>
+        <w:autoSpaceDN/>
+        <w:spacing w:before="100" w:beforeAutospacing="1" w:after="100" w:afterAutospacing="1"/>
+        <w:outlineLvl w:val="1"/>
+        <w:rPr>
+          <w:rFonts w:ascii="굴림" w:eastAsia="굴림" w:hAnsi="굴림" w:cs="굴림"/>
+          <w:b/>
+          <w:bCs/>
+          <w:kern w:val="0"/>
+          <w:sz w:val="27"/>
+          <w:szCs w:val="27"/>
+          <w14:ligatures w14:val="none"/>
+        </w:rPr>
+      </w:pPr>
+      <w:r>
+        <w:rPr>
+          <w:rFonts w:ascii="굴림" w:eastAsia="굴림" w:hAnsi="굴림" w:cs="굴림"/>
+          <w:b/>
+          <w:bCs/>
+          <w:kern w:val="0"/>
+          <w:sz w:val="27"/>
+          <w:szCs w:val="27"/>
+          <w14:ligatures w14:val="none"/>
+        </w:rPr>
+        <w:t xml:space="preserve">  </w:t>
+      </w:r>
+    </w:p>
+    <w:p>
+      <w:pPr>
+        <w:widowControl/>
+        <w:wordWrap/>
+        <w:autoSpaceDE/>
+        <w:autoSpaceDN/>
+        <w:spacing w:before="100" w:beforeAutospacing="1" w:after="100" w:afterAutospacing="1"/>
+        <w:outlineLvl w:val="1"/>
+        <w:rPr>
+          <w:rFonts w:ascii="굴림" w:eastAsia="굴림" w:hAnsi="굴림" w:cs="굴림"/>
+          <w:b/>
+          <w:bCs/>
+          <w:kern w:val="0"/>
+          <w:sz w:val="27"/>
+          <w:szCs w:val="27"/>
+          <w14:ligatures w14:val="none"/>
+        </w:rPr>
+      </w:pPr>
+      <w:r>
+        <w:rPr>
+          <w:rFonts w:ascii="굴림" w:eastAsia="굴림" w:hAnsi="굴림" w:cs="굴림"/>
+          <w:b/>
+          <w:bCs/>
+          <w:kern w:val="0"/>
+          <w:sz w:val="27"/>
+          <w:szCs w:val="27"/>
+          <w14:ligatures w14:val="none"/>
+        </w:rPr>
+        <w:t xml:space="preserve">  </w:t>
+      </w:r>
+      <w:proofErr w:type="gramStart"/>
+      <w:r>
+        <w:rPr>
+          <w:rFonts w:ascii="굴림" w:eastAsia="굴림" w:hAnsi="굴림" w:cs="굴림"/>
+          <w:b/>
+          <w:bCs/>
+          <w:kern w:val="0"/>
+          <w:sz w:val="27"/>
+          <w:szCs w:val="27"/>
+          <w14:ligatures w14:val="none"/>
+        </w:rPr>
+        <w:t>// 방법</w:t>
+      </w:r>
+      <w:proofErr w:type="gramEnd"/>
+      <w:r>
+        <w:rPr>
+          <w:rFonts w:ascii="굴림" w:eastAsia="굴림" w:hAnsi="굴림" w:cs="굴림"/>
+          <w:b/>
+          <w:bCs/>
+          <w:kern w:val="0"/>
+          <w:sz w:val="27"/>
+          <w:szCs w:val="27"/>
+          <w14:ligatures w14:val="none"/>
+        </w:rPr>
+        <w:t xml:space="preserve"> 1: await for 사용</w:t>
+      </w:r>
+    </w:p>
+    <w:p>
+      <w:pPr>
+        <w:widowControl/>
+        <w:wordWrap/>
+        <w:autoSpaceDE/>
+        <w:autoSpaceDN/>
+        <w:spacing w:before="100" w:beforeAutospacing="1" w:after="100" w:afterAutospacing="1"/>
+        <w:outlineLvl w:val="1"/>
+        <w:rPr>
+          <w:rFonts w:ascii="굴림" w:eastAsia="굴림" w:hAnsi="굴림" w:cs="굴림"/>
+          <w:b/>
+          <w:bCs/>
+          <w:kern w:val="0"/>
+          <w:sz w:val="27"/>
+          <w:szCs w:val="27"/>
+          <w14:ligatures w14:val="none"/>
+        </w:rPr>
+      </w:pPr>
+      <w:r>
+        <w:rPr>
+          <w:rFonts w:ascii="굴림" w:eastAsia="굴림" w:hAnsi="굴림" w:cs="굴림"/>
+          <w:b/>
+          <w:bCs/>
+          <w:kern w:val="0"/>
+          <w:sz w:val="27"/>
+          <w:szCs w:val="27"/>
+          <w14:ligatures w14:val="none"/>
+        </w:rPr>
+        <w:t xml:space="preserve">  </w:t>
+      </w:r>
+      <w:proofErr w:type="gramStart"/>
+      <w:r>
+        <w:rPr>
+          <w:rFonts w:ascii="굴림" w:eastAsia="굴림" w:hAnsi="굴림" w:cs="굴림"/>
+          <w:b/>
+          <w:bCs/>
+          <w:kern w:val="0"/>
+          <w:sz w:val="27"/>
+          <w:szCs w:val="27"/>
+          <w14:ligatures w14:val="none"/>
+        </w:rPr>
+        <w:t>// 여기에</w:t>
+      </w:r>
+      <w:proofErr w:type="gramEnd"/>
+      <w:r>
+        <w:rPr>
+          <w:rFonts w:ascii="굴림" w:eastAsia="굴림" w:hAnsi="굴림" w:cs="굴림"/>
+          <w:b/>
+          <w:bCs/>
+          <w:kern w:val="0"/>
+          <w:sz w:val="27"/>
+          <w:szCs w:val="27"/>
+          <w14:ligatures w14:val="none"/>
+        </w:rPr>
+        <w:t xml:space="preserve"> 코드를 작성하세요</w:t>
+      </w:r>
+    </w:p>
+    <w:p>
+      <w:pPr>
+        <w:widowControl/>
+        <w:wordWrap/>
+        <w:autoSpaceDE/>
+        <w:autoSpaceDN/>
+        <w:spacing w:before="100" w:beforeAutospacing="1" w:after="100" w:afterAutospacing="1"/>
+        <w:outlineLvl w:val="1"/>
+        <w:rPr>
+          <w:rFonts w:ascii="굴림" w:eastAsia="굴림" w:hAnsi="굴림" w:cs="굴림"/>
+          <w:b/>
+          <w:bCs/>
+          <w:kern w:val="0"/>
+          <w:sz w:val="27"/>
+          <w:szCs w:val="27"/>
+          <w14:ligatures w14:val="none"/>
+        </w:rPr>
+      </w:pPr>
+      <w:r>
+        <w:rPr>
+          <w:rFonts w:ascii="굴림" w:eastAsia="굴림" w:hAnsi="굴림" w:cs="굴림"/>
+          <w:b/>
+          <w:bCs/>
+          <w:kern w:val="0"/>
+          <w:sz w:val="27"/>
+          <w:szCs w:val="27"/>
+          <w14:ligatures w14:val="none"/>
+        </w:rPr>
+        <w:t xml:space="preserve">  </w:t>
+      </w:r>
+    </w:p>
+    <w:p>
+      <w:pPr>
+        <w:widowControl/>
+        <w:wordWrap/>
+        <w:autoSpaceDE/>
+        <w:autoSpaceDN/>
+        <w:spacing w:before="100" w:beforeAutospacing="1" w:after="100" w:afterAutospacing="1"/>
+        <w:outlineLvl w:val="1"/>
+        <w:rPr>
+          <w:rFonts w:ascii="굴림" w:eastAsia="굴림" w:hAnsi="굴림" w:cs="굴림"/>
+          <w:b/>
+          <w:bCs/>
+          <w:kern w:val="0"/>
+          <w:sz w:val="27"/>
+          <w:szCs w:val="27"/>
+          <w14:ligatures w14:val="none"/>
+        </w:rPr>
+      </w:pPr>
+      <w:r>
+        <w:rPr>
+          <w:rFonts w:ascii="굴림" w:eastAsia="굴림" w:hAnsi="굴림" w:cs="굴림"/>
+          <w:b/>
+          <w:bCs/>
+          <w:kern w:val="0"/>
+          <w:sz w:val="27"/>
+          <w:szCs w:val="27"/>
+          <w14:ligatures w14:val="none"/>
+        </w:rPr>
+        <w:t xml:space="preserve">  </w:t>
+      </w:r>
+      <w:proofErr w:type="gramStart"/>
+      <w:r>
+        <w:rPr>
+          <w:rFonts w:ascii="굴림" w:eastAsia="굴림" w:hAnsi="굴림" w:cs="굴림"/>
+          <w:b/>
+          <w:bCs/>
+          <w:kern w:val="0"/>
+          <w:sz w:val="27"/>
+          <w:szCs w:val="27"/>
+          <w14:ligatures w14:val="none"/>
+        </w:rPr>
+        <w:t>// 또는</w:t>
+      </w:r>
+      <w:proofErr w:type="gramEnd"/>
+    </w:p>
+    <w:p>
+      <w:pPr>
+        <w:widowControl/>
+        <w:wordWrap/>
+        <w:autoSpaceDE/>
+        <w:autoSpaceDN/>
+        <w:spacing w:before="100" w:beforeAutospacing="1" w:after="100" w:afterAutospacing="1"/>
+        <w:outlineLvl w:val="1"/>
+        <w:rPr>
+          <w:rFonts w:ascii="굴림" w:eastAsia="굴림" w:hAnsi="굴림" w:cs="굴림"/>
+          <w:b/>
+          <w:bCs/>
+          <w:kern w:val="0"/>
+          <w:sz w:val="27"/>
+          <w:szCs w:val="27"/>
+          <w14:ligatures w14:val="none"/>
+        </w:rPr>
+      </w:pPr>
+      <w:r>
+        <w:rPr>
+          <w:rFonts w:ascii="굴림" w:eastAsia="굴림" w:hAnsi="굴림" w:cs="굴림"/>
+          <w:b/>
+          <w:bCs/>
+          <w:kern w:val="0"/>
+          <w:sz w:val="27"/>
+          <w:szCs w:val="27"/>
+          <w14:ligatures w14:val="none"/>
+        </w:rPr>
+        <w:t xml:space="preserve">  </w:t>
+      </w:r>
+    </w:p>
+    <w:p>
+      <w:pPr>
+        <w:widowControl/>
+        <w:wordWrap/>
+        <w:autoSpaceDE/>
+        <w:autoSpaceDN/>
+        <w:spacing w:before="100" w:beforeAutospacing="1" w:after="100" w:afterAutospacing="1"/>
+        <w:outlineLvl w:val="1"/>
+        <w:rPr>
+          <w:rFonts w:ascii="굴림" w:eastAsia="굴림" w:hAnsi="굴림" w:cs="굴림"/>
+          <w:b/>
+          <w:bCs/>
+          <w:kern w:val="0"/>
+          <w:sz w:val="27"/>
+          <w:szCs w:val="27"/>
+          <w14:ligatures w14:val="none"/>
+        </w:rPr>
+      </w:pPr>
+      <w:r>
+        <w:rPr>
+          <w:rFonts w:ascii="굴림" w:eastAsia="굴림" w:hAnsi="굴림" w:cs="굴림"/>
+          <w:b/>
+          <w:bCs/>
+          <w:kern w:val="0"/>
+          <w:sz w:val="27"/>
+          <w:szCs w:val="27"/>
+          <w14:ligatures w14:val="none"/>
+        </w:rPr>
+        <w:t xml:space="preserve">  </w:t>
+      </w:r>
+      <w:proofErr w:type="gramStart"/>
+      <w:r>
+        <w:rPr>
+          <w:rFonts w:ascii="굴림" w:eastAsia="굴림" w:hAnsi="굴림" w:cs="굴림"/>
+          <w:b/>
+          <w:bCs/>
+          <w:kern w:val="0"/>
+          <w:sz w:val="27"/>
+          <w:szCs w:val="27"/>
+          <w14:ligatures w14:val="none"/>
+        </w:rPr>
+        <w:t>// 방법</w:t>
+      </w:r>
+      <w:proofErr w:type="gramEnd"/>
+      <w:r>
+        <w:rPr>
+          <w:rFonts w:ascii="굴림" w:eastAsia="굴림" w:hAnsi="굴림" w:cs="굴림"/>
+          <w:b/>
+          <w:bCs/>
+          <w:kern w:val="0"/>
+          <w:sz w:val="27"/>
+          <w:szCs w:val="27"/>
+          <w14:ligatures w14:val="none"/>
+        </w:rPr>
+        <w:t xml:space="preserve"> 2: where 메서드 사용</w:t>
+      </w:r>
+    </w:p>
+    <w:p>
+      <w:pPr>
+        <w:widowControl/>
+        <w:wordWrap/>
+        <w:autoSpaceDE/>
+        <w:autoSpaceDN/>
+        <w:spacing w:before="100" w:beforeAutospacing="1" w:after="100" w:afterAutospacing="1"/>
+        <w:outlineLvl w:val="1"/>
+        <w:rPr>
+          <w:rFonts w:ascii="굴림" w:eastAsia="굴림" w:hAnsi="굴림" w:cs="굴림"/>
+          <w:b/>
+          <w:bCs/>
+          <w:kern w:val="0"/>
+          <w:sz w:val="27"/>
+          <w:szCs w:val="27"/>
+          <w14:ligatures w14:val="none"/>
+        </w:rPr>
+      </w:pPr>
+      <w:r>
+        <w:rPr>
+          <w:rFonts w:ascii="굴림" w:eastAsia="굴림" w:hAnsi="굴림" w:cs="굴림"/>
+          <w:b/>
+          <w:bCs/>
+          <w:kern w:val="0"/>
+          <w:sz w:val="27"/>
+          <w:szCs w:val="27"/>
+          <w14:ligatures w14:val="none"/>
+        </w:rPr>
+        <w:lastRenderedPageBreak/>
+        <w:t xml:space="preserve">  </w:t>
+      </w:r>
+      <w:proofErr w:type="gramStart"/>
+      <w:r>
+        <w:rPr>
+          <w:rFonts w:ascii="굴림" w:eastAsia="굴림" w:hAnsi="굴림" w:cs="굴림"/>
+          <w:b/>
+          <w:bCs/>
+          <w:kern w:val="0"/>
+          <w:sz w:val="27"/>
+          <w:szCs w:val="27"/>
+          <w14:ligatures w14:val="none"/>
+        </w:rPr>
+        <w:t>// 여기에</w:t>
+      </w:r>
+      <w:proofErr w:type="gramEnd"/>
+      <w:r>
+        <w:rPr>
+          <w:rFonts w:ascii="굴림" w:eastAsia="굴림" w:hAnsi="굴림" w:cs="굴림"/>
+          <w:b/>
+          <w:bCs/>
+          <w:kern w:val="0"/>
+          <w:sz w:val="27"/>
+          <w:szCs w:val="27"/>
+          <w14:ligatures w14:val="none"/>
+        </w:rPr>
+        <w:t xml:space="preserve"> 코드를 작성하세요</w:t>
+      </w:r>
+    </w:p>
+    <w:p>
+      <w:pPr>
+        <w:widowControl/>
+        <w:wordWrap/>
+        <w:autoSpaceDE/>
+        <w:autoSpaceDN/>
+        <w:spacing w:before="100" w:beforeAutospacing="1" w:after="100" w:afterAutospacing="1"/>
+        <w:outlineLvl w:val="1"/>
+        <w:rPr>
+          <w:rFonts w:ascii="굴림" w:eastAsia="굴림" w:hAnsi="굴림" w:cs="굴림"/>
+          <w:b/>
+          <w:bCs/>
+          <w:kern w:val="0"/>
+          <w:sz w:val="27"/>
+          <w:szCs w:val="27"/>
+          <w14:ligatures w14:val="none"/>
+        </w:rPr>
+      </w:pPr>
+      <w:r>
+        <w:rPr>
+          <w:rFonts w:ascii="굴림" w:eastAsia="굴림" w:hAnsi="굴림" w:cs="굴림"/>
+          <w:b/>
+          <w:bCs/>
+          <w:kern w:val="0"/>
+          <w:sz w:val="27"/>
+          <w:szCs w:val="27"/>
+          <w14:ligatures w14:val="none"/>
+        </w:rPr>
+        <w:t>}</w:t>
+      </w:r>
+    </w:p>
+    <w:p>
+      <w:pPr>
+        <w:widowControl/>
+        <w:wordWrap/>
+        <w:autoSpaceDE/>
+        <w:autoSpaceDN/>
+        <w:spacing w:before="100" w:beforeAutospacing="1" w:after="100" w:afterAutospacing="1"/>
+        <w:outlineLvl w:val="1"/>
+        <w:rPr>
+          <w:rFonts w:ascii="굴림" w:eastAsia="굴림" w:hAnsi="굴림" w:cs="굴림"/>
+          <w:b/>
+          <w:bCs/>
+          <w:kern w:val="0"/>
+          <w:sz w:val="27"/>
+          <w:szCs w:val="27"/>
+          <w14:ligatures w14:val="none"/>
+        </w:rPr>
+      </w:pPr>
+      <w:r>
+        <w:rPr>
+          <w:rFonts w:ascii="굴림" w:eastAsia="굴림" w:hAnsi="굴림" w:cs="굴림"/>
+          <w:b/>
+          <w:bCs/>
+          <w:kern w:val="0"/>
+          <w:sz w:val="27"/>
+          <w:szCs w:val="27"/>
+          <w14:ligatures w14:val="none"/>
+        </w:rPr>
+        <w:t xml:space="preserve">2-4: 간단한 </w:t>
+      </w:r>
+      <w:proofErr w:type="spellStart"/>
+      <w:r>
+        <w:rPr>
+          <w:rFonts w:ascii="굴림" w:eastAsia="굴림" w:hAnsi="굴림" w:cs="굴림"/>
+          <w:b/>
+          <w:bCs/>
+          <w:kern w:val="0"/>
+          <w:sz w:val="27"/>
+          <w:szCs w:val="27"/>
+          <w14:ligatures w14:val="none"/>
+        </w:rPr>
+        <w:t>StreamController</w:t>
+      </w:r>
+      <w:proofErr w:type="spellEnd"/>
+      <w:r>
+        <w:rPr>
+          <w:rFonts w:ascii="굴림" w:eastAsia="굴림" w:hAnsi="굴림" w:cs="굴림"/>
+          <w:b/>
+          <w:bCs/>
+          <w:kern w:val="0"/>
+          <w:sz w:val="27"/>
+          <w:szCs w:val="27"/>
+          <w14:ligatures w14:val="none"/>
+        </w:rPr>
+        <w:t xml:space="preserve"> 사용</w:t>
+      </w:r>
+    </w:p>
+    <w:p>
+      <w:pPr>
+        <w:widowControl/>
+        <w:wordWrap/>
+        <w:autoSpaceDE/>
+        <w:autoSpaceDN/>
+        <w:spacing w:before="100" w:beforeAutospacing="1" w:after="100" w:afterAutospacing="1"/>
+        <w:outlineLvl w:val="1"/>
+        <w:rPr>
+          <w:rFonts w:ascii="굴림" w:eastAsia="굴림" w:hAnsi="굴림" w:cs="굴림"/>
+          <w:b/>
+          <w:bCs/>
+          <w:kern w:val="0"/>
+          <w:sz w:val="27"/>
+          <w:szCs w:val="27"/>
+          <w14:ligatures w14:val="none"/>
+        </w:rPr>
+      </w:pPr>
+      <w:proofErr w:type="spellStart"/>
+      <w:r>
+        <w:rPr>
+          <w:rFonts w:ascii="굴림" w:eastAsia="굴림" w:hAnsi="굴림" w:cs="굴림"/>
+          <w:b/>
+          <w:bCs/>
+          <w:kern w:val="0"/>
+          <w:sz w:val="27"/>
+          <w:szCs w:val="27"/>
+          <w14:ligatures w14:val="none"/>
+        </w:rPr>
+        <w:t>dartimport</w:t>
+      </w:r>
+      <w:proofErr w:type="spellEnd"/>
+      <w:r>
+        <w:rPr>
+          <w:rFonts w:ascii="굴림" w:eastAsia="굴림" w:hAnsi="굴림" w:cs="굴림"/>
+          <w:b/>
+          <w:bCs/>
+          <w:kern w:val="0"/>
+          <w:sz w:val="27"/>
+          <w:szCs w:val="27"/>
+          <w14:ligatures w14:val="none"/>
+        </w:rPr>
+        <w:t xml:space="preserve"> '</w:t>
+      </w:r>
+      <w:proofErr w:type="spellStart"/>
+      <w:proofErr w:type="gramStart"/>
+      <w:r>
+        <w:rPr>
+          <w:rFonts w:ascii="굴림" w:eastAsia="굴림" w:hAnsi="굴림" w:cs="굴림"/>
+          <w:b/>
+          <w:bCs/>
+          <w:kern w:val="0"/>
+          <w:sz w:val="27"/>
+          <w:szCs w:val="27"/>
+          <w14:ligatures w14:val="none"/>
+        </w:rPr>
+        <w:t>dart:async</w:t>
+      </w:r>
+      <w:proofErr w:type="spellEnd"/>
+      <w:r>
+        <w:rPr>
+          <w:rFonts w:ascii="굴림" w:eastAsia="굴림" w:hAnsi="굴림" w:cs="굴림"/>
+          <w:b/>
+          <w:bCs/>
+          <w:kern w:val="0"/>
+          <w:sz w:val="27"/>
+          <w:szCs w:val="27"/>
+          <w14:ligatures w14:val="none"/>
+        </w:rPr>
+        <w:t>';</w:t>
+      </w:r>
+      <w:proofErr w:type="gramEnd"/>
+    </w:p>
+    <w:p>
+      <w:pPr>
+        <w:widowControl/>
+        <w:wordWrap/>
+        <w:autoSpaceDE/>
+        <w:autoSpaceDN/>
+        <w:spacing w:before="100" w:beforeAutospacing="1" w:after="100" w:afterAutospacing="1"/>
+        <w:outlineLvl w:val="1"/>
+        <w:rPr>
+          <w:rFonts w:ascii="굴림" w:eastAsia="굴림" w:hAnsi="굴림" w:cs="굴림"/>
+          <w:b/>
+          <w:bCs/>
+          <w:kern w:val="0"/>
+          <w:sz w:val="27"/>
+          <w:szCs w:val="27"/>
+          <w14:ligatures w14:val="none"/>
+        </w:rPr>
+      </w:pPr>
+    </w:p>
+    <w:p>
+      <w:pPr>
+        <w:widowControl/>
+        <w:wordWrap/>
+        <w:autoSpaceDE/>
+        <w:autoSpaceDN/>
+        <w:spacing w:before="100" w:beforeAutospacing="1" w:after="100" w:afterAutospacing="1"/>
+        <w:outlineLvl w:val="1"/>
+        <w:rPr>
+          <w:rFonts w:ascii="굴림" w:eastAsia="굴림" w:hAnsi="굴림" w:cs="굴림"/>
+          <w:b/>
+          <w:bCs/>
+          <w:kern w:val="0"/>
+          <w:sz w:val="27"/>
+          <w:szCs w:val="27"/>
+          <w14:ligatures w14:val="none"/>
+        </w:rPr>
+      </w:pPr>
+      <w:proofErr w:type="gramStart"/>
+      <w:r>
+        <w:rPr>
+          <w:rFonts w:ascii="굴림" w:eastAsia="굴림" w:hAnsi="굴림" w:cs="굴림"/>
+          <w:b/>
+          <w:bCs/>
+          <w:kern w:val="0"/>
+          <w:sz w:val="27"/>
+          <w:szCs w:val="27"/>
+          <w14:ligatures w14:val="none"/>
+        </w:rPr>
+        <w:t>// 1</w:t>
+      </w:r>
+      <w:proofErr w:type="gramEnd"/>
+      <w:r>
+        <w:rPr>
+          <w:rFonts w:ascii="굴림" w:eastAsia="굴림" w:hAnsi="굴림" w:cs="굴림"/>
+          <w:b/>
+          <w:bCs/>
+          <w:kern w:val="0"/>
+          <w:sz w:val="27"/>
+          <w:szCs w:val="27"/>
+          <w14:ligatures w14:val="none"/>
+        </w:rPr>
+        <w:t xml:space="preserve">. </w:t>
+      </w:r>
+      <w:proofErr w:type="spellStart"/>
+      <w:r>
+        <w:rPr>
+          <w:rFonts w:ascii="굴림" w:eastAsia="굴림" w:hAnsi="굴림" w:cs="굴림"/>
+          <w:b/>
+          <w:bCs/>
+          <w:kern w:val="0"/>
+          <w:sz w:val="27"/>
+          <w:szCs w:val="27"/>
+          <w14:ligatures w14:val="none"/>
+        </w:rPr>
+        <w:t>StreamController</w:t>
+      </w:r>
+      <w:proofErr w:type="spellEnd"/>
+      <w:r>
+        <w:rPr>
+          <w:rFonts w:ascii="굴림" w:eastAsia="굴림" w:hAnsi="굴림" w:cs="굴림"/>
+          <w:b/>
+          <w:bCs/>
+          <w:kern w:val="0"/>
+          <w:sz w:val="27"/>
+          <w:szCs w:val="27"/>
+          <w14:ligatures w14:val="none"/>
+        </w:rPr>
+        <w:t>를 생성하고 다음 단계를 수행하세요:</w:t>
+      </w:r>
+    </w:p>
+    <w:p>
+      <w:pPr>
+        <w:widowControl/>
+        <w:wordWrap/>
+        <w:autoSpaceDE/>
+        <w:autoSpaceDN/>
+        <w:spacing w:before="100" w:beforeAutospacing="1" w:after="100" w:afterAutospacing="1"/>
+        <w:outlineLvl w:val="1"/>
+        <w:rPr>
+          <w:rFonts w:ascii="굴림" w:eastAsia="굴림" w:hAnsi="굴림" w:cs="굴림"/>
+          <w:b/>
+          <w:bCs/>
+          <w:kern w:val="0"/>
+          <w:sz w:val="27"/>
+          <w:szCs w:val="27"/>
+          <w14:ligatures w14:val="none"/>
+        </w:rPr>
+      </w:pPr>
+      <w:proofErr w:type="gramStart"/>
+      <w:r>
+        <w:rPr>
+          <w:rFonts w:ascii="굴림" w:eastAsia="굴림" w:hAnsi="굴림" w:cs="굴림"/>
+          <w:b/>
+          <w:bCs/>
+          <w:kern w:val="0"/>
+          <w:sz w:val="27"/>
+          <w:szCs w:val="27"/>
+          <w14:ligatures w14:val="none"/>
+        </w:rPr>
+        <w:t>// -</w:t>
+      </w:r>
+      <w:proofErr w:type="gramEnd"/>
+      <w:r>
+        <w:rPr>
+          <w:rFonts w:ascii="굴림" w:eastAsia="굴림" w:hAnsi="굴림" w:cs="굴림"/>
+          <w:b/>
+          <w:bCs/>
+          <w:kern w:val="0"/>
+          <w:sz w:val="27"/>
+          <w:szCs w:val="27"/>
+          <w14:ligatures w14:val="none"/>
+        </w:rPr>
+        <w:t xml:space="preserve"> 컨트롤러 생성</w:t>
+      </w:r>
+    </w:p>
+    <w:p>
+      <w:pPr>
+        <w:widowControl/>
+        <w:wordWrap/>
+        <w:autoSpaceDE/>
+        <w:autoSpaceDN/>
+        <w:spacing w:before="100" w:beforeAutospacing="1" w:after="100" w:afterAutospacing="1"/>
+        <w:outlineLvl w:val="1"/>
+        <w:rPr>
+          <w:rFonts w:ascii="굴림" w:eastAsia="굴림" w:hAnsi="굴림" w:cs="굴림"/>
+          <w:b/>
+          <w:bCs/>
+          <w:kern w:val="0"/>
+          <w:sz w:val="27"/>
+          <w:szCs w:val="27"/>
+          <w14:ligatures w14:val="none"/>
+        </w:rPr>
+      </w:pPr>
+      <w:proofErr w:type="gramStart"/>
+      <w:r>
+        <w:rPr>
+          <w:rFonts w:ascii="굴림" w:eastAsia="굴림" w:hAnsi="굴림" w:cs="굴림"/>
+          <w:b/>
+          <w:bCs/>
+          <w:kern w:val="0"/>
+          <w:sz w:val="27"/>
+          <w:szCs w:val="27"/>
+          <w14:ligatures w14:val="none"/>
+        </w:rPr>
+        <w:t>// -</w:t>
+      </w:r>
+      <w:proofErr w:type="gramEnd"/>
+      <w:r>
+        <w:rPr>
+          <w:rFonts w:ascii="굴림" w:eastAsia="굴림" w:hAnsi="굴림" w:cs="굴림"/>
+          <w:b/>
+          <w:bCs/>
+          <w:kern w:val="0"/>
+          <w:sz w:val="27"/>
+          <w:szCs w:val="27"/>
+          <w14:ligatures w14:val="none"/>
+        </w:rPr>
+        <w:t xml:space="preserve"> </w:t>
+      </w:r>
+      <w:proofErr w:type="spellStart"/>
+      <w:r>
+        <w:rPr>
+          <w:rFonts w:ascii="굴림" w:eastAsia="굴림" w:hAnsi="굴림" w:cs="굴림"/>
+          <w:b/>
+          <w:bCs/>
+          <w:kern w:val="0"/>
+          <w:sz w:val="27"/>
+          <w:szCs w:val="27"/>
+          <w14:ligatures w14:val="none"/>
+        </w:rPr>
+        <w:t>리스너</w:t>
+      </w:r>
+      <w:proofErr w:type="spellEnd"/>
+      <w:r>
+        <w:rPr>
+          <w:rFonts w:ascii="굴림" w:eastAsia="굴림" w:hAnsi="굴림" w:cs="굴림"/>
+          <w:b/>
+          <w:bCs/>
+          <w:kern w:val="0"/>
+          <w:sz w:val="27"/>
+          <w:szCs w:val="27"/>
+          <w14:ligatures w14:val="none"/>
+        </w:rPr>
+        <w:t xml:space="preserve"> 추가</w:t>
+      </w:r>
+    </w:p>
+    <w:p>
+      <w:pPr>
+        <w:widowControl/>
+        <w:wordWrap/>
+        <w:autoSpaceDE/>
+        <w:autoSpaceDN/>
+        <w:spacing w:before="100" w:beforeAutospacing="1" w:after="100" w:afterAutospacing="1"/>
+        <w:outlineLvl w:val="1"/>
+        <w:rPr>
+          <w:rFonts w:ascii="굴림" w:eastAsia="굴림" w:hAnsi="굴림" w:cs="굴림"/>
+          <w:b/>
+          <w:bCs/>
+          <w:kern w:val="0"/>
+          <w:sz w:val="27"/>
+          <w:szCs w:val="27"/>
+          <w14:ligatures w14:val="none"/>
+        </w:rPr>
+      </w:pPr>
+      <w:proofErr w:type="gramStart"/>
+      <w:r>
+        <w:rPr>
+          <w:rFonts w:ascii="굴림" w:eastAsia="굴림" w:hAnsi="굴림" w:cs="굴림"/>
+          <w:b/>
+          <w:bCs/>
+          <w:kern w:val="0"/>
+          <w:sz w:val="27"/>
+          <w:szCs w:val="27"/>
+          <w14:ligatures w14:val="none"/>
+        </w:rPr>
+        <w:t>// -</w:t>
+      </w:r>
+      <w:proofErr w:type="gramEnd"/>
+      <w:r>
+        <w:rPr>
+          <w:rFonts w:ascii="굴림" w:eastAsia="굴림" w:hAnsi="굴림" w:cs="굴림"/>
+          <w:b/>
+          <w:bCs/>
+          <w:kern w:val="0"/>
+          <w:sz w:val="27"/>
+          <w:szCs w:val="27"/>
+          <w14:ligatures w14:val="none"/>
+        </w:rPr>
+        <w:t xml:space="preserve"> 5개의 숫자 추가 (1~5)</w:t>
+      </w:r>
+    </w:p>
+    <w:p>
+      <w:pPr>
+        <w:widowControl/>
+        <w:wordWrap/>
+        <w:autoSpaceDE/>
+        <w:autoSpaceDN/>
+        <w:spacing w:before="100" w:beforeAutospacing="1" w:after="100" w:afterAutospacing="1"/>
+        <w:outlineLvl w:val="1"/>
+        <w:rPr>
+          <w:rFonts w:ascii="굴림" w:eastAsia="굴림" w:hAnsi="굴림" w:cs="굴림"/>
+          <w:b/>
+          <w:bCs/>
+          <w:kern w:val="0"/>
+          <w:sz w:val="27"/>
+          <w:szCs w:val="27"/>
+          <w14:ligatures w14:val="none"/>
+        </w:rPr>
+      </w:pPr>
+      <w:proofErr w:type="gramStart"/>
+      <w:r>
+        <w:rPr>
+          <w:rFonts w:ascii="굴림" w:eastAsia="굴림" w:hAnsi="굴림" w:cs="굴림"/>
+          <w:b/>
+          <w:bCs/>
+          <w:kern w:val="0"/>
+          <w:sz w:val="27"/>
+          <w:szCs w:val="27"/>
+          <w14:ligatures w14:val="none"/>
+        </w:rPr>
+        <w:t>// -</w:t>
+      </w:r>
+      <w:proofErr w:type="gramEnd"/>
+      <w:r>
+        <w:rPr>
+          <w:rFonts w:ascii="굴림" w:eastAsia="굴림" w:hAnsi="굴림" w:cs="굴림"/>
+          <w:b/>
+          <w:bCs/>
+          <w:kern w:val="0"/>
+          <w:sz w:val="27"/>
+          <w:szCs w:val="27"/>
+          <w14:ligatures w14:val="none"/>
+        </w:rPr>
+        <w:t xml:space="preserve"> 컨트롤러 닫기</w:t>
+      </w:r>
+    </w:p>
+    <w:p>
+      <w:pPr>
+        <w:widowControl/>
+        <w:wordWrap/>
+        <w:autoSpaceDE/>
+        <w:autoSpaceDN/>
+        <w:spacing w:before="100" w:beforeAutospacing="1" w:after="100" w:afterAutospacing="1"/>
+        <w:outlineLvl w:val="1"/>
+        <w:rPr>
+          <w:rFonts w:ascii="굴림" w:eastAsia="굴림" w:hAnsi="굴림" w:cs="굴림"/>
+          <w:b/>
+          <w:bCs/>
+          <w:kern w:val="0"/>
+          <w:sz w:val="27"/>
+          <w:szCs w:val="27"/>
+          <w14:ligatures w14:val="none"/>
+        </w:rPr>
+      </w:pPr>
+      <w:r>
+        <w:rPr>
+          <w:rFonts w:ascii="굴림" w:eastAsia="굴림" w:hAnsi="굴림" w:cs="굴림"/>
+          <w:b/>
+          <w:bCs/>
+          <w:kern w:val="0"/>
+          <w:sz w:val="27"/>
+          <w:szCs w:val="27"/>
+          <w14:ligatures w14:val="none"/>
+        </w:rPr>
+        <w:t xml:space="preserve">void </w:t>
+      </w:r>
+      <w:proofErr w:type="spellStart"/>
+      <w:proofErr w:type="gramStart"/>
+      <w:r>
+        <w:rPr>
+          <w:rFonts w:ascii="굴림" w:eastAsia="굴림" w:hAnsi="굴림" w:cs="굴림"/>
+          <w:b/>
+          <w:bCs/>
+          <w:kern w:val="0"/>
+          <w:sz w:val="27"/>
+          <w:szCs w:val="27"/>
+          <w14:ligatures w14:val="none"/>
+        </w:rPr>
+        <w:t>useStreamController</w:t>
+      </w:r>
+      <w:proofErr w:type="spellEnd"/>
+      <w:r>
+        <w:rPr>
+          <w:rFonts w:ascii="굴림" w:eastAsia="굴림" w:hAnsi="굴림" w:cs="굴림"/>
+          <w:b/>
+          <w:bCs/>
+          <w:kern w:val="0"/>
+          <w:sz w:val="27"/>
+          <w:szCs w:val="27"/>
+          <w14:ligatures w14:val="none"/>
+        </w:rPr>
+        <w:t>(</w:t>
+      </w:r>
+      <w:proofErr w:type="gramEnd"/>
+      <w:r>
+        <w:rPr>
+          <w:rFonts w:ascii="굴림" w:eastAsia="굴림" w:hAnsi="굴림" w:cs="굴림"/>
+          <w:b/>
+          <w:bCs/>
+          <w:kern w:val="0"/>
+          <w:sz w:val="27"/>
+          <w:szCs w:val="27"/>
+          <w14:ligatures w14:val="none"/>
+        </w:rPr>
+        <w:t>) {</w:t>
+      </w:r>
+    </w:p>
+    <w:p>
+      <w:pPr>
+        <w:widowControl/>
+        <w:wordWrap/>
+        <w:autoSpaceDE/>
+        <w:autoSpaceDN/>
+        <w:spacing w:before="100" w:beforeAutospacing="1" w:after="100" w:afterAutospacing="1"/>
+        <w:outlineLvl w:val="1"/>
+        <w:rPr>
+          <w:rFonts w:ascii="굴림" w:eastAsia="굴림" w:hAnsi="굴림" w:cs="굴림"/>
+          <w:b/>
+          <w:bCs/>
+          <w:kern w:val="0"/>
+          <w:sz w:val="27"/>
+          <w:szCs w:val="27"/>
+          <w14:ligatures w14:val="none"/>
+        </w:rPr>
+      </w:pPr>
+      <w:r>
+        <w:rPr>
+          <w:rFonts w:ascii="굴림" w:eastAsia="굴림" w:hAnsi="굴림" w:cs="굴림"/>
+          <w:b/>
+          <w:bCs/>
+          <w:kern w:val="0"/>
+          <w:sz w:val="27"/>
+          <w:szCs w:val="27"/>
+          <w14:ligatures w14:val="none"/>
+        </w:rPr>
+        <w:t xml:space="preserve">  </w:t>
+      </w:r>
+      <w:proofErr w:type="gramStart"/>
+      <w:r>
+        <w:rPr>
+          <w:rFonts w:ascii="굴림" w:eastAsia="굴림" w:hAnsi="굴림" w:cs="굴림"/>
+          <w:b/>
+          <w:bCs/>
+          <w:kern w:val="0"/>
+          <w:sz w:val="27"/>
+          <w:szCs w:val="27"/>
+          <w14:ligatures w14:val="none"/>
+        </w:rPr>
+        <w:t>// 여기에</w:t>
+      </w:r>
+      <w:proofErr w:type="gramEnd"/>
+      <w:r>
+        <w:rPr>
+          <w:rFonts w:ascii="굴림" w:eastAsia="굴림" w:hAnsi="굴림" w:cs="굴림"/>
+          <w:b/>
+          <w:bCs/>
+          <w:kern w:val="0"/>
+          <w:sz w:val="27"/>
+          <w:szCs w:val="27"/>
+          <w14:ligatures w14:val="none"/>
+        </w:rPr>
+        <w:t xml:space="preserve"> 코드를 작성하세요</w:t>
+      </w:r>
+    </w:p>
+    <w:p>
+      <w:pPr>
+        <w:widowControl/>
+        <w:wordWrap/>
+        <w:autoSpaceDE/>
+        <w:autoSpaceDN/>
+        <w:spacing w:before="100" w:beforeAutospacing="1" w:after="100" w:afterAutospacing="1"/>
+        <w:outlineLvl w:val="1"/>
+        <w:rPr>
+          <w:rFonts w:ascii="굴림" w:eastAsia="굴림" w:hAnsi="굴림" w:cs="굴림"/>
+          <w:b/>
+          <w:bCs/>
+          <w:kern w:val="0"/>
+          <w:sz w:val="27"/>
+          <w:szCs w:val="27"/>
+          <w14:ligatures w14:val="none"/>
+        </w:rPr>
+      </w:pPr>
+      <w:r>
+        <w:rPr>
+          <w:rFonts w:ascii="굴림" w:eastAsia="굴림" w:hAnsi="굴림" w:cs="굴림"/>
+          <w:b/>
+          <w:bCs/>
+          <w:kern w:val="0"/>
+          <w:sz w:val="27"/>
+          <w:szCs w:val="27"/>
+          <w14:ligatures w14:val="none"/>
+        </w:rPr>
+        <w:t>}</w:t>
+      </w:r>
+    </w:p>
+    <w:p>
+      <w:pPr>
+        <w:widowControl/>
+        <w:wordWrap/>
+        <w:autoSpaceDE/>
+        <w:autoSpaceDN/>
+        <w:spacing w:before="100" w:beforeAutospacing="1" w:after="100" w:afterAutospacing="1"/>
+        <w:outlineLvl w:val="1"/>
+        <w:rPr>
+          <w:rFonts w:ascii="굴림" w:eastAsia="굴림" w:hAnsi="굴림" w:cs="굴림"/>
+          <w:b/>
+          <w:bCs/>
+          <w:kern w:val="0"/>
+          <w:sz w:val="27"/>
+          <w:szCs w:val="27"/>
+          <w14:ligatures w14:val="none"/>
+        </w:rPr>
+      </w:pPr>
+      <w:proofErr w:type="spellStart"/>
+      <w:r>
+        <w:rPr>
+          <w:rFonts w:ascii="굴림" w:eastAsia="굴림" w:hAnsi="굴림" w:cs="굴림" w:hint="eastAsia"/>
+          <w:b/>
+          <w:bCs/>
+          <w:kern w:val="0"/>
+          <w:sz w:val="27"/>
+          <w:szCs w:val="27"/>
+          <w14:ligatures w14:val="none"/>
+        </w:rPr>
+        <w:t>타스크</w:t>
+      </w:r>
+      <w:proofErr w:type="spellEnd"/>
+      <w:r>
+        <w:rPr>
+          <w:rFonts w:ascii="굴림" w:eastAsia="굴림" w:hAnsi="굴림" w:cs="굴림"/>
+          <w:b/>
+          <w:bCs/>
+          <w:kern w:val="0"/>
+          <w:sz w:val="27"/>
+          <w:szCs w:val="27"/>
+          <w14:ligatures w14:val="none"/>
+        </w:rPr>
+        <w:t xml:space="preserve"> 3: 비동기 프로그래밍 응용 (기초)</w:t>
+      </w:r>
+    </w:p>
+    <w:p>
+      <w:pPr>
+        <w:widowControl/>
+        <w:wordWrap/>
+        <w:autoSpaceDE/>
+        <w:autoSpaceDN/>
+        <w:spacing w:before="100" w:beforeAutospacing="1" w:after="100" w:afterAutospacing="1"/>
+        <w:outlineLvl w:val="1"/>
+        <w:rPr>
+          <w:rFonts w:ascii="굴림" w:eastAsia="굴림" w:hAnsi="굴림" w:cs="굴림"/>
+          <w:b/>
+          <w:bCs/>
+          <w:kern w:val="0"/>
+          <w:sz w:val="27"/>
+          <w:szCs w:val="27"/>
+          <w14:ligatures w14:val="none"/>
+        </w:rPr>
+      </w:pPr>
+      <w:r>
+        <w:rPr>
+          <w:rFonts w:ascii="굴림" w:eastAsia="굴림" w:hAnsi="굴림" w:cs="굴림"/>
+          <w:b/>
+          <w:bCs/>
+          <w:kern w:val="0"/>
+          <w:sz w:val="27"/>
+          <w:szCs w:val="27"/>
+          <w14:ligatures w14:val="none"/>
+        </w:rPr>
+        <w:t xml:space="preserve">3-1: Future </w:t>
+      </w:r>
+      <w:proofErr w:type="spellStart"/>
+      <w:r>
+        <w:rPr>
+          <w:rFonts w:ascii="굴림" w:eastAsia="굴림" w:hAnsi="굴림" w:cs="굴림"/>
+          <w:b/>
+          <w:bCs/>
+          <w:kern w:val="0"/>
+          <w:sz w:val="27"/>
+          <w:szCs w:val="27"/>
+          <w14:ligatures w14:val="none"/>
+        </w:rPr>
+        <w:t>체이닝</w:t>
+      </w:r>
+      <w:proofErr w:type="spellEnd"/>
+    </w:p>
+    <w:p>
+      <w:pPr>
+        <w:widowControl/>
+        <w:wordWrap/>
+        <w:autoSpaceDE/>
+        <w:autoSpaceDN/>
+        <w:spacing w:before="100" w:beforeAutospacing="1" w:after="100" w:afterAutospacing="1"/>
+        <w:outlineLvl w:val="1"/>
+        <w:rPr>
+          <w:rFonts w:ascii="굴림" w:eastAsia="굴림" w:hAnsi="굴림" w:cs="굴림"/>
+          <w:b/>
+          <w:bCs/>
+          <w:kern w:val="0"/>
+          <w:sz w:val="27"/>
+          <w:szCs w:val="27"/>
+          <w14:ligatures w14:val="none"/>
+        </w:rPr>
+      </w:pPr>
+      <w:r>
+        <w:rPr>
+          <w:rFonts w:ascii="굴림" w:eastAsia="굴림" w:hAnsi="굴림" w:cs="굴림"/>
+          <w:b/>
+          <w:bCs/>
+          <w:kern w:val="0"/>
+          <w:sz w:val="27"/>
+          <w:szCs w:val="27"/>
+          <w14:ligatures w14:val="none"/>
+        </w:rPr>
+        <w:t>dart</w:t>
+      </w:r>
+      <w:proofErr w:type="gramStart"/>
+      <w:r>
+        <w:rPr>
+          <w:rFonts w:ascii="굴림" w:eastAsia="굴림" w:hAnsi="굴림" w:cs="굴림"/>
+          <w:b/>
+          <w:bCs/>
+          <w:kern w:val="0"/>
+          <w:sz w:val="27"/>
+          <w:szCs w:val="27"/>
+          <w14:ligatures w14:val="none"/>
+        </w:rPr>
+        <w:t>// 1</w:t>
+      </w:r>
+      <w:proofErr w:type="gramEnd"/>
+      <w:r>
+        <w:rPr>
+          <w:rFonts w:ascii="굴림" w:eastAsia="굴림" w:hAnsi="굴림" w:cs="굴림"/>
+          <w:b/>
+          <w:bCs/>
+          <w:kern w:val="0"/>
+          <w:sz w:val="27"/>
+          <w:szCs w:val="27"/>
+          <w14:ligatures w14:val="none"/>
+        </w:rPr>
+        <w:t>. 다음 두 함수를 연결하여 사용하세요:</w:t>
+      </w:r>
+    </w:p>
+    <w:p>
+      <w:pPr>
+        <w:widowControl/>
+        <w:wordWrap/>
+        <w:autoSpaceDE/>
+        <w:autoSpaceDN/>
+        <w:spacing w:before="100" w:beforeAutospacing="1" w:after="100" w:afterAutospacing="1"/>
+        <w:outlineLvl w:val="1"/>
+        <w:rPr>
+          <w:rFonts w:ascii="굴림" w:eastAsia="굴림" w:hAnsi="굴림" w:cs="굴림"/>
+          <w:b/>
+          <w:bCs/>
+          <w:kern w:val="0"/>
+          <w:sz w:val="27"/>
+          <w:szCs w:val="27"/>
+          <w14:ligatures w14:val="none"/>
+        </w:rPr>
+      </w:pPr>
+      <w:proofErr w:type="gramStart"/>
+      <w:r>
+        <w:rPr>
+          <w:rFonts w:ascii="굴림" w:eastAsia="굴림" w:hAnsi="굴림" w:cs="굴림"/>
+          <w:b/>
+          <w:bCs/>
+          <w:kern w:val="0"/>
+          <w:sz w:val="27"/>
+          <w:szCs w:val="27"/>
+          <w14:ligatures w14:val="none"/>
+        </w:rPr>
+        <w:t>// -</w:t>
+      </w:r>
+      <w:proofErr w:type="gramEnd"/>
+      <w:r>
+        <w:rPr>
+          <w:rFonts w:ascii="굴림" w:eastAsia="굴림" w:hAnsi="굴림" w:cs="굴림"/>
+          <w:b/>
+          <w:bCs/>
+          <w:kern w:val="0"/>
+          <w:sz w:val="27"/>
+          <w:szCs w:val="27"/>
+          <w14:ligatures w14:val="none"/>
+        </w:rPr>
+        <w:t xml:space="preserve"> </w:t>
+      </w:r>
+      <w:proofErr w:type="spellStart"/>
+      <w:r>
+        <w:rPr>
+          <w:rFonts w:ascii="굴림" w:eastAsia="굴림" w:hAnsi="굴림" w:cs="굴림"/>
+          <w:b/>
+          <w:bCs/>
+          <w:kern w:val="0"/>
+          <w:sz w:val="27"/>
+          <w:szCs w:val="27"/>
+          <w14:ligatures w14:val="none"/>
+        </w:rPr>
+        <w:t>fetchUsername</w:t>
+      </w:r>
+      <w:proofErr w:type="spellEnd"/>
+      <w:r>
+        <w:rPr>
+          <w:rFonts w:ascii="굴림" w:eastAsia="굴림" w:hAnsi="굴림" w:cs="굴림"/>
+          <w:b/>
+          <w:bCs/>
+          <w:kern w:val="0"/>
+          <w:sz w:val="27"/>
+          <w:szCs w:val="27"/>
+          <w14:ligatures w14:val="none"/>
+        </w:rPr>
+        <w:t>(): 1초 후 사용자 이름("홍길동")을 반환</w:t>
+      </w:r>
+    </w:p>
+    <w:p>
+      <w:pPr>
+        <w:widowControl/>
+        <w:wordWrap/>
+        <w:autoSpaceDE/>
+        <w:autoSpaceDN/>
+        <w:spacing w:before="100" w:beforeAutospacing="1" w:after="100" w:afterAutospacing="1"/>
+        <w:outlineLvl w:val="1"/>
+        <w:rPr>
+          <w:rFonts w:ascii="굴림" w:eastAsia="굴림" w:hAnsi="굴림" w:cs="굴림"/>
+          <w:b/>
+          <w:bCs/>
+          <w:kern w:val="0"/>
+          <w:sz w:val="27"/>
+          <w:szCs w:val="27"/>
+          <w14:ligatures w14:val="none"/>
+        </w:rPr>
+      </w:pPr>
+      <w:proofErr w:type="gramStart"/>
+      <w:r>
+        <w:rPr>
+          <w:rFonts w:ascii="굴림" w:eastAsia="굴림" w:hAnsi="굴림" w:cs="굴림"/>
+          <w:b/>
+          <w:bCs/>
+          <w:kern w:val="0"/>
+          <w:sz w:val="27"/>
+          <w:szCs w:val="27"/>
+          <w14:ligatures w14:val="none"/>
+        </w:rPr>
+        <w:t>// -</w:t>
+      </w:r>
+      <w:proofErr w:type="gramEnd"/>
+      <w:r>
+        <w:rPr>
+          <w:rFonts w:ascii="굴림" w:eastAsia="굴림" w:hAnsi="굴림" w:cs="굴림"/>
+          <w:b/>
+          <w:bCs/>
+          <w:kern w:val="0"/>
+          <w:sz w:val="27"/>
+          <w:szCs w:val="27"/>
+          <w14:ligatures w14:val="none"/>
+        </w:rPr>
+        <w:t xml:space="preserve"> </w:t>
+      </w:r>
+      <w:proofErr w:type="spellStart"/>
+      <w:r>
+        <w:rPr>
+          <w:rFonts w:ascii="굴림" w:eastAsia="굴림" w:hAnsi="굴림" w:cs="굴림"/>
+          <w:b/>
+          <w:bCs/>
+          <w:kern w:val="0"/>
+          <w:sz w:val="27"/>
+          <w:szCs w:val="27"/>
+          <w14:ligatures w14:val="none"/>
+        </w:rPr>
+        <w:t>fetchUserAge</w:t>
+      </w:r>
+      <w:proofErr w:type="spellEnd"/>
+      <w:r>
+        <w:rPr>
+          <w:rFonts w:ascii="굴림" w:eastAsia="굴림" w:hAnsi="굴림" w:cs="굴림"/>
+          <w:b/>
+          <w:bCs/>
+          <w:kern w:val="0"/>
+          <w:sz w:val="27"/>
+          <w:szCs w:val="27"/>
+          <w14:ligatures w14:val="none"/>
+        </w:rPr>
+        <w:t>(String name): 1초 후 해당 이름의 나이를 반환 (예: "홍길동"-&gt;20)</w:t>
+      </w:r>
+    </w:p>
+    <w:p>
+      <w:pPr>
+        <w:widowControl/>
+        <w:wordWrap/>
+        <w:autoSpaceDE/>
+        <w:autoSpaceDN/>
+        <w:spacing w:before="100" w:beforeAutospacing="1" w:after="100" w:afterAutospacing="1"/>
+        <w:outlineLvl w:val="1"/>
+        <w:rPr>
+          <w:rFonts w:ascii="굴림" w:eastAsia="굴림" w:hAnsi="굴림" w:cs="굴림"/>
+          <w:b/>
+          <w:bCs/>
+          <w:kern w:val="0"/>
+          <w:sz w:val="27"/>
+          <w:szCs w:val="27"/>
+          <w14:ligatures w14:val="none"/>
+        </w:rPr>
+      </w:pPr>
+      <w:proofErr w:type="gramStart"/>
+      <w:r>
+        <w:rPr>
+          <w:rFonts w:ascii="굴림" w:eastAsia="굴림" w:hAnsi="굴림" w:cs="굴림"/>
+          <w:b/>
+          <w:bCs/>
+          <w:kern w:val="0"/>
+          <w:sz w:val="27"/>
+          <w:szCs w:val="27"/>
+          <w14:ligatures w14:val="none"/>
+        </w:rPr>
+        <w:t>// -</w:t>
+      </w:r>
+      <w:proofErr w:type="gramEnd"/>
+      <w:r>
+        <w:rPr>
+          <w:rFonts w:ascii="굴림" w:eastAsia="굴림" w:hAnsi="굴림" w:cs="굴림"/>
+          <w:b/>
+          <w:bCs/>
+          <w:kern w:val="0"/>
+          <w:sz w:val="27"/>
+          <w:szCs w:val="27"/>
+          <w14:ligatures w14:val="none"/>
+        </w:rPr>
+        <w:t xml:space="preserve"> 최종 출력: "</w:t>
+      </w:r>
+      <w:proofErr w:type="spellStart"/>
+      <w:r>
+        <w:rPr>
+          <w:rFonts w:ascii="굴림" w:eastAsia="굴림" w:hAnsi="굴림" w:cs="굴림"/>
+          <w:b/>
+          <w:bCs/>
+          <w:kern w:val="0"/>
+          <w:sz w:val="27"/>
+          <w:szCs w:val="27"/>
+          <w14:ligatures w14:val="none"/>
+        </w:rPr>
+        <w:t>홍길동님의</w:t>
+      </w:r>
+      <w:proofErr w:type="spellEnd"/>
+      <w:r>
+        <w:rPr>
+          <w:rFonts w:ascii="굴림" w:eastAsia="굴림" w:hAnsi="굴림" w:cs="굴림"/>
+          <w:b/>
+          <w:bCs/>
+          <w:kern w:val="0"/>
+          <w:sz w:val="27"/>
+          <w:szCs w:val="27"/>
+          <w14:ligatures w14:val="none"/>
+        </w:rPr>
+        <w:t xml:space="preserve"> 나이는 20세입니다."</w:t>
+      </w:r>
+    </w:p>
+    <w:p>
+      <w:pPr>
+        <w:widowControl/>
+        <w:wordWrap/>
+        <w:autoSpaceDE/>
+        <w:autoSpaceDN/>
+        <w:spacing w:before="100" w:beforeAutospacing="1" w:after="100" w:afterAutospacing="1"/>
+        <w:outlineLvl w:val="1"/>
+        <w:rPr>
+          <w:rFonts w:ascii="굴림" w:eastAsia="굴림" w:hAnsi="굴림" w:cs="굴림"/>
+          <w:b/>
+          <w:bCs/>
+          <w:kern w:val="0"/>
+          <w:sz w:val="27"/>
+          <w:szCs w:val="27"/>
+          <w14:ligatures w14:val="none"/>
+        </w:rPr>
+      </w:pPr>
+    </w:p>
+    <w:p>
+      <w:pPr>
+        <w:widowControl/>
+        <w:wordWrap/>
+        <w:autoSpaceDE/>
+        <w:autoSpaceDN/>
+        <w:spacing w:before="100" w:beforeAutospacing="1" w:after="100" w:afterAutospacing="1"/>
+        <w:outlineLvl w:val="1"/>
+        <w:rPr>
+          <w:rFonts w:ascii="굴림" w:eastAsia="굴림" w:hAnsi="굴림" w:cs="굴림"/>
+          <w:b/>
+          <w:bCs/>
+          <w:kern w:val="0"/>
+          <w:sz w:val="27"/>
+          <w:szCs w:val="27"/>
+          <w14:ligatures w14:val="none"/>
+        </w:rPr>
+      </w:pPr>
+      <w:r>
+        <w:rPr>
+          <w:rFonts w:ascii="굴림" w:eastAsia="굴림" w:hAnsi="굴림" w:cs="굴림"/>
+          <w:b/>
+          <w:bCs/>
+          <w:kern w:val="0"/>
+          <w:sz w:val="27"/>
+          <w:szCs w:val="27"/>
+          <w14:ligatures w14:val="none"/>
+        </w:rPr>
+        <w:t xml:space="preserve">Future&lt;String&gt; </w:t>
+      </w:r>
+      <w:proofErr w:type="spellStart"/>
+      <w:proofErr w:type="gramStart"/>
+      <w:r>
+        <w:rPr>
+          <w:rFonts w:ascii="굴림" w:eastAsia="굴림" w:hAnsi="굴림" w:cs="굴림"/>
+          <w:b/>
+          <w:bCs/>
+          <w:kern w:val="0"/>
+          <w:sz w:val="27"/>
+          <w:szCs w:val="27"/>
+          <w14:ligatures w14:val="none"/>
+        </w:rPr>
+        <w:t>fetchUsername</w:t>
+      </w:r>
+      <w:proofErr w:type="spellEnd"/>
+      <w:r>
+        <w:rPr>
+          <w:rFonts w:ascii="굴림" w:eastAsia="굴림" w:hAnsi="굴림" w:cs="굴림"/>
+          <w:b/>
+          <w:bCs/>
+          <w:kern w:val="0"/>
+          <w:sz w:val="27"/>
+          <w:szCs w:val="27"/>
+          <w14:ligatures w14:val="none"/>
+        </w:rPr>
+        <w:t>(</w:t>
+      </w:r>
+      <w:proofErr w:type="gramEnd"/>
+      <w:r>
+        <w:rPr>
+          <w:rFonts w:ascii="굴림" w:eastAsia="굴림" w:hAnsi="굴림" w:cs="굴림"/>
+          <w:b/>
+          <w:bCs/>
+          <w:kern w:val="0"/>
+          <w:sz w:val="27"/>
+          <w:szCs w:val="27"/>
+          <w14:ligatures w14:val="none"/>
+        </w:rPr>
+        <w:t>) async {</w:t>
+      </w:r>
+    </w:p>
+    <w:p>
+      <w:pPr>
+        <w:widowControl/>
+        <w:wordWrap/>
+        <w:autoSpaceDE/>
+        <w:autoSpaceDN/>
+        <w:spacing w:before="100" w:beforeAutospacing="1" w:after="100" w:afterAutospacing="1"/>
+        <w:outlineLvl w:val="1"/>
+        <w:rPr>
+          <w:rFonts w:ascii="굴림" w:eastAsia="굴림" w:hAnsi="굴림" w:cs="굴림"/>
+          <w:b/>
+          <w:bCs/>
+          <w:kern w:val="0"/>
+          <w:sz w:val="27"/>
+          <w:szCs w:val="27"/>
+          <w14:ligatures w14:val="none"/>
+        </w:rPr>
+      </w:pPr>
+      <w:r>
+        <w:rPr>
+          <w:rFonts w:ascii="굴림" w:eastAsia="굴림" w:hAnsi="굴림" w:cs="굴림"/>
+          <w:b/>
+          <w:bCs/>
+          <w:kern w:val="0"/>
+          <w:sz w:val="27"/>
+          <w:szCs w:val="27"/>
+          <w14:ligatures w14:val="none"/>
+        </w:rPr>
+        <w:lastRenderedPageBreak/>
+        <w:t xml:space="preserve">  </w:t>
+      </w:r>
+      <w:proofErr w:type="gramStart"/>
+      <w:r>
+        <w:rPr>
+          <w:rFonts w:ascii="굴림" w:eastAsia="굴림" w:hAnsi="굴림" w:cs="굴림"/>
+          <w:b/>
+          <w:bCs/>
+          <w:kern w:val="0"/>
+          <w:sz w:val="27"/>
+          <w:szCs w:val="27"/>
+          <w14:ligatures w14:val="none"/>
+        </w:rPr>
+        <w:t>// 여기에</w:t>
+      </w:r>
+      <w:proofErr w:type="gramEnd"/>
+      <w:r>
+        <w:rPr>
+          <w:rFonts w:ascii="굴림" w:eastAsia="굴림" w:hAnsi="굴림" w:cs="굴림"/>
+          <w:b/>
+          <w:bCs/>
+          <w:kern w:val="0"/>
+          <w:sz w:val="27"/>
+          <w:szCs w:val="27"/>
+          <w14:ligatures w14:val="none"/>
+        </w:rPr>
+        <w:t xml:space="preserve"> 코드를 작성하세요</w:t>
+      </w:r>
+    </w:p>
+    <w:p>
+      <w:pPr>
+        <w:widowControl/>
+        <w:wordWrap/>
+        <w:autoSpaceDE/>
+        <w:autoSpaceDN/>
+        <w:spacing w:before="100" w:beforeAutospacing="1" w:after="100" w:afterAutospacing="1"/>
+        <w:outlineLvl w:val="1"/>
+        <w:rPr>
+          <w:rFonts w:ascii="굴림" w:eastAsia="굴림" w:hAnsi="굴림" w:cs="굴림"/>
+          <w:b/>
+          <w:bCs/>
+          <w:kern w:val="0"/>
+          <w:sz w:val="27"/>
+          <w:szCs w:val="27"/>
+          <w14:ligatures w14:val="none"/>
+        </w:rPr>
+      </w:pPr>
+      <w:r>
+        <w:rPr>
+          <w:rFonts w:ascii="굴림" w:eastAsia="굴림" w:hAnsi="굴림" w:cs="굴림"/>
+          <w:b/>
+          <w:bCs/>
+          <w:kern w:val="0"/>
+          <w:sz w:val="27"/>
+          <w:szCs w:val="27"/>
+          <w14:ligatures w14:val="none"/>
+        </w:rPr>
+        <w:t>}</w:t>
+      </w:r>
+    </w:p>
+    <w:p>
+      <w:pPr>
+        <w:widowControl/>
+        <w:wordWrap/>
+        <w:autoSpaceDE/>
+        <w:autoSpaceDN/>
+        <w:spacing w:before="100" w:beforeAutospacing="1" w:after="100" w:afterAutospacing="1"/>
+        <w:outlineLvl w:val="1"/>
+        <w:rPr>
+          <w:rFonts w:ascii="굴림" w:eastAsia="굴림" w:hAnsi="굴림" w:cs="굴림"/>
+          <w:b/>
+          <w:bCs/>
+          <w:kern w:val="0"/>
+          <w:sz w:val="27"/>
+          <w:szCs w:val="27"/>
+          <w14:ligatures w14:val="none"/>
+        </w:rPr>
+      </w:pPr>
+    </w:p>
+    <w:p>
+      <w:pPr>
+        <w:widowControl/>
+        <w:wordWrap/>
+        <w:autoSpaceDE/>
+        <w:autoSpaceDN/>
+        <w:spacing w:before="100" w:beforeAutospacing="1" w:after="100" w:afterAutospacing="1"/>
+        <w:outlineLvl w:val="1"/>
+        <w:rPr>
+          <w:rFonts w:ascii="굴림" w:eastAsia="굴림" w:hAnsi="굴림" w:cs="굴림"/>
+          <w:b/>
+          <w:bCs/>
+          <w:kern w:val="0"/>
+          <w:sz w:val="27"/>
+          <w:szCs w:val="27"/>
+          <w14:ligatures w14:val="none"/>
+        </w:rPr>
+      </w:pPr>
+      <w:r>
+        <w:rPr>
+          <w:rFonts w:ascii="굴림" w:eastAsia="굴림" w:hAnsi="굴림" w:cs="굴림"/>
+          <w:b/>
+          <w:bCs/>
+          <w:kern w:val="0"/>
+          <w:sz w:val="27"/>
+          <w:szCs w:val="27"/>
+          <w14:ligatures w14:val="none"/>
+        </w:rPr>
+        <w:t xml:space="preserve">Future&lt;int&gt; </w:t>
+      </w:r>
+      <w:proofErr w:type="spellStart"/>
+      <w:proofErr w:type="gramStart"/>
+      <w:r>
+        <w:rPr>
+          <w:rFonts w:ascii="굴림" w:eastAsia="굴림" w:hAnsi="굴림" w:cs="굴림"/>
+          <w:b/>
+          <w:bCs/>
+          <w:kern w:val="0"/>
+          <w:sz w:val="27"/>
+          <w:szCs w:val="27"/>
+          <w14:ligatures w14:val="none"/>
+        </w:rPr>
+        <w:t>fetchUserAge</w:t>
+      </w:r>
+      <w:proofErr w:type="spellEnd"/>
+      <w:r>
+        <w:rPr>
+          <w:rFonts w:ascii="굴림" w:eastAsia="굴림" w:hAnsi="굴림" w:cs="굴림"/>
+          <w:b/>
+          <w:bCs/>
+          <w:kern w:val="0"/>
+          <w:sz w:val="27"/>
+          <w:szCs w:val="27"/>
+          <w14:ligatures w14:val="none"/>
+        </w:rPr>
+        <w:t>(</w:t>
+      </w:r>
+      <w:proofErr w:type="gramEnd"/>
+      <w:r>
+        <w:rPr>
+          <w:rFonts w:ascii="굴림" w:eastAsia="굴림" w:hAnsi="굴림" w:cs="굴림"/>
+          <w:b/>
+          <w:bCs/>
+          <w:kern w:val="0"/>
+          <w:sz w:val="27"/>
+          <w:szCs w:val="27"/>
+          <w14:ligatures w14:val="none"/>
+        </w:rPr>
+        <w:t>String name) async {</w:t>
+      </w:r>
+    </w:p>
+    <w:p>
+      <w:pPr>
+        <w:widowControl/>
+        <w:wordWrap/>
+        <w:autoSpaceDE/>
+        <w:autoSpaceDN/>
+        <w:spacing w:before="100" w:beforeAutospacing="1" w:after="100" w:afterAutospacing="1"/>
+        <w:outlineLvl w:val="1"/>
+        <w:rPr>
+          <w:rFonts w:ascii="굴림" w:eastAsia="굴림" w:hAnsi="굴림" w:cs="굴림"/>
+          <w:b/>
+          <w:bCs/>
+          <w:kern w:val="0"/>
+          <w:sz w:val="27"/>
+          <w:szCs w:val="27"/>
+          <w14:ligatures w14:val="none"/>
+        </w:rPr>
+      </w:pPr>
+      <w:r>
+        <w:rPr>
+          <w:rFonts w:ascii="굴림" w:eastAsia="굴림" w:hAnsi="굴림" w:cs="굴림"/>
+          <w:b/>
+          <w:bCs/>
+          <w:kern w:val="0"/>
+          <w:sz w:val="27"/>
+          <w:szCs w:val="27"/>
+          <w14:ligatures w14:val="none"/>
+        </w:rPr>
+        <w:t xml:space="preserve">  </w:t>
+      </w:r>
+      <w:proofErr w:type="gramStart"/>
+      <w:r>
+        <w:rPr>
+          <w:rFonts w:ascii="굴림" w:eastAsia="굴림" w:hAnsi="굴림" w:cs="굴림"/>
+          <w:b/>
+          <w:bCs/>
+          <w:kern w:val="0"/>
+          <w:sz w:val="27"/>
+          <w:szCs w:val="27"/>
+          <w14:ligatures w14:val="none"/>
+        </w:rPr>
+        <w:t>// 여기에</w:t>
+      </w:r>
+      <w:proofErr w:type="gramEnd"/>
+      <w:r>
+        <w:rPr>
+          <w:rFonts w:ascii="굴림" w:eastAsia="굴림" w:hAnsi="굴림" w:cs="굴림"/>
+          <w:b/>
+          <w:bCs/>
+          <w:kern w:val="0"/>
+          <w:sz w:val="27"/>
+          <w:szCs w:val="27"/>
+          <w14:ligatures w14:val="none"/>
+        </w:rPr>
+        <w:t xml:space="preserve"> 코드를 작성하세요</w:t>
+      </w:r>
+    </w:p>
+    <w:p>
+      <w:pPr>
+        <w:widowControl/>
+        <w:wordWrap/>
+        <w:autoSpaceDE/>
+        <w:autoSpaceDN/>
+        <w:spacing w:before="100" w:beforeAutospacing="1" w:after="100" w:afterAutospacing="1"/>
+        <w:outlineLvl w:val="1"/>
+        <w:rPr>
+          <w:rFonts w:ascii="굴림" w:eastAsia="굴림" w:hAnsi="굴림" w:cs="굴림"/>
+          <w:b/>
+          <w:bCs/>
+          <w:kern w:val="0"/>
+          <w:sz w:val="27"/>
+          <w:szCs w:val="27"/>
+          <w14:ligatures w14:val="none"/>
+        </w:rPr>
+      </w:pPr>
+      <w:r>
+        <w:rPr>
+          <w:rFonts w:ascii="굴림" w:eastAsia="굴림" w:hAnsi="굴림" w:cs="굴림"/>
+          <w:b/>
+          <w:bCs/>
+          <w:kern w:val="0"/>
+          <w:sz w:val="27"/>
+          <w:szCs w:val="27"/>
+          <w14:ligatures w14:val="none"/>
+        </w:rPr>
+        <w:t>}</w:t>
+      </w:r>
+    </w:p>
+    <w:p>
+      <w:pPr>
+        <w:widowControl/>
+        <w:wordWrap/>
+        <w:autoSpaceDE/>
+        <w:autoSpaceDN/>
+        <w:spacing w:before="100" w:beforeAutospacing="1" w:after="100" w:afterAutospacing="1"/>
+        <w:outlineLvl w:val="1"/>
+        <w:rPr>
+          <w:rFonts w:ascii="굴림" w:eastAsia="굴림" w:hAnsi="굴림" w:cs="굴림"/>
+          <w:b/>
+          <w:bCs/>
+          <w:kern w:val="0"/>
+          <w:sz w:val="27"/>
+          <w:szCs w:val="27"/>
+          <w14:ligatures w14:val="none"/>
+        </w:rPr>
+      </w:pPr>
+    </w:p>
+    <w:p>
+      <w:pPr>
+        <w:widowControl/>
+        <w:wordWrap/>
+        <w:autoSpaceDE/>
+        <w:autoSpaceDN/>
+        <w:spacing w:before="100" w:beforeAutospacing="1" w:after="100" w:afterAutospacing="1"/>
+        <w:outlineLvl w:val="1"/>
+        <w:rPr>
+          <w:rFonts w:ascii="굴림" w:eastAsia="굴림" w:hAnsi="굴림" w:cs="굴림"/>
+          <w:b/>
+          <w:bCs/>
+          <w:kern w:val="0"/>
+          <w:sz w:val="27"/>
+          <w:szCs w:val="27"/>
+          <w14:ligatures w14:val="none"/>
+        </w:rPr>
+      </w:pPr>
+      <w:proofErr w:type="gramStart"/>
+      <w:r>
+        <w:rPr>
+          <w:rFonts w:ascii="굴림" w:eastAsia="굴림" w:hAnsi="굴림" w:cs="굴림"/>
+          <w:b/>
+          <w:bCs/>
+          <w:kern w:val="0"/>
+          <w:sz w:val="27"/>
+          <w:szCs w:val="27"/>
+          <w14:ligatures w14:val="none"/>
+        </w:rPr>
+        <w:t>// 두</w:t>
+      </w:r>
+      <w:proofErr w:type="gramEnd"/>
+      <w:r>
+        <w:rPr>
+          <w:rFonts w:ascii="굴림" w:eastAsia="굴림" w:hAnsi="굴림" w:cs="굴림"/>
+          <w:b/>
+          <w:bCs/>
+          <w:kern w:val="0"/>
+          <w:sz w:val="27"/>
+          <w:szCs w:val="27"/>
+          <w14:ligatures w14:val="none"/>
+        </w:rPr>
+        <w:t xml:space="preserve"> 가지 방법으로 구현해보세요:</w:t>
+      </w:r>
+    </w:p>
+    <w:p>
+      <w:pPr>
+        <w:widowControl/>
+        <w:wordWrap/>
+        <w:autoSpaceDE/>
+        <w:autoSpaceDN/>
+        <w:spacing w:before="100" w:beforeAutospacing="1" w:after="100" w:afterAutospacing="1"/>
+        <w:outlineLvl w:val="1"/>
+        <w:rPr>
+          <w:rFonts w:ascii="굴림" w:eastAsia="굴림" w:hAnsi="굴림" w:cs="굴림"/>
+          <w:b/>
+          <w:bCs/>
+          <w:kern w:val="0"/>
+          <w:sz w:val="27"/>
+          <w:szCs w:val="27"/>
+          <w14:ligatures w14:val="none"/>
+        </w:rPr>
+      </w:pPr>
+      <w:proofErr w:type="gramStart"/>
+      <w:r>
+        <w:rPr>
+          <w:rFonts w:ascii="굴림" w:eastAsia="굴림" w:hAnsi="굴림" w:cs="굴림"/>
+          <w:b/>
+          <w:bCs/>
+          <w:kern w:val="0"/>
+          <w:sz w:val="27"/>
+          <w:szCs w:val="27"/>
+          <w14:ligatures w14:val="none"/>
+        </w:rPr>
+        <w:t>// 방법</w:t>
+      </w:r>
+      <w:proofErr w:type="gramEnd"/>
+      <w:r>
+        <w:rPr>
+          <w:rFonts w:ascii="굴림" w:eastAsia="굴림" w:hAnsi="굴림" w:cs="굴림"/>
+          <w:b/>
+          <w:bCs/>
+          <w:kern w:val="0"/>
+          <w:sz w:val="27"/>
+          <w:szCs w:val="27"/>
+          <w14:ligatures w14:val="none"/>
+        </w:rPr>
+        <w:t xml:space="preserve"> 1: then() 사용</w:t>
+      </w:r>
+    </w:p>
+    <w:p>
+      <w:pPr>
+        <w:widowControl/>
+        <w:wordWrap/>
+        <w:autoSpaceDE/>
+        <w:autoSpaceDN/>
+        <w:spacing w:before="100" w:beforeAutospacing="1" w:after="100" w:afterAutospacing="1"/>
+        <w:outlineLvl w:val="1"/>
+        <w:rPr>
+          <w:rFonts w:ascii="굴림" w:eastAsia="굴림" w:hAnsi="굴림" w:cs="굴림"/>
+          <w:b/>
+          <w:bCs/>
+          <w:kern w:val="0"/>
+          <w:sz w:val="27"/>
+          <w:szCs w:val="27"/>
+          <w14:ligatures w14:val="none"/>
+        </w:rPr>
+      </w:pPr>
+      <w:r>
+        <w:rPr>
+          <w:rFonts w:ascii="굴림" w:eastAsia="굴림" w:hAnsi="굴림" w:cs="굴림"/>
+          <w:b/>
+          <w:bCs/>
+          <w:kern w:val="0"/>
+          <w:sz w:val="27"/>
+          <w:szCs w:val="27"/>
+          <w14:ligatures w14:val="none"/>
+        </w:rPr>
+        <w:t xml:space="preserve">void </w:t>
+      </w:r>
+      <w:proofErr w:type="spellStart"/>
+      <w:proofErr w:type="gramStart"/>
+      <w:r>
+        <w:rPr>
+          <w:rFonts w:ascii="굴림" w:eastAsia="굴림" w:hAnsi="굴림" w:cs="굴림"/>
+          <w:b/>
+          <w:bCs/>
+          <w:kern w:val="0"/>
+          <w:sz w:val="27"/>
+          <w:szCs w:val="27"/>
+          <w14:ligatures w14:val="none"/>
+        </w:rPr>
+        <w:t>chainWithThen</w:t>
+      </w:r>
+      <w:proofErr w:type="spellEnd"/>
+      <w:r>
+        <w:rPr>
+          <w:rFonts w:ascii="굴림" w:eastAsia="굴림" w:hAnsi="굴림" w:cs="굴림"/>
+          <w:b/>
+          <w:bCs/>
+          <w:kern w:val="0"/>
+          <w:sz w:val="27"/>
+          <w:szCs w:val="27"/>
+          <w14:ligatures w14:val="none"/>
+        </w:rPr>
+        <w:t>(</w:t>
+      </w:r>
+      <w:proofErr w:type="gramEnd"/>
+      <w:r>
+        <w:rPr>
+          <w:rFonts w:ascii="굴림" w:eastAsia="굴림" w:hAnsi="굴림" w:cs="굴림"/>
+          <w:b/>
+          <w:bCs/>
+          <w:kern w:val="0"/>
+          <w:sz w:val="27"/>
+          <w:szCs w:val="27"/>
+          <w14:ligatures w14:val="none"/>
+        </w:rPr>
+        <w:t>) {</w:t>
+      </w:r>
+    </w:p>
+    <w:p>
+      <w:pPr>
+        <w:widowControl/>
+        <w:wordWrap/>
+        <w:autoSpaceDE/>
+        <w:autoSpaceDN/>
+        <w:spacing w:before="100" w:beforeAutospacing="1" w:after="100" w:afterAutospacing="1"/>
+        <w:outlineLvl w:val="1"/>
+        <w:rPr>
+          <w:rFonts w:ascii="굴림" w:eastAsia="굴림" w:hAnsi="굴림" w:cs="굴림"/>
+          <w:b/>
+          <w:bCs/>
+          <w:kern w:val="0"/>
+          <w:sz w:val="27"/>
+          <w:szCs w:val="27"/>
+          <w14:ligatures w14:val="none"/>
+        </w:rPr>
+      </w:pPr>
+      <w:r>
+        <w:rPr>
+          <w:rFonts w:ascii="굴림" w:eastAsia="굴림" w:hAnsi="굴림" w:cs="굴림"/>
+          <w:b/>
+          <w:bCs/>
+          <w:kern w:val="0"/>
+          <w:sz w:val="27"/>
+          <w:szCs w:val="27"/>
+          <w14:ligatures w14:val="none"/>
+        </w:rPr>
+        <w:t xml:space="preserve">  </w:t>
+      </w:r>
+      <w:proofErr w:type="gramStart"/>
+      <w:r>
+        <w:rPr>
+          <w:rFonts w:ascii="굴림" w:eastAsia="굴림" w:hAnsi="굴림" w:cs="굴림"/>
+          <w:b/>
+          <w:bCs/>
+          <w:kern w:val="0"/>
+          <w:sz w:val="27"/>
+          <w:szCs w:val="27"/>
+          <w14:ligatures w14:val="none"/>
+        </w:rPr>
+        <w:t>// 여기에</w:t>
+      </w:r>
+      <w:proofErr w:type="gramEnd"/>
+      <w:r>
+        <w:rPr>
+          <w:rFonts w:ascii="굴림" w:eastAsia="굴림" w:hAnsi="굴림" w:cs="굴림"/>
+          <w:b/>
+          <w:bCs/>
+          <w:kern w:val="0"/>
+          <w:sz w:val="27"/>
+          <w:szCs w:val="27"/>
+          <w14:ligatures w14:val="none"/>
+        </w:rPr>
+        <w:t xml:space="preserve"> 코드를 작성하세요</w:t>
+      </w:r>
+    </w:p>
+    <w:p>
+      <w:pPr>
+        <w:widowControl/>
+        <w:wordWrap/>
+        <w:autoSpaceDE/>
+        <w:autoSpaceDN/>
+        <w:spacing w:before="100" w:beforeAutospacing="1" w:after="100" w:afterAutospacing="1"/>
+        <w:outlineLvl w:val="1"/>
+        <w:rPr>
+          <w:rFonts w:ascii="굴림" w:eastAsia="굴림" w:hAnsi="굴림" w:cs="굴림"/>
+          <w:b/>
+          <w:bCs/>
+          <w:kern w:val="0"/>
+          <w:sz w:val="27"/>
+          <w:szCs w:val="27"/>
+          <w14:ligatures w14:val="none"/>
+        </w:rPr>
+      </w:pPr>
+      <w:r>
+        <w:rPr>
+          <w:rFonts w:ascii="굴림" w:eastAsia="굴림" w:hAnsi="굴림" w:cs="굴림"/>
+          <w:b/>
+          <w:bCs/>
+          <w:kern w:val="0"/>
+          <w:sz w:val="27"/>
+          <w:szCs w:val="27"/>
+          <w14:ligatures w14:val="none"/>
+        </w:rPr>
+        <w:t>}</w:t>
+      </w:r>
+    </w:p>
+    <w:p>
+      <w:pPr>
+        <w:widowControl/>
+        <w:wordWrap/>
+        <w:autoSpaceDE/>
+        <w:autoSpaceDN/>
+        <w:spacing w:before="100" w:beforeAutospacing="1" w:after="100" w:afterAutospacing="1"/>
+        <w:outlineLvl w:val="1"/>
+        <w:rPr>
+          <w:rFonts w:ascii="굴림" w:eastAsia="굴림" w:hAnsi="굴림" w:cs="굴림"/>
+          <w:b/>
+          <w:bCs/>
+          <w:kern w:val="0"/>
+          <w:sz w:val="27"/>
+          <w:szCs w:val="27"/>
+          <w14:ligatures w14:val="none"/>
+        </w:rPr>
+      </w:pPr>
+    </w:p>
+    <w:p>
+      <w:pPr>
+        <w:widowControl/>
+        <w:wordWrap/>
+        <w:autoSpaceDE/>
+        <w:autoSpaceDN/>
+        <w:spacing w:before="100" w:beforeAutospacing="1" w:after="100" w:afterAutospacing="1"/>
+        <w:outlineLvl w:val="1"/>
+        <w:rPr>
+          <w:rFonts w:ascii="굴림" w:eastAsia="굴림" w:hAnsi="굴림" w:cs="굴림"/>
+          <w:b/>
+          <w:bCs/>
+          <w:kern w:val="0"/>
+          <w:sz w:val="27"/>
+          <w:szCs w:val="27"/>
+          <w14:ligatures w14:val="none"/>
+        </w:rPr>
+      </w:pPr>
+      <w:proofErr w:type="gramStart"/>
+      <w:r>
+        <w:rPr>
+          <w:rFonts w:ascii="굴림" w:eastAsia="굴림" w:hAnsi="굴림" w:cs="굴림"/>
+          <w:b/>
+          <w:bCs/>
+          <w:kern w:val="0"/>
+          <w:sz w:val="27"/>
+          <w:szCs w:val="27"/>
+          <w14:ligatures w14:val="none"/>
+        </w:rPr>
+        <w:t>// 방법</w:t>
+      </w:r>
+      <w:proofErr w:type="gramEnd"/>
+      <w:r>
+        <w:rPr>
+          <w:rFonts w:ascii="굴림" w:eastAsia="굴림" w:hAnsi="굴림" w:cs="굴림"/>
+          <w:b/>
+          <w:bCs/>
+          <w:kern w:val="0"/>
+          <w:sz w:val="27"/>
+          <w:szCs w:val="27"/>
+          <w14:ligatures w14:val="none"/>
+        </w:rPr>
+        <w:t xml:space="preserve"> 2: async/await 사용</w:t>
+      </w:r>
+    </w:p>
+    <w:p>
+      <w:pPr>
+        <w:widowControl/>
+        <w:wordWrap/>
+        <w:autoSpaceDE/>
+        <w:autoSpaceDN/>
+        <w:spacing w:before="100" w:beforeAutospacing="1" w:after="100" w:afterAutospacing="1"/>
+        <w:outlineLvl w:val="1"/>
+        <w:rPr>
+          <w:rFonts w:ascii="굴림" w:eastAsia="굴림" w:hAnsi="굴림" w:cs="굴림"/>
+          <w:b/>
+          <w:bCs/>
+          <w:kern w:val="0"/>
+          <w:sz w:val="27"/>
+          <w:szCs w:val="27"/>
+          <w14:ligatures w14:val="none"/>
+        </w:rPr>
+      </w:pPr>
+      <w:r>
+        <w:rPr>
+          <w:rFonts w:ascii="굴림" w:eastAsia="굴림" w:hAnsi="굴림" w:cs="굴림"/>
+          <w:b/>
+          <w:bCs/>
+          <w:kern w:val="0"/>
+          <w:sz w:val="27"/>
+          <w:szCs w:val="27"/>
+          <w14:ligatures w14:val="none"/>
+        </w:rPr>
+        <w:t xml:space="preserve">void </w:t>
+      </w:r>
+      <w:proofErr w:type="spellStart"/>
+      <w:proofErr w:type="gramStart"/>
+      <w:r>
+        <w:rPr>
+          <w:rFonts w:ascii="굴림" w:eastAsia="굴림" w:hAnsi="굴림" w:cs="굴림"/>
+          <w:b/>
+          <w:bCs/>
+          <w:kern w:val="0"/>
+          <w:sz w:val="27"/>
+          <w:szCs w:val="27"/>
+          <w14:ligatures w14:val="none"/>
+        </w:rPr>
+        <w:t>chainWithAsync</w:t>
+      </w:r>
+      <w:proofErr w:type="spellEnd"/>
+      <w:r>
+        <w:rPr>
+          <w:rFonts w:ascii="굴림" w:eastAsia="굴림" w:hAnsi="굴림" w:cs="굴림"/>
+          <w:b/>
+          <w:bCs/>
+          <w:kern w:val="0"/>
+          <w:sz w:val="27"/>
+          <w:szCs w:val="27"/>
+          <w14:ligatures w14:val="none"/>
+        </w:rPr>
+        <w:t>(</w:t>
+      </w:r>
+      <w:proofErr w:type="gramEnd"/>
+      <w:r>
+        <w:rPr>
+          <w:rFonts w:ascii="굴림" w:eastAsia="굴림" w:hAnsi="굴림" w:cs="굴림"/>
+          <w:b/>
+          <w:bCs/>
+          <w:kern w:val="0"/>
+          <w:sz w:val="27"/>
+          <w:szCs w:val="27"/>
+          <w14:ligatures w14:val="none"/>
+        </w:rPr>
+        <w:t>) async {</w:t>
+      </w:r>
+    </w:p>
+    <w:p>
+      <w:pPr>
+        <w:widowControl/>
+        <w:wordWrap/>
+        <w:autoSpaceDE/>
+        <w:autoSpaceDN/>
+        <w:spacing w:before="100" w:beforeAutospacing="1" w:after="100" w:afterAutospacing="1"/>
+        <w:outlineLvl w:val="1"/>
+        <w:rPr>
+          <w:rFonts w:ascii="굴림" w:eastAsia="굴림" w:hAnsi="굴림" w:cs="굴림"/>
+          <w:b/>
+          <w:bCs/>
+          <w:kern w:val="0"/>
+          <w:sz w:val="27"/>
+          <w:szCs w:val="27"/>
+          <w14:ligatures w14:val="none"/>
+        </w:rPr>
+      </w:pPr>
+      <w:r>
+        <w:rPr>
+          <w:rFonts w:ascii="굴림" w:eastAsia="굴림" w:hAnsi="굴림" w:cs="굴림"/>
+          <w:b/>
+          <w:bCs/>
+          <w:kern w:val="0"/>
+          <w:sz w:val="27"/>
+          <w:szCs w:val="27"/>
+          <w14:ligatures w14:val="none"/>
+        </w:rPr>
+        <w:t xml:space="preserve">  </w:t>
+      </w:r>
+      <w:proofErr w:type="gramStart"/>
+      <w:r>
+        <w:rPr>
+          <w:rFonts w:ascii="굴림" w:eastAsia="굴림" w:hAnsi="굴림" w:cs="굴림"/>
+          <w:b/>
+          <w:bCs/>
+          <w:kern w:val="0"/>
+          <w:sz w:val="27"/>
+          <w:szCs w:val="27"/>
+          <w14:ligatures w14:val="none"/>
+        </w:rPr>
+        <w:t>// 여기에</w:t>
+      </w:r>
+      <w:proofErr w:type="gramEnd"/>
+      <w:r>
+        <w:rPr>
+          <w:rFonts w:ascii="굴림" w:eastAsia="굴림" w:hAnsi="굴림" w:cs="굴림"/>
+          <w:b/>
+          <w:bCs/>
+          <w:kern w:val="0"/>
+          <w:sz w:val="27"/>
+          <w:szCs w:val="27"/>
+          <w14:ligatures w14:val="none"/>
+        </w:rPr>
+        <w:t xml:space="preserve"> 코드를 작성하세요</w:t>
+      </w:r>
+    </w:p>
+    <w:p>
+      <w:pPr>
+        <w:widowControl/>
+        <w:wordWrap/>
+        <w:autoSpaceDE/>
+        <w:autoSpaceDN/>
+        <w:spacing w:before="100" w:beforeAutospacing="1" w:after="100" w:afterAutospacing="1"/>
+        <w:outlineLvl w:val="1"/>
+        <w:rPr>
+          <w:rFonts w:ascii="굴림" w:eastAsia="굴림" w:hAnsi="굴림" w:cs="굴림"/>
+          <w:b/>
+          <w:bCs/>
+          <w:kern w:val="0"/>
+          <w:sz w:val="27"/>
+          <w:szCs w:val="27"/>
+          <w14:ligatures w14:val="none"/>
+        </w:rPr>
+      </w:pPr>
+      <w:r>
+        <w:rPr>
+          <w:rFonts w:ascii="굴림" w:eastAsia="굴림" w:hAnsi="굴림" w:cs="굴림"/>
+          <w:b/>
+          <w:bCs/>
+          <w:kern w:val="0"/>
+          <w:sz w:val="27"/>
+          <w:szCs w:val="27"/>
+          <w14:ligatures w14:val="none"/>
+        </w:rPr>
+        <w:t>}</w:t>
+      </w:r>
+    </w:p>
+    <w:p>
+      <w:pPr>
+        <w:widowControl/>
+        <w:wordWrap/>
+        <w:autoSpaceDE/>
+        <w:autoSpaceDN/>
+        <w:spacing w:before="100" w:beforeAutospacing="1" w:after="100" w:afterAutospacing="1"/>
+        <w:outlineLvl w:val="1"/>
+        <w:rPr>
+          <w:rFonts w:ascii="굴림" w:eastAsia="굴림" w:hAnsi="굴림" w:cs="굴림"/>
+          <w:b/>
+          <w:bCs/>
+          <w:kern w:val="0"/>
+          <w:sz w:val="27"/>
+          <w:szCs w:val="27"/>
+          <w14:ligatures w14:val="none"/>
+        </w:rPr>
+      </w:pPr>
+      <w:r>
+        <w:rPr>
+          <w:rFonts w:ascii="굴림" w:eastAsia="굴림" w:hAnsi="굴림" w:cs="굴림"/>
+          <w:b/>
+          <w:bCs/>
+          <w:kern w:val="0"/>
+          <w:sz w:val="27"/>
+          <w:szCs w:val="27"/>
+          <w14:ligatures w14:val="none"/>
+        </w:rPr>
+        <w:t>3-2: 간단한 타이머 기반 이벤트</w:t>
+      </w:r>
+    </w:p>
+    <w:p>
+      <w:pPr>
+        <w:widowControl/>
+        <w:wordWrap/>
+        <w:autoSpaceDE/>
+        <w:autoSpaceDN/>
+        <w:spacing w:before="100" w:beforeAutospacing="1" w:after="100" w:afterAutospacing="1"/>
+        <w:outlineLvl w:val="1"/>
+        <w:rPr>
+          <w:rFonts w:ascii="굴림" w:eastAsia="굴림" w:hAnsi="굴림" w:cs="굴림"/>
+          <w:b/>
+          <w:bCs/>
+          <w:kern w:val="0"/>
+          <w:sz w:val="27"/>
+          <w:szCs w:val="27"/>
+          <w14:ligatures w14:val="none"/>
+        </w:rPr>
+      </w:pPr>
+      <w:proofErr w:type="spellStart"/>
+      <w:r>
+        <w:rPr>
+          <w:rFonts w:ascii="굴림" w:eastAsia="굴림" w:hAnsi="굴림" w:cs="굴림"/>
+          <w:b/>
+          <w:bCs/>
+          <w:kern w:val="0"/>
+          <w:sz w:val="27"/>
+          <w:szCs w:val="27"/>
+          <w14:ligatures w14:val="none"/>
+        </w:rPr>
+        <w:t>dartimport</w:t>
+      </w:r>
+      <w:proofErr w:type="spellEnd"/>
+      <w:r>
+        <w:rPr>
+          <w:rFonts w:ascii="굴림" w:eastAsia="굴림" w:hAnsi="굴림" w:cs="굴림"/>
+          <w:b/>
+          <w:bCs/>
+          <w:kern w:val="0"/>
+          <w:sz w:val="27"/>
+          <w:szCs w:val="27"/>
+          <w14:ligatures w14:val="none"/>
+        </w:rPr>
+        <w:t xml:space="preserve"> '</w:t>
+      </w:r>
+      <w:proofErr w:type="spellStart"/>
+      <w:proofErr w:type="gramStart"/>
+      <w:r>
+        <w:rPr>
+          <w:rFonts w:ascii="굴림" w:eastAsia="굴림" w:hAnsi="굴림" w:cs="굴림"/>
+          <w:b/>
+          <w:bCs/>
+          <w:kern w:val="0"/>
+          <w:sz w:val="27"/>
+          <w:szCs w:val="27"/>
+          <w14:ligatures w14:val="none"/>
+        </w:rPr>
+        <w:t>dart:async</w:t>
+      </w:r>
+      <w:proofErr w:type="spellEnd"/>
+      <w:r>
+        <w:rPr>
+          <w:rFonts w:ascii="굴림" w:eastAsia="굴림" w:hAnsi="굴림" w:cs="굴림"/>
+          <w:b/>
+          <w:bCs/>
+          <w:kern w:val="0"/>
+          <w:sz w:val="27"/>
+          <w:szCs w:val="27"/>
+          <w14:ligatures w14:val="none"/>
+        </w:rPr>
+        <w:t>';</w:t>
+      </w:r>
+      <w:proofErr w:type="gramEnd"/>
+    </w:p>
+    <w:p>
+      <w:pPr>
+        <w:widowControl/>
+        <w:wordWrap/>
+        <w:autoSpaceDE/>
+        <w:autoSpaceDN/>
+        <w:spacing w:before="100" w:beforeAutospacing="1" w:after="100" w:afterAutospacing="1"/>
+        <w:outlineLvl w:val="1"/>
+        <w:rPr>
+          <w:rFonts w:ascii="굴림" w:eastAsia="굴림" w:hAnsi="굴림" w:cs="굴림"/>
+          <w:b/>
+          <w:bCs/>
+          <w:kern w:val="0"/>
+          <w:sz w:val="27"/>
+          <w:szCs w:val="27"/>
+          <w14:ligatures w14:val="none"/>
+        </w:rPr>
+      </w:pPr>
+    </w:p>
+    <w:p>
+      <w:pPr>
+        <w:widowControl/>
+        <w:wordWrap/>
+        <w:autoSpaceDE/>
+        <w:autoSpaceDN/>
+        <w:spacing w:before="100" w:beforeAutospacing="1" w:after="100" w:afterAutospacing="1"/>
+        <w:outlineLvl w:val="1"/>
+        <w:rPr>
+          <w:rFonts w:ascii="굴림" w:eastAsia="굴림" w:hAnsi="굴림" w:cs="굴림"/>
+          <w:b/>
+          <w:bCs/>
+          <w:kern w:val="0"/>
+          <w:sz w:val="27"/>
+          <w:szCs w:val="27"/>
+          <w14:ligatures w14:val="none"/>
+        </w:rPr>
+      </w:pPr>
+      <w:proofErr w:type="gramStart"/>
+      <w:r>
+        <w:rPr>
+          <w:rFonts w:ascii="굴림" w:eastAsia="굴림" w:hAnsi="굴림" w:cs="굴림"/>
+          <w:b/>
+          <w:bCs/>
+          <w:kern w:val="0"/>
+          <w:sz w:val="27"/>
+          <w:szCs w:val="27"/>
+          <w14:ligatures w14:val="none"/>
+        </w:rPr>
+        <w:t>// 1</w:t>
+      </w:r>
+      <w:proofErr w:type="gramEnd"/>
+      <w:r>
+        <w:rPr>
+          <w:rFonts w:ascii="굴림" w:eastAsia="굴림" w:hAnsi="굴림" w:cs="굴림"/>
+          <w:b/>
+          <w:bCs/>
+          <w:kern w:val="0"/>
+          <w:sz w:val="27"/>
+          <w:szCs w:val="27"/>
+          <w14:ligatures w14:val="none"/>
+        </w:rPr>
+        <w:t>. 타이머를 사용하여 5초 동안 1초마다 메시지를 출력하는 함수를 작성하세요</w:t>
+      </w:r>
+    </w:p>
+    <w:p>
+      <w:pPr>
+        <w:widowControl/>
+        <w:wordWrap/>
+        <w:autoSpaceDE/>
+        <w:autoSpaceDN/>
+        <w:spacing w:before="100" w:beforeAutospacing="1" w:after="100" w:afterAutospacing="1"/>
+        <w:outlineLvl w:val="1"/>
+        <w:rPr>
+          <w:rFonts w:ascii="굴림" w:eastAsia="굴림" w:hAnsi="굴림" w:cs="굴림"/>
+          <w:b/>
+          <w:bCs/>
+          <w:kern w:val="0"/>
+          <w:sz w:val="27"/>
+          <w:szCs w:val="27"/>
+          <w14:ligatures w14:val="none"/>
+        </w:rPr>
+      </w:pPr>
+      <w:proofErr w:type="gramStart"/>
+      <w:r>
+        <w:rPr>
+          <w:rFonts w:ascii="굴림" w:eastAsia="굴림" w:hAnsi="굴림" w:cs="굴림"/>
+          <w:b/>
+          <w:bCs/>
+          <w:kern w:val="0"/>
+          <w:sz w:val="27"/>
+          <w:szCs w:val="27"/>
+          <w14:ligatures w14:val="none"/>
+        </w:rPr>
+        <w:lastRenderedPageBreak/>
+        <w:t>// (</w:t>
+      </w:r>
+      <w:proofErr w:type="gramEnd"/>
+      <w:r>
+        <w:rPr>
+          <w:rFonts w:ascii="굴림" w:eastAsia="굴림" w:hAnsi="굴림" w:cs="굴림"/>
+          <w:b/>
+          <w:bCs/>
+          <w:kern w:val="0"/>
+          <w:sz w:val="27"/>
+          <w:szCs w:val="27"/>
+          <w14:ligatures w14:val="none"/>
+        </w:rPr>
+        <w:t xml:space="preserve">힌트: </w:t>
+      </w:r>
+      <w:proofErr w:type="spellStart"/>
+      <w:r>
+        <w:rPr>
+          <w:rFonts w:ascii="굴림" w:eastAsia="굴림" w:hAnsi="굴림" w:cs="굴림"/>
+          <w:b/>
+          <w:bCs/>
+          <w:kern w:val="0"/>
+          <w:sz w:val="27"/>
+          <w:szCs w:val="27"/>
+          <w14:ligatures w14:val="none"/>
+        </w:rPr>
+        <w:t>Timer.periodic</w:t>
+      </w:r>
+      <w:proofErr w:type="spellEnd"/>
+      <w:r>
+        <w:rPr>
+          <w:rFonts w:ascii="굴림" w:eastAsia="굴림" w:hAnsi="굴림" w:cs="굴림"/>
+          <w:b/>
+          <w:bCs/>
+          <w:kern w:val="0"/>
+          <w:sz w:val="27"/>
+          <w:szCs w:val="27"/>
+          <w14:ligatures w14:val="none"/>
+        </w:rPr>
+        <w:t xml:space="preserve"> 사용)</w:t>
+      </w:r>
+    </w:p>
+    <w:p>
+      <w:pPr>
+        <w:widowControl/>
+        <w:wordWrap/>
+        <w:autoSpaceDE/>
+        <w:autoSpaceDN/>
+        <w:spacing w:before="100" w:beforeAutospacing="1" w:after="100" w:afterAutospacing="1"/>
+        <w:outlineLvl w:val="1"/>
+        <w:rPr>
+          <w:rFonts w:ascii="굴림" w:eastAsia="굴림" w:hAnsi="굴림" w:cs="굴림"/>
+          <w:b/>
+          <w:bCs/>
+          <w:kern w:val="0"/>
+          <w:sz w:val="27"/>
+          <w:szCs w:val="27"/>
+          <w14:ligatures w14:val="none"/>
+        </w:rPr>
+      </w:pPr>
+      <w:r>
+        <w:rPr>
+          <w:rFonts w:ascii="굴림" w:eastAsia="굴림" w:hAnsi="굴림" w:cs="굴림"/>
+          <w:b/>
+          <w:bCs/>
+          <w:kern w:val="0"/>
+          <w:sz w:val="27"/>
+          <w:szCs w:val="27"/>
+          <w14:ligatures w14:val="none"/>
+        </w:rPr>
+        <w:t xml:space="preserve">void </w:t>
+      </w:r>
+      <w:proofErr w:type="spellStart"/>
+      <w:proofErr w:type="gramStart"/>
+      <w:r>
+        <w:rPr>
+          <w:rFonts w:ascii="굴림" w:eastAsia="굴림" w:hAnsi="굴림" w:cs="굴림"/>
+          <w:b/>
+          <w:bCs/>
+          <w:kern w:val="0"/>
+          <w:sz w:val="27"/>
+          <w:szCs w:val="27"/>
+          <w14:ligatures w14:val="none"/>
+        </w:rPr>
+        <w:t>simpleTimerEvents</w:t>
+      </w:r>
+      <w:proofErr w:type="spellEnd"/>
+      <w:r>
+        <w:rPr>
+          <w:rFonts w:ascii="굴림" w:eastAsia="굴림" w:hAnsi="굴림" w:cs="굴림"/>
+          <w:b/>
+          <w:bCs/>
+          <w:kern w:val="0"/>
+          <w:sz w:val="27"/>
+          <w:szCs w:val="27"/>
+          <w14:ligatures w14:val="none"/>
+        </w:rPr>
+        <w:t>(</w:t>
+      </w:r>
+      <w:proofErr w:type="gramEnd"/>
+      <w:r>
+        <w:rPr>
+          <w:rFonts w:ascii="굴림" w:eastAsia="굴림" w:hAnsi="굴림" w:cs="굴림"/>
+          <w:b/>
+          <w:bCs/>
+          <w:kern w:val="0"/>
+          <w:sz w:val="27"/>
+          <w:szCs w:val="27"/>
+          <w14:ligatures w14:val="none"/>
+        </w:rPr>
+        <w:t>) {</w:t>
+      </w:r>
+    </w:p>
+    <w:p>
+      <w:pPr>
+        <w:widowControl/>
+        <w:wordWrap/>
+        <w:autoSpaceDE/>
+        <w:autoSpaceDN/>
+        <w:spacing w:before="100" w:beforeAutospacing="1" w:after="100" w:afterAutospacing="1"/>
+        <w:outlineLvl w:val="1"/>
+        <w:rPr>
+          <w:rFonts w:ascii="굴림" w:eastAsia="굴림" w:hAnsi="굴림" w:cs="굴림"/>
+          <w:b/>
+          <w:bCs/>
+          <w:kern w:val="0"/>
+          <w:sz w:val="27"/>
+          <w:szCs w:val="27"/>
+          <w14:ligatures w14:val="none"/>
+        </w:rPr>
+      </w:pPr>
+      <w:r>
+        <w:rPr>
+          <w:rFonts w:ascii="굴림" w:eastAsia="굴림" w:hAnsi="굴림" w:cs="굴림"/>
+          <w:b/>
+          <w:bCs/>
+          <w:kern w:val="0"/>
+          <w:sz w:val="27"/>
+          <w:szCs w:val="27"/>
+          <w14:ligatures w14:val="none"/>
+        </w:rPr>
+        <w:t xml:space="preserve">  int count = </w:t>
+      </w:r>
+      <w:proofErr w:type="gramStart"/>
+      <w:r>
+        <w:rPr>
+          <w:rFonts w:ascii="굴림" w:eastAsia="굴림" w:hAnsi="굴림" w:cs="굴림"/>
+          <w:b/>
+          <w:bCs/>
+          <w:kern w:val="0"/>
+          <w:sz w:val="27"/>
+          <w:szCs w:val="27"/>
+          <w14:ligatures w14:val="none"/>
+        </w:rPr>
+        <w:t>0;</w:t>
+      </w:r>
+      <w:proofErr w:type="gramEnd"/>
+    </w:p>
+    <w:p>
+      <w:pPr>
+        <w:widowControl/>
+        <w:wordWrap/>
+        <w:autoSpaceDE/>
+        <w:autoSpaceDN/>
+        <w:spacing w:before="100" w:beforeAutospacing="1" w:after="100" w:afterAutospacing="1"/>
+        <w:outlineLvl w:val="1"/>
+        <w:rPr>
+          <w:rFonts w:ascii="굴림" w:eastAsia="굴림" w:hAnsi="굴림" w:cs="굴림"/>
+          <w:b/>
+          <w:bCs/>
+          <w:kern w:val="0"/>
+          <w:sz w:val="27"/>
+          <w:szCs w:val="27"/>
+          <w14:ligatures w14:val="none"/>
+        </w:rPr>
+      </w:pPr>
+      <w:r>
+        <w:rPr>
+          <w:rFonts w:ascii="굴림" w:eastAsia="굴림" w:hAnsi="굴림" w:cs="굴림"/>
+          <w:b/>
+          <w:bCs/>
+          <w:kern w:val="0"/>
+          <w:sz w:val="27"/>
+          <w:szCs w:val="27"/>
+          <w14:ligatures w14:val="none"/>
+        </w:rPr>
+        <w:t xml:space="preserve">  </w:t>
+      </w:r>
+      <w:proofErr w:type="gramStart"/>
+      <w:r>
+        <w:rPr>
+          <w:rFonts w:ascii="굴림" w:eastAsia="굴림" w:hAnsi="굴림" w:cs="굴림"/>
+          <w:b/>
+          <w:bCs/>
+          <w:kern w:val="0"/>
+          <w:sz w:val="27"/>
+          <w:szCs w:val="27"/>
+          <w14:ligatures w14:val="none"/>
+        </w:rPr>
+        <w:t>// 여기에</w:t>
+      </w:r>
+      <w:proofErr w:type="gramEnd"/>
+      <w:r>
+        <w:rPr>
+          <w:rFonts w:ascii="굴림" w:eastAsia="굴림" w:hAnsi="굴림" w:cs="굴림"/>
+          <w:b/>
+          <w:bCs/>
+          <w:kern w:val="0"/>
+          <w:sz w:val="27"/>
+          <w:szCs w:val="27"/>
+          <w14:ligatures w14:val="none"/>
+        </w:rPr>
+        <w:t xml:space="preserve"> 코드를 작성하세요</w:t>
+      </w:r>
+    </w:p>
+    <w:p>
+      <w:pPr>
+        <w:widowControl/>
+        <w:wordWrap/>
+        <w:autoSpaceDE/>
+        <w:autoSpaceDN/>
+        <w:spacing w:before="100" w:beforeAutospacing="1" w:after="100" w:afterAutospacing="1"/>
+        <w:outlineLvl w:val="1"/>
+        <w:rPr>
+          <w:rFonts w:ascii="굴림" w:eastAsia="굴림" w:hAnsi="굴림" w:cs="굴림"/>
+          <w:b/>
+          <w:bCs/>
+          <w:kern w:val="0"/>
+          <w:sz w:val="27"/>
+          <w:szCs w:val="27"/>
+          <w14:ligatures w14:val="none"/>
+        </w:rPr>
+      </w:pPr>
+      <w:r>
+        <w:rPr>
+          <w:rFonts w:ascii="굴림" w:eastAsia="굴림" w:hAnsi="굴림" w:cs="굴림"/>
+          <w:b/>
+          <w:bCs/>
+          <w:kern w:val="0"/>
+          <w:sz w:val="27"/>
+          <w:szCs w:val="27"/>
+          <w14:ligatures w14:val="none"/>
+        </w:rPr>
+        <w:t>}</w:t>
+      </w:r>
+    </w:p>
+    <w:p>
+      <w:pPr>
+        <w:widowControl/>
+        <w:wordWrap/>
+        <w:autoSpaceDE/>
+        <w:autoSpaceDN/>
+        <w:spacing w:before="100" w:beforeAutospacing="1" w:after="100" w:afterAutospacing="1"/>
+        <w:outlineLvl w:val="1"/>
+        <w:rPr>
+          <w:rFonts w:ascii="굴림" w:eastAsia="굴림" w:hAnsi="굴림" w:cs="굴림"/>
+          <w:b/>
+          <w:bCs/>
+          <w:kern w:val="0"/>
+          <w:sz w:val="27"/>
+          <w:szCs w:val="27"/>
+          <w14:ligatures w14:val="none"/>
+        </w:rPr>
+      </w:pPr>
+      <w:r>
+        <w:rPr>
+          <w:rFonts w:ascii="굴림" w:eastAsia="굴림" w:hAnsi="굴림" w:cs="굴림"/>
+          <w:b/>
+          <w:bCs/>
+          <w:kern w:val="0"/>
+          <w:sz w:val="27"/>
+          <w:szCs w:val="27"/>
+          <w14:ligatures w14:val="none"/>
+        </w:rPr>
+        <w:t>3-3: 비동기 작업 오류 처리</w:t>
+      </w:r>
+    </w:p>
+    <w:p>
+      <w:pPr>
+        <w:widowControl/>
+        <w:wordWrap/>
+        <w:autoSpaceDE/>
+        <w:autoSpaceDN/>
+        <w:spacing w:before="100" w:beforeAutospacing="1" w:after="100" w:afterAutospacing="1"/>
+        <w:outlineLvl w:val="1"/>
+        <w:rPr>
+          <w:rFonts w:ascii="굴림" w:eastAsia="굴림" w:hAnsi="굴림" w:cs="굴림"/>
+          <w:b/>
+          <w:bCs/>
+          <w:kern w:val="0"/>
+          <w:sz w:val="27"/>
+          <w:szCs w:val="27"/>
+          <w14:ligatures w14:val="none"/>
+        </w:rPr>
+      </w:pPr>
+      <w:r>
+        <w:rPr>
+          <w:rFonts w:ascii="굴림" w:eastAsia="굴림" w:hAnsi="굴림" w:cs="굴림"/>
+          <w:b/>
+          <w:bCs/>
+          <w:kern w:val="0"/>
+          <w:sz w:val="27"/>
+          <w:szCs w:val="27"/>
+          <w14:ligatures w14:val="none"/>
+        </w:rPr>
+        <w:t>dart</w:t>
+      </w:r>
+      <w:proofErr w:type="gramStart"/>
+      <w:r>
+        <w:rPr>
+          <w:rFonts w:ascii="굴림" w:eastAsia="굴림" w:hAnsi="굴림" w:cs="굴림"/>
+          <w:b/>
+          <w:bCs/>
+          <w:kern w:val="0"/>
+          <w:sz w:val="27"/>
+          <w:szCs w:val="27"/>
+          <w14:ligatures w14:val="none"/>
+        </w:rPr>
+        <w:t>// 1</w:t>
+      </w:r>
+      <w:proofErr w:type="gramEnd"/>
+      <w:r>
+        <w:rPr>
+          <w:rFonts w:ascii="굴림" w:eastAsia="굴림" w:hAnsi="굴림" w:cs="굴림"/>
+          <w:b/>
+          <w:bCs/>
+          <w:kern w:val="0"/>
+          <w:sz w:val="27"/>
+          <w:szCs w:val="27"/>
+          <w14:ligatures w14:val="none"/>
+        </w:rPr>
+        <w:t>. 랜덤하게 성공 또는 실패하는 Future 함수를 만들고 오류를 처리하세요</w:t>
+      </w:r>
+    </w:p>
+    <w:p>
+      <w:pPr>
+        <w:widowControl/>
+        <w:wordWrap/>
+        <w:autoSpaceDE/>
+        <w:autoSpaceDN/>
+        <w:spacing w:before="100" w:beforeAutospacing="1" w:after="100" w:afterAutospacing="1"/>
+        <w:outlineLvl w:val="1"/>
+        <w:rPr>
+          <w:rFonts w:ascii="굴림" w:eastAsia="굴림" w:hAnsi="굴림" w:cs="굴림"/>
+          <w:b/>
+          <w:bCs/>
+          <w:kern w:val="0"/>
+          <w:sz w:val="27"/>
+          <w:szCs w:val="27"/>
+          <w14:ligatures w14:val="none"/>
+        </w:rPr>
+      </w:pPr>
+      <w:r>
+        <w:rPr>
+          <w:rFonts w:ascii="굴림" w:eastAsia="굴림" w:hAnsi="굴림" w:cs="굴림"/>
+          <w:b/>
+          <w:bCs/>
+          <w:kern w:val="0"/>
+          <w:sz w:val="27"/>
+          <w:szCs w:val="27"/>
+          <w14:ligatures w14:val="none"/>
+        </w:rPr>
+        <w:t xml:space="preserve">Future&lt;String&gt; </w:t>
+      </w:r>
+      <w:proofErr w:type="spellStart"/>
+      <w:proofErr w:type="gramStart"/>
+      <w:r>
+        <w:rPr>
+          <w:rFonts w:ascii="굴림" w:eastAsia="굴림" w:hAnsi="굴림" w:cs="굴림"/>
+          <w:b/>
+          <w:bCs/>
+          <w:kern w:val="0"/>
+          <w:sz w:val="27"/>
+          <w:szCs w:val="27"/>
+          <w14:ligatures w14:val="none"/>
+        </w:rPr>
+        <w:t>fetchDataWithPossibleError</w:t>
+      </w:r>
+      <w:proofErr w:type="spellEnd"/>
+      <w:r>
+        <w:rPr>
+          <w:rFonts w:ascii="굴림" w:eastAsia="굴림" w:hAnsi="굴림" w:cs="굴림"/>
+          <w:b/>
+          <w:bCs/>
+          <w:kern w:val="0"/>
+          <w:sz w:val="27"/>
+          <w:szCs w:val="27"/>
+          <w14:ligatures w14:val="none"/>
+        </w:rPr>
+        <w:t>(</w:t>
+      </w:r>
+      <w:proofErr w:type="gramEnd"/>
+      <w:r>
+        <w:rPr>
+          <w:rFonts w:ascii="굴림" w:eastAsia="굴림" w:hAnsi="굴림" w:cs="굴림"/>
+          <w:b/>
+          <w:bCs/>
+          <w:kern w:val="0"/>
+          <w:sz w:val="27"/>
+          <w:szCs w:val="27"/>
+          <w14:ligatures w14:val="none"/>
+        </w:rPr>
+        <w:t>) async {</w:t>
+      </w:r>
+    </w:p>
+    <w:p>
+      <w:pPr>
+        <w:widowControl/>
+        <w:wordWrap/>
+        <w:autoSpaceDE/>
+        <w:autoSpaceDN/>
+        <w:spacing w:before="100" w:beforeAutospacing="1" w:after="100" w:afterAutospacing="1"/>
+        <w:outlineLvl w:val="1"/>
+        <w:rPr>
+          <w:rFonts w:ascii="굴림" w:eastAsia="굴림" w:hAnsi="굴림" w:cs="굴림"/>
+          <w:b/>
+          <w:bCs/>
+          <w:kern w:val="0"/>
+          <w:sz w:val="27"/>
+          <w:szCs w:val="27"/>
+          <w14:ligatures w14:val="none"/>
+        </w:rPr>
+      </w:pPr>
+      <w:r>
+        <w:rPr>
+          <w:rFonts w:ascii="굴림" w:eastAsia="굴림" w:hAnsi="굴림" w:cs="굴림"/>
+          <w:b/>
+          <w:bCs/>
+          <w:kern w:val="0"/>
+          <w:sz w:val="27"/>
+          <w:szCs w:val="27"/>
+          <w14:ligatures w14:val="none"/>
+        </w:rPr>
+        <w:t xml:space="preserve">  </w:t>
+      </w:r>
+      <w:proofErr w:type="gramStart"/>
+      <w:r>
+        <w:rPr>
+          <w:rFonts w:ascii="굴림" w:eastAsia="굴림" w:hAnsi="굴림" w:cs="굴림"/>
+          <w:b/>
+          <w:bCs/>
+          <w:kern w:val="0"/>
+          <w:sz w:val="27"/>
+          <w:szCs w:val="27"/>
+          <w14:ligatures w14:val="none"/>
+        </w:rPr>
+        <w:t>// 50</w:t>
+      </w:r>
+      <w:proofErr w:type="gramEnd"/>
+      <w:r>
+        <w:rPr>
+          <w:rFonts w:ascii="굴림" w:eastAsia="굴림" w:hAnsi="굴림" w:cs="굴림"/>
+          <w:b/>
+          <w:bCs/>
+          <w:kern w:val="0"/>
+          <w:sz w:val="27"/>
+          <w:szCs w:val="27"/>
+          <w14:ligatures w14:val="none"/>
+        </w:rPr>
+        <w:t>% 확률로 성공 또는 실패하는 코드</w:t>
+      </w:r>
+    </w:p>
+    <w:p>
+      <w:pPr>
+        <w:widowControl/>
+        <w:wordWrap/>
+        <w:autoSpaceDE/>
+        <w:autoSpaceDN/>
+        <w:spacing w:before="100" w:beforeAutospacing="1" w:after="100" w:afterAutospacing="1"/>
+        <w:outlineLvl w:val="1"/>
+        <w:rPr>
+          <w:rFonts w:ascii="굴림" w:eastAsia="굴림" w:hAnsi="굴림" w:cs="굴림"/>
+          <w:b/>
+          <w:bCs/>
+          <w:kern w:val="0"/>
+          <w:sz w:val="27"/>
+          <w:szCs w:val="27"/>
+          <w14:ligatures w14:val="none"/>
+        </w:rPr>
+      </w:pPr>
+      <w:r>
+        <w:rPr>
+          <w:rFonts w:ascii="굴림" w:eastAsia="굴림" w:hAnsi="굴림" w:cs="굴림"/>
+          <w:b/>
+          <w:bCs/>
+          <w:kern w:val="0"/>
+          <w:sz w:val="27"/>
+          <w:szCs w:val="27"/>
+          <w14:ligatures w14:val="none"/>
+        </w:rPr>
+        <w:t xml:space="preserve">  </w:t>
+      </w:r>
+      <w:proofErr w:type="gramStart"/>
+      <w:r>
+        <w:rPr>
+          <w:rFonts w:ascii="굴림" w:eastAsia="굴림" w:hAnsi="굴림" w:cs="굴림"/>
+          <w:b/>
+          <w:bCs/>
+          <w:kern w:val="0"/>
+          <w:sz w:val="27"/>
+          <w:szCs w:val="27"/>
+          <w14:ligatures w14:val="none"/>
+        </w:rPr>
+        <w:t>// 여기에</w:t>
+      </w:r>
+      <w:proofErr w:type="gramEnd"/>
+      <w:r>
+        <w:rPr>
+          <w:rFonts w:ascii="굴림" w:eastAsia="굴림" w:hAnsi="굴림" w:cs="굴림"/>
+          <w:b/>
+          <w:bCs/>
+          <w:kern w:val="0"/>
+          <w:sz w:val="27"/>
+          <w:szCs w:val="27"/>
+          <w14:ligatures w14:val="none"/>
+        </w:rPr>
+        <w:t xml:space="preserve"> 코드를 작성하세요</w:t>
+      </w:r>
+    </w:p>
+    <w:p>
+      <w:pPr>
+        <w:widowControl/>
+        <w:wordWrap/>
+        <w:autoSpaceDE/>
+        <w:autoSpaceDN/>
+        <w:spacing w:before="100" w:beforeAutospacing="1" w:after="100" w:afterAutospacing="1"/>
+        <w:outlineLvl w:val="1"/>
+        <w:rPr>
+          <w:rFonts w:ascii="굴림" w:eastAsia="굴림" w:hAnsi="굴림" w:cs="굴림"/>
+          <w:b/>
+          <w:bCs/>
+          <w:kern w:val="0"/>
+          <w:sz w:val="27"/>
+          <w:szCs w:val="27"/>
+          <w14:ligatures w14:val="none"/>
+        </w:rPr>
+      </w:pPr>
+      <w:r>
+        <w:rPr>
+          <w:rFonts w:ascii="굴림" w:eastAsia="굴림" w:hAnsi="굴림" w:cs="굴림"/>
+          <w:b/>
+          <w:bCs/>
+          <w:kern w:val="0"/>
+          <w:sz w:val="27"/>
+          <w:szCs w:val="27"/>
+          <w14:ligatures w14:val="none"/>
+        </w:rPr>
+        <w:t>}</w:t>
+      </w:r>
+    </w:p>
+    <w:p>
+      <w:pPr>
+        <w:widowControl/>
+        <w:wordWrap/>
+        <w:autoSpaceDE/>
+        <w:autoSpaceDN/>
+        <w:spacing w:before="100" w:beforeAutospacing="1" w:after="100" w:afterAutospacing="1"/>
+        <w:outlineLvl w:val="1"/>
+        <w:rPr>
+          <w:rFonts w:ascii="굴림" w:eastAsia="굴림" w:hAnsi="굴림" w:cs="굴림"/>
+          <w:b/>
+          <w:bCs/>
+          <w:kern w:val="0"/>
+          <w:sz w:val="27"/>
+          <w:szCs w:val="27"/>
+          <w14:ligatures w14:val="none"/>
+        </w:rPr>
+      </w:pPr>
+    </w:p>
+    <w:p>
+      <w:pPr>
+        <w:widowControl/>
+        <w:wordWrap/>
+        <w:autoSpaceDE/>
+        <w:autoSpaceDN/>
+        <w:spacing w:before="100" w:beforeAutospacing="1" w:after="100" w:afterAutospacing="1"/>
+        <w:outlineLvl w:val="1"/>
+        <w:rPr>
+          <w:rFonts w:ascii="굴림" w:eastAsia="굴림" w:hAnsi="굴림" w:cs="굴림"/>
+          <w:b/>
+          <w:bCs/>
+          <w:kern w:val="0"/>
+          <w:sz w:val="27"/>
+          <w:szCs w:val="27"/>
+          <w14:ligatures w14:val="none"/>
+        </w:rPr>
+      </w:pPr>
+      <w:proofErr w:type="gramStart"/>
+      <w:r>
+        <w:rPr>
+          <w:rFonts w:ascii="굴림" w:eastAsia="굴림" w:hAnsi="굴림" w:cs="굴림"/>
+          <w:b/>
+          <w:bCs/>
+          <w:kern w:val="0"/>
+          <w:sz w:val="27"/>
+          <w:szCs w:val="27"/>
+          <w14:ligatures w14:val="none"/>
+        </w:rPr>
+        <w:t>// 오류</w:t>
+      </w:r>
+      <w:proofErr w:type="gramEnd"/>
+      <w:r>
+        <w:rPr>
+          <w:rFonts w:ascii="굴림" w:eastAsia="굴림" w:hAnsi="굴림" w:cs="굴림"/>
+          <w:b/>
+          <w:bCs/>
+          <w:kern w:val="0"/>
+          <w:sz w:val="27"/>
+          <w:szCs w:val="27"/>
+          <w14:ligatures w14:val="none"/>
+        </w:rPr>
+        <w:t xml:space="preserve"> 처리 예제</w:t>
+      </w:r>
+    </w:p>
+    <w:p>
+      <w:pPr>
+        <w:widowControl/>
+        <w:wordWrap/>
+        <w:autoSpaceDE/>
+        <w:autoSpaceDN/>
+        <w:spacing w:before="100" w:beforeAutospacing="1" w:after="100" w:afterAutospacing="1"/>
+        <w:outlineLvl w:val="1"/>
+        <w:rPr>
+          <w:rFonts w:ascii="굴림" w:eastAsia="굴림" w:hAnsi="굴림" w:cs="굴림"/>
+          <w:b/>
+          <w:bCs/>
+          <w:kern w:val="0"/>
+          <w:sz w:val="27"/>
+          <w:szCs w:val="27"/>
+          <w14:ligatures w14:val="none"/>
+        </w:rPr>
+      </w:pPr>
+      <w:r>
+        <w:rPr>
+          <w:rFonts w:ascii="굴림" w:eastAsia="굴림" w:hAnsi="굴림" w:cs="굴림"/>
+          <w:b/>
+          <w:bCs/>
+          <w:kern w:val="0"/>
+          <w:sz w:val="27"/>
+          <w:szCs w:val="27"/>
+          <w14:ligatures w14:val="none"/>
+        </w:rPr>
+        <w:t xml:space="preserve">void </w:t>
+      </w:r>
+      <w:proofErr w:type="spellStart"/>
+      <w:proofErr w:type="gramStart"/>
+      <w:r>
+        <w:rPr>
+          <w:rFonts w:ascii="굴림" w:eastAsia="굴림" w:hAnsi="굴림" w:cs="굴림"/>
+          <w:b/>
+          <w:bCs/>
+          <w:kern w:val="0"/>
+          <w:sz w:val="27"/>
+          <w:szCs w:val="27"/>
+          <w14:ligatures w14:val="none"/>
+        </w:rPr>
+        <w:t>handleAsyncError</w:t>
+      </w:r>
+      <w:proofErr w:type="spellEnd"/>
+      <w:r>
+        <w:rPr>
+          <w:rFonts w:ascii="굴림" w:eastAsia="굴림" w:hAnsi="굴림" w:cs="굴림"/>
+          <w:b/>
+          <w:bCs/>
+          <w:kern w:val="0"/>
+          <w:sz w:val="27"/>
+          <w:szCs w:val="27"/>
+          <w14:ligatures w14:val="none"/>
+        </w:rPr>
+        <w:t>(</w:t>
+      </w:r>
+      <w:proofErr w:type="gramEnd"/>
+      <w:r>
+        <w:rPr>
+          <w:rFonts w:ascii="굴림" w:eastAsia="굴림" w:hAnsi="굴림" w:cs="굴림"/>
+          <w:b/>
+          <w:bCs/>
+          <w:kern w:val="0"/>
+          <w:sz w:val="27"/>
+          <w:szCs w:val="27"/>
+          <w14:ligatures w14:val="none"/>
+        </w:rPr>
+        <w:t>) async {</w:t>
+      </w:r>
+    </w:p>
+    <w:p>
+      <w:pPr>
+        <w:widowControl/>
+        <w:wordWrap/>
+        <w:autoSpaceDE/>
+        <w:autoSpaceDN/>
+        <w:spacing w:before="100" w:beforeAutospacing="1" w:after="100" w:afterAutospacing="1"/>
+        <w:outlineLvl w:val="1"/>
+        <w:rPr>
+          <w:rFonts w:ascii="굴림" w:eastAsia="굴림" w:hAnsi="굴림" w:cs="굴림"/>
+          <w:b/>
+          <w:bCs/>
+          <w:kern w:val="0"/>
+          <w:sz w:val="27"/>
+          <w:szCs w:val="27"/>
+          <w14:ligatures w14:val="none"/>
+        </w:rPr>
+      </w:pPr>
+      <w:r>
+        <w:rPr>
+          <w:rFonts w:ascii="굴림" w:eastAsia="굴림" w:hAnsi="굴림" w:cs="굴림"/>
+          <w:b/>
+          <w:bCs/>
+          <w:kern w:val="0"/>
+          <w:sz w:val="27"/>
+          <w:szCs w:val="27"/>
+          <w14:ligatures w14:val="none"/>
+        </w:rPr>
+        <w:t xml:space="preserve">  try {</w:t>
+      </w:r>
+    </w:p>
+    <w:p>
+      <w:pPr>
+        <w:widowControl/>
+        <w:wordWrap/>
+        <w:autoSpaceDE/>
+        <w:autoSpaceDN/>
+        <w:spacing w:before="100" w:beforeAutospacing="1" w:after="100" w:afterAutospacing="1"/>
+        <w:outlineLvl w:val="1"/>
+        <w:rPr>
+          <w:rFonts w:ascii="굴림" w:eastAsia="굴림" w:hAnsi="굴림" w:cs="굴림"/>
+          <w:b/>
+          <w:bCs/>
+          <w:kern w:val="0"/>
+          <w:sz w:val="27"/>
+          <w:szCs w:val="27"/>
+          <w14:ligatures w14:val="none"/>
+        </w:rPr>
+      </w:pPr>
+      <w:r>
+        <w:rPr>
+          <w:rFonts w:ascii="굴림" w:eastAsia="굴림" w:hAnsi="굴림" w:cs="굴림"/>
+          <w:b/>
+          <w:bCs/>
+          <w:kern w:val="0"/>
+          <w:sz w:val="27"/>
+          <w:szCs w:val="27"/>
+          <w14:ligatures w14:val="none"/>
+        </w:rPr>
+        <w:t xml:space="preserve">    </w:t>
+      </w:r>
+      <w:proofErr w:type="gramStart"/>
+      <w:r>
+        <w:rPr>
+          <w:rFonts w:ascii="굴림" w:eastAsia="굴림" w:hAnsi="굴림" w:cs="굴림"/>
+          <w:b/>
+          <w:bCs/>
+          <w:kern w:val="0"/>
+          <w:sz w:val="27"/>
+          <w:szCs w:val="27"/>
+          <w14:ligatures w14:val="none"/>
+        </w:rPr>
+        <w:t>// 여기에</w:t>
+      </w:r>
+      <w:proofErr w:type="gramEnd"/>
+      <w:r>
+        <w:rPr>
+          <w:rFonts w:ascii="굴림" w:eastAsia="굴림" w:hAnsi="굴림" w:cs="굴림"/>
+          <w:b/>
+          <w:bCs/>
+          <w:kern w:val="0"/>
+          <w:sz w:val="27"/>
+          <w:szCs w:val="27"/>
+          <w14:ligatures w14:val="none"/>
+        </w:rPr>
+        <w:t xml:space="preserve"> 코드를 작성하세요</w:t>
+      </w:r>
+    </w:p>
+    <w:p>
+      <w:pPr>
+        <w:widowControl/>
+        <w:wordWrap/>
+        <w:autoSpaceDE/>
+        <w:autoSpaceDN/>
+        <w:spacing w:before="100" w:beforeAutospacing="1" w:after="100" w:afterAutospacing="1"/>
+        <w:outlineLvl w:val="1"/>
+        <w:rPr>
+          <w:rFonts w:ascii="굴림" w:eastAsia="굴림" w:hAnsi="굴림" w:cs="굴림"/>
+          <w:b/>
+          <w:bCs/>
+          <w:kern w:val="0"/>
+          <w:sz w:val="27"/>
+          <w:szCs w:val="27"/>
+          <w14:ligatures w14:val="none"/>
+        </w:rPr>
+      </w:pPr>
+      <w:r>
+        <w:rPr>
+          <w:rFonts w:ascii="굴림" w:eastAsia="굴림" w:hAnsi="굴림" w:cs="굴림"/>
+          <w:b/>
+          <w:bCs/>
+          <w:kern w:val="0"/>
+          <w:sz w:val="27"/>
+          <w:szCs w:val="27"/>
+          <w14:ligatures w14:val="none"/>
+        </w:rPr>
+        <w:t xml:space="preserve">  } catch (</w:t>
+      </w:r>
+      <w:proofErr w:type="gramStart"/>
+      <w:r>
+        <w:rPr>
+          <w:rFonts w:ascii="굴림" w:eastAsia="굴림" w:hAnsi="굴림" w:cs="굴림"/>
+          <w:b/>
+          <w:bCs/>
+          <w:kern w:val="0"/>
+          <w:sz w:val="27"/>
+          <w:szCs w:val="27"/>
+          <w14:ligatures w14:val="none"/>
+        </w:rPr>
+        <w:t>e) {</w:t>
+      </w:r>
+      <w:proofErr w:type="gramEnd"/>
+    </w:p>
+    <w:p>
+      <w:pPr>
+        <w:widowControl/>
+        <w:wordWrap/>
+        <w:autoSpaceDE/>
+        <w:autoSpaceDN/>
+        <w:spacing w:before="100" w:beforeAutospacing="1" w:after="100" w:afterAutospacing="1"/>
+        <w:outlineLvl w:val="1"/>
+        <w:rPr>
+          <w:rFonts w:ascii="굴림" w:eastAsia="굴림" w:hAnsi="굴림" w:cs="굴림"/>
+          <w:b/>
+          <w:bCs/>
+          <w:kern w:val="0"/>
+          <w:sz w:val="27"/>
+          <w:szCs w:val="27"/>
+          <w14:ligatures w14:val="none"/>
+        </w:rPr>
+      </w:pPr>
+      <w:r>
+        <w:rPr>
+          <w:rFonts w:ascii="굴림" w:eastAsia="굴림" w:hAnsi="굴림" w:cs="굴림"/>
+          <w:b/>
+          <w:bCs/>
+          <w:kern w:val="0"/>
+          <w:sz w:val="27"/>
+          <w:szCs w:val="27"/>
+          <w14:ligatures w14:val="none"/>
+        </w:rPr>
+        <w:t xml:space="preserve">    </w:t>
+      </w:r>
+      <w:proofErr w:type="gramStart"/>
+      <w:r>
+        <w:rPr>
+          <w:rFonts w:ascii="굴림" w:eastAsia="굴림" w:hAnsi="굴림" w:cs="굴림"/>
+          <w:b/>
+          <w:bCs/>
+          <w:kern w:val="0"/>
+          <w:sz w:val="27"/>
+          <w:szCs w:val="27"/>
+          <w14:ligatures w14:val="none"/>
+        </w:rPr>
+        <w:t>// 여기에</w:t>
+      </w:r>
+      <w:proofErr w:type="gramEnd"/>
+      <w:r>
+        <w:rPr>
+          <w:rFonts w:ascii="굴림" w:eastAsia="굴림" w:hAnsi="굴림" w:cs="굴림"/>
+          <w:b/>
+          <w:bCs/>
+          <w:kern w:val="0"/>
+          <w:sz w:val="27"/>
+          <w:szCs w:val="27"/>
+          <w14:ligatures w14:val="none"/>
+        </w:rPr>
+        <w:t xml:space="preserve"> 코드를 작성하세요</w:t>
+      </w:r>
+    </w:p>
+    <w:p>
+      <w:pPr>
+        <w:widowControl/>
+        <w:wordWrap/>
+        <w:autoSpaceDE/>
+        <w:autoSpaceDN/>
+        <w:spacing w:before="100" w:beforeAutospacing="1" w:after="100" w:afterAutospacing="1"/>
+        <w:outlineLvl w:val="1"/>
+        <w:rPr>
+          <w:rFonts w:ascii="굴림" w:eastAsia="굴림" w:hAnsi="굴림" w:cs="굴림"/>
+          <w:b/>
+          <w:bCs/>
+          <w:kern w:val="0"/>
+          <w:sz w:val="27"/>
+          <w:szCs w:val="27"/>
+          <w14:ligatures w14:val="none"/>
+        </w:rPr>
+      </w:pPr>
+      <w:r>
+        <w:rPr>
+          <w:rFonts w:ascii="굴림" w:eastAsia="굴림" w:hAnsi="굴림" w:cs="굴림"/>
+          <w:b/>
+          <w:bCs/>
+          <w:kern w:val="0"/>
+          <w:sz w:val="27"/>
+          <w:szCs w:val="27"/>
+          <w14:ligatures w14:val="none"/>
+        </w:rPr>
+        <w:t xml:space="preserve">  } finally {</w:t>
+      </w:r>
+    </w:p>
+    <w:p>
+      <w:pPr>
+        <w:widowControl/>
+        <w:wordWrap/>
+        <w:autoSpaceDE/>
+        <w:autoSpaceDN/>
+        <w:spacing w:before="100" w:beforeAutospacing="1" w:after="100" w:afterAutospacing="1"/>
+        <w:outlineLvl w:val="1"/>
+        <w:rPr>
+          <w:rFonts w:ascii="굴림" w:eastAsia="굴림" w:hAnsi="굴림" w:cs="굴림"/>
+          <w:b/>
+          <w:bCs/>
+          <w:kern w:val="0"/>
+          <w:sz w:val="27"/>
+          <w:szCs w:val="27"/>
+          <w14:ligatures w14:val="none"/>
+        </w:rPr>
+      </w:pPr>
+      <w:r>
+        <w:rPr>
+          <w:rFonts w:ascii="굴림" w:eastAsia="굴림" w:hAnsi="굴림" w:cs="굴림"/>
+          <w:b/>
+          <w:bCs/>
+          <w:kern w:val="0"/>
+          <w:sz w:val="27"/>
+          <w:szCs w:val="27"/>
+          <w14:ligatures w14:val="none"/>
+        </w:rPr>
+        <w:t xml:space="preserve">    print("작업이 완료되었습니다.");</w:t>
+      </w:r>
+    </w:p>
+    <w:p>
+      <w:pPr>
+        <w:widowControl/>
+        <w:wordWrap/>
+        <w:autoSpaceDE/>
+        <w:autoSpaceDN/>
+        <w:spacing w:before="100" w:beforeAutospacing="1" w:after="100" w:afterAutospacing="1"/>
+        <w:outlineLvl w:val="1"/>
+        <w:rPr>
+          <w:rFonts w:ascii="굴림" w:eastAsia="굴림" w:hAnsi="굴림" w:cs="굴림"/>
+          <w:b/>
+          <w:bCs/>
+          <w:kern w:val="0"/>
+          <w:sz w:val="27"/>
+          <w:szCs w:val="27"/>
+          <w14:ligatures w14:val="none"/>
+        </w:rPr>
+      </w:pPr>
+      <w:r>
+        <w:rPr>
+          <w:rFonts w:ascii="굴림" w:eastAsia="굴림" w:hAnsi="굴림" w:cs="굴림"/>
+          <w:b/>
+          <w:bCs/>
+          <w:kern w:val="0"/>
+          <w:sz w:val="27"/>
+          <w:szCs w:val="27"/>
+          <w14:ligatures w14:val="none"/>
+        </w:rPr>
+        <w:t xml:space="preserve">  }</w:t>
+      </w:r>
+    </w:p>
+    <w:p>
+      <w:pPr>
+        <w:widowControl/>
+        <w:wordWrap/>
+        <w:autoSpaceDE/>
+        <w:autoSpaceDN/>
+        <w:spacing w:before="100" w:beforeAutospacing="1" w:after="100" w:afterAutospacing="1"/>
+        <w:outlineLvl w:val="1"/>
+        <w:rPr>
+          <w:rFonts w:ascii="굴림" w:eastAsia="굴림" w:hAnsi="굴림" w:cs="굴림"/>
+          <w:b/>
+          <w:bCs/>
+          <w:kern w:val="0"/>
+          <w:sz w:val="27"/>
+          <w:szCs w:val="27"/>
+          <w14:ligatures w14:val="none"/>
+        </w:rPr>
+      </w:pPr>
+      <w:r>
+        <w:rPr>
+          <w:rFonts w:ascii="굴림" w:eastAsia="굴림" w:hAnsi="굴림" w:cs="굴림"/>
+          <w:b/>
+          <w:bCs/>
+          <w:kern w:val="0"/>
+          <w:sz w:val="27"/>
+          <w:szCs w:val="27"/>
+          <w14:ligatures w14:val="none"/>
+        </w:rPr>
+        <w:lastRenderedPageBreak/>
+        <w:t>}</w:t>
+      </w:r>
+    </w:p>
+    <w:p>
+      <w:pPr>
+        <w:widowControl/>
+        <w:wordWrap/>
+        <w:autoSpaceDE/>
+        <w:autoSpaceDN/>
+        <w:spacing w:before="100" w:beforeAutospacing="1" w:after="100" w:afterAutospacing="1"/>
+        <w:outlineLvl w:val="1"/>
+        <w:rPr>
+          <w:rFonts w:ascii="굴림" w:eastAsia="굴림" w:hAnsi="굴림" w:cs="굴림"/>
+          <w:b/>
+          <w:bCs/>
+          <w:kern w:val="0"/>
+          <w:sz w:val="27"/>
+          <w:szCs w:val="27"/>
+          <w14:ligatures w14:val="none"/>
+        </w:rPr>
+      </w:pPr>
+      <w:proofErr w:type="spellStart"/>
+      <w:r>
+        <w:rPr>
+          <w:rFonts w:ascii="굴림" w:eastAsia="굴림" w:hAnsi="굴림" w:cs="굴림" w:hint="eastAsia"/>
+          <w:b/>
+          <w:bCs/>
+          <w:kern w:val="0"/>
+          <w:sz w:val="27"/>
+          <w:szCs w:val="27"/>
+          <w14:ligatures w14:val="none"/>
+        </w:rPr>
+        <w:t>타스크</w:t>
+      </w:r>
+      <w:proofErr w:type="spellEnd"/>
+      <w:r>
+        <w:rPr>
+          <w:rFonts w:ascii="굴림" w:eastAsia="굴림" w:hAnsi="굴림" w:cs="굴림"/>
+          <w:b/>
+          <w:bCs/>
+          <w:kern w:val="0"/>
+          <w:sz w:val="27"/>
+          <w:szCs w:val="27"/>
+          <w14:ligatures w14:val="none"/>
+        </w:rPr>
+        <w:t xml:space="preserve"> 4: 비동기 프로그래밍 미니 프로젝트</w:t>
+      </w:r>
+    </w:p>
+    <w:p>
+      <w:pPr>
+        <w:widowControl/>
+        <w:wordWrap/>
+        <w:autoSpaceDE/>
+        <w:autoSpaceDN/>
+        <w:spacing w:before="100" w:beforeAutospacing="1" w:after="100" w:afterAutospacing="1"/>
+        <w:outlineLvl w:val="1"/>
+        <w:rPr>
+          <w:rFonts w:ascii="굴림" w:eastAsia="굴림" w:hAnsi="굴림" w:cs="굴림"/>
+          <w:b/>
+          <w:bCs/>
+          <w:kern w:val="0"/>
+          <w:sz w:val="27"/>
+          <w:szCs w:val="27"/>
+          <w14:ligatures w14:val="none"/>
+        </w:rPr>
+      </w:pPr>
+      <w:r>
+        <w:rPr>
+          <w:rFonts w:ascii="굴림" w:eastAsia="굴림" w:hAnsi="굴림" w:cs="굴림"/>
+          <w:b/>
+          <w:bCs/>
+          <w:kern w:val="0"/>
+          <w:sz w:val="27"/>
+          <w:szCs w:val="27"/>
+          <w14:ligatures w14:val="none"/>
+        </w:rPr>
+        <w:t>4-1: 간단한 다운로드 진행 상황 시뮬레이션</w:t>
+      </w:r>
+    </w:p>
+    <w:p>
+      <w:pPr>
+        <w:widowControl/>
+        <w:wordWrap/>
+        <w:autoSpaceDE/>
+        <w:autoSpaceDN/>
+        <w:spacing w:before="100" w:beforeAutospacing="1" w:after="100" w:afterAutospacing="1"/>
+        <w:outlineLvl w:val="1"/>
+        <w:rPr>
+          <w:rFonts w:ascii="굴림" w:eastAsia="굴림" w:hAnsi="굴림" w:cs="굴림"/>
+          <w:b/>
+          <w:bCs/>
+          <w:kern w:val="0"/>
+          <w:sz w:val="27"/>
+          <w:szCs w:val="27"/>
+          <w14:ligatures w14:val="none"/>
+        </w:rPr>
+      </w:pPr>
+      <w:r>
+        <w:rPr>
+          <w:rFonts w:ascii="굴림" w:eastAsia="굴림" w:hAnsi="굴림" w:cs="굴림"/>
+          <w:b/>
+          <w:bCs/>
+          <w:kern w:val="0"/>
+          <w:sz w:val="27"/>
+          <w:szCs w:val="27"/>
+          <w14:ligatures w14:val="none"/>
+        </w:rPr>
+        <w:t>dart</w:t>
+      </w:r>
+      <w:proofErr w:type="gramStart"/>
+      <w:r>
+        <w:rPr>
+          <w:rFonts w:ascii="굴림" w:eastAsia="굴림" w:hAnsi="굴림" w:cs="굴림"/>
+          <w:b/>
+          <w:bCs/>
+          <w:kern w:val="0"/>
+          <w:sz w:val="27"/>
+          <w:szCs w:val="27"/>
+          <w14:ligatures w14:val="none"/>
+        </w:rPr>
+        <w:t>// 1</w:t>
+      </w:r>
+      <w:proofErr w:type="gramEnd"/>
+      <w:r>
+        <w:rPr>
+          <w:rFonts w:ascii="굴림" w:eastAsia="굴림" w:hAnsi="굴림" w:cs="굴림"/>
+          <w:b/>
+          <w:bCs/>
+          <w:kern w:val="0"/>
+          <w:sz w:val="27"/>
+          <w:szCs w:val="27"/>
+          <w14:ligatures w14:val="none"/>
+        </w:rPr>
+        <w:t xml:space="preserve">. 파일 다운로드 진행 상황을 </w:t>
+      </w:r>
+      <w:proofErr w:type="spellStart"/>
+      <w:r>
+        <w:rPr>
+          <w:rFonts w:ascii="굴림" w:eastAsia="굴림" w:hAnsi="굴림" w:cs="굴림"/>
+          <w:b/>
+          <w:bCs/>
+          <w:kern w:val="0"/>
+          <w:sz w:val="27"/>
+          <w:szCs w:val="27"/>
+          <w14:ligatures w14:val="none"/>
+        </w:rPr>
+        <w:t>시뮬레이션하는</w:t>
+      </w:r>
+      <w:proofErr w:type="spellEnd"/>
+      <w:r>
+        <w:rPr>
+          <w:rFonts w:ascii="굴림" w:eastAsia="굴림" w:hAnsi="굴림" w:cs="굴림"/>
+          <w:b/>
+          <w:bCs/>
+          <w:kern w:val="0"/>
+          <w:sz w:val="27"/>
+          <w:szCs w:val="27"/>
+          <w14:ligatures w14:val="none"/>
+        </w:rPr>
+        <w:t xml:space="preserve"> 코드를 작성하세요:</w:t>
+      </w:r>
+    </w:p>
+    <w:p>
+      <w:pPr>
+        <w:widowControl/>
+        <w:wordWrap/>
+        <w:autoSpaceDE/>
+        <w:autoSpaceDN/>
+        <w:spacing w:before="100" w:beforeAutospacing="1" w:after="100" w:afterAutospacing="1"/>
+        <w:outlineLvl w:val="1"/>
+        <w:rPr>
+          <w:rFonts w:ascii="굴림" w:eastAsia="굴림" w:hAnsi="굴림" w:cs="굴림"/>
+          <w:b/>
+          <w:bCs/>
+          <w:kern w:val="0"/>
+          <w:sz w:val="27"/>
+          <w:szCs w:val="27"/>
+          <w14:ligatures w14:val="none"/>
+        </w:rPr>
+      </w:pPr>
+      <w:proofErr w:type="gramStart"/>
+      <w:r>
+        <w:rPr>
+          <w:rFonts w:ascii="굴림" w:eastAsia="굴림" w:hAnsi="굴림" w:cs="굴림"/>
+          <w:b/>
+          <w:bCs/>
+          <w:kern w:val="0"/>
+          <w:sz w:val="27"/>
+          <w:szCs w:val="27"/>
+          <w14:ligatures w14:val="none"/>
+        </w:rPr>
+        <w:t>// -</w:t>
+      </w:r>
+      <w:proofErr w:type="gramEnd"/>
+      <w:r>
+        <w:rPr>
+          <w:rFonts w:ascii="굴림" w:eastAsia="굴림" w:hAnsi="굴림" w:cs="굴림"/>
+          <w:b/>
+          <w:bCs/>
+          <w:kern w:val="0"/>
+          <w:sz w:val="27"/>
+          <w:szCs w:val="27"/>
+          <w14:ligatures w14:val="none"/>
+        </w:rPr>
+        <w:t xml:space="preserve"> </w:t>
+      </w:r>
+      <w:proofErr w:type="spellStart"/>
+      <w:r>
+        <w:rPr>
+          <w:rFonts w:ascii="굴림" w:eastAsia="굴림" w:hAnsi="굴림" w:cs="굴림"/>
+          <w:b/>
+          <w:bCs/>
+          <w:kern w:val="0"/>
+          <w:sz w:val="27"/>
+          <w:szCs w:val="27"/>
+          <w14:ligatures w14:val="none"/>
+        </w:rPr>
+        <w:t>downloadFile</w:t>
+      </w:r>
+      <w:proofErr w:type="spellEnd"/>
+      <w:r>
+        <w:rPr>
+          <w:rFonts w:ascii="굴림" w:eastAsia="굴림" w:hAnsi="굴림" w:cs="굴림"/>
+          <w:b/>
+          <w:bCs/>
+          <w:kern w:val="0"/>
+          <w:sz w:val="27"/>
+          <w:szCs w:val="27"/>
+          <w14:ligatures w14:val="none"/>
+        </w:rPr>
+        <w:t xml:space="preserve">(String </w:t>
+      </w:r>
+      <w:proofErr w:type="spellStart"/>
+      <w:r>
+        <w:rPr>
+          <w:rFonts w:ascii="굴림" w:eastAsia="굴림" w:hAnsi="굴림" w:cs="굴림"/>
+          <w:b/>
+          <w:bCs/>
+          <w:kern w:val="0"/>
+          <w:sz w:val="27"/>
+          <w:szCs w:val="27"/>
+          <w14:ligatures w14:val="none"/>
+        </w:rPr>
+        <w:t>fileName</w:t>
+      </w:r>
+      <w:proofErr w:type="spellEnd"/>
+      <w:r>
+        <w:rPr>
+          <w:rFonts w:ascii="굴림" w:eastAsia="굴림" w:hAnsi="굴림" w:cs="굴림"/>
+          <w:b/>
+          <w:bCs/>
+          <w:kern w:val="0"/>
+          <w:sz w:val="27"/>
+          <w:szCs w:val="27"/>
+          <w14:ligatures w14:val="none"/>
+        </w:rPr>
+        <w:t>) 함수 구현</w:t>
+      </w:r>
+    </w:p>
+    <w:p>
+      <w:pPr>
+        <w:widowControl/>
+        <w:wordWrap/>
+        <w:autoSpaceDE/>
+        <w:autoSpaceDN/>
+        <w:spacing w:before="100" w:beforeAutospacing="1" w:after="100" w:afterAutospacing="1"/>
+        <w:outlineLvl w:val="1"/>
+        <w:rPr>
+          <w:rFonts w:ascii="굴림" w:eastAsia="굴림" w:hAnsi="굴림" w:cs="굴림"/>
+          <w:b/>
+          <w:bCs/>
+          <w:kern w:val="0"/>
+          <w:sz w:val="27"/>
+          <w:szCs w:val="27"/>
+          <w14:ligatures w14:val="none"/>
+        </w:rPr>
+      </w:pPr>
+      <w:proofErr w:type="gramStart"/>
+      <w:r>
+        <w:rPr>
+          <w:rFonts w:ascii="굴림" w:eastAsia="굴림" w:hAnsi="굴림" w:cs="굴림"/>
+          <w:b/>
+          <w:bCs/>
+          <w:kern w:val="0"/>
+          <w:sz w:val="27"/>
+          <w:szCs w:val="27"/>
+          <w14:ligatures w14:val="none"/>
+        </w:rPr>
+        <w:t>// -</w:t>
+      </w:r>
+      <w:proofErr w:type="gramEnd"/>
+      <w:r>
+        <w:rPr>
+          <w:rFonts w:ascii="굴림" w:eastAsia="굴림" w:hAnsi="굴림" w:cs="굴림"/>
+          <w:b/>
+          <w:bCs/>
+          <w:kern w:val="0"/>
+          <w:sz w:val="27"/>
+          <w:szCs w:val="27"/>
+          <w14:ligatures w14:val="none"/>
+        </w:rPr>
+        <w:t xml:space="preserve"> 0%부터 100%까지 20% 단위로 진행 상황 보고</w:t>
+      </w:r>
+    </w:p>
+    <w:p>
+      <w:pPr>
+        <w:widowControl/>
+        <w:wordWrap/>
+        <w:autoSpaceDE/>
+        <w:autoSpaceDN/>
+        <w:spacing w:before="100" w:beforeAutospacing="1" w:after="100" w:afterAutospacing="1"/>
+        <w:outlineLvl w:val="1"/>
+        <w:rPr>
+          <w:rFonts w:ascii="굴림" w:eastAsia="굴림" w:hAnsi="굴림" w:cs="굴림"/>
+          <w:b/>
+          <w:bCs/>
+          <w:kern w:val="0"/>
+          <w:sz w:val="27"/>
+          <w:szCs w:val="27"/>
+          <w14:ligatures w14:val="none"/>
+        </w:rPr>
+      </w:pPr>
+      <w:proofErr w:type="gramStart"/>
+      <w:r>
+        <w:rPr>
+          <w:rFonts w:ascii="굴림" w:eastAsia="굴림" w:hAnsi="굴림" w:cs="굴림"/>
+          <w:b/>
+          <w:bCs/>
+          <w:kern w:val="0"/>
+          <w:sz w:val="27"/>
+          <w:szCs w:val="27"/>
+          <w14:ligatures w14:val="none"/>
+        </w:rPr>
+        <w:t>// -</w:t>
+      </w:r>
+      <w:proofErr w:type="gramEnd"/>
+      <w:r>
+        <w:rPr>
+          <w:rFonts w:ascii="굴림" w:eastAsia="굴림" w:hAnsi="굴림" w:cs="굴림"/>
+          <w:b/>
+          <w:bCs/>
+          <w:kern w:val="0"/>
+          <w:sz w:val="27"/>
+          <w:szCs w:val="27"/>
+          <w14:ligatures w14:val="none"/>
+        </w:rPr>
+        <w:t xml:space="preserve"> 각 단계는 0.5초 소요</w:t>
+      </w:r>
+    </w:p>
+    <w:p>
+      <w:pPr>
+        <w:widowControl/>
+        <w:wordWrap/>
+        <w:autoSpaceDE/>
+        <w:autoSpaceDN/>
+        <w:spacing w:before="100" w:beforeAutospacing="1" w:after="100" w:afterAutospacing="1"/>
+        <w:outlineLvl w:val="1"/>
+        <w:rPr>
+          <w:rFonts w:ascii="굴림" w:eastAsia="굴림" w:hAnsi="굴림" w:cs="굴림"/>
+          <w:b/>
+          <w:bCs/>
+          <w:kern w:val="0"/>
+          <w:sz w:val="27"/>
+          <w:szCs w:val="27"/>
+          <w14:ligatures w14:val="none"/>
+        </w:rPr>
+      </w:pPr>
+      <w:proofErr w:type="gramStart"/>
+      <w:r>
+        <w:rPr>
+          <w:rFonts w:ascii="굴림" w:eastAsia="굴림" w:hAnsi="굴림" w:cs="굴림"/>
+          <w:b/>
+          <w:bCs/>
+          <w:kern w:val="0"/>
+          <w:sz w:val="27"/>
+          <w:szCs w:val="27"/>
+          <w14:ligatures w14:val="none"/>
+        </w:rPr>
+        <w:t>// -</w:t>
+      </w:r>
+      <w:proofErr w:type="gramEnd"/>
+      <w:r>
+        <w:rPr>
+          <w:rFonts w:ascii="굴림" w:eastAsia="굴림" w:hAnsi="굴림" w:cs="굴림"/>
+          <w:b/>
+          <w:bCs/>
+          <w:kern w:val="0"/>
+          <w:sz w:val="27"/>
+          <w:szCs w:val="27"/>
+          <w14:ligatures w14:val="none"/>
+        </w:rPr>
+        <w:t xml:space="preserve"> 완료 시 "다운로드 완료" 메시지 출력</w:t>
+      </w:r>
+    </w:p>
+    <w:p>
+      <w:pPr>
+        <w:widowControl/>
+        <w:wordWrap/>
+        <w:autoSpaceDE/>
+        <w:autoSpaceDN/>
+        <w:spacing w:before="100" w:beforeAutospacing="1" w:after="100" w:afterAutospacing="1"/>
+        <w:outlineLvl w:val="1"/>
+        <w:rPr>
+          <w:rFonts w:ascii="굴림" w:eastAsia="굴림" w:hAnsi="굴림" w:cs="굴림"/>
+          <w:b/>
+          <w:bCs/>
+          <w:kern w:val="0"/>
+          <w:sz w:val="27"/>
+          <w:szCs w:val="27"/>
+          <w14:ligatures w14:val="none"/>
+        </w:rPr>
+      </w:pPr>
+    </w:p>
+    <w:p>
+      <w:pPr>
+        <w:widowControl/>
+        <w:wordWrap/>
+        <w:autoSpaceDE/>
+        <w:autoSpaceDN/>
+        <w:spacing w:before="100" w:beforeAutospacing="1" w:after="100" w:afterAutospacing="1"/>
+        <w:outlineLvl w:val="1"/>
+        <w:rPr>
+          <w:rFonts w:ascii="굴림" w:eastAsia="굴림" w:hAnsi="굴림" w:cs="굴림"/>
+          <w:b/>
+          <w:bCs/>
+          <w:kern w:val="0"/>
+          <w:sz w:val="27"/>
+          <w:szCs w:val="27"/>
+          <w14:ligatures w14:val="none"/>
+        </w:rPr>
+      </w:pPr>
+      <w:r>
+        <w:rPr>
+          <w:rFonts w:ascii="굴림" w:eastAsia="굴림" w:hAnsi="굴림" w:cs="굴림"/>
+          <w:b/>
+          <w:bCs/>
+          <w:kern w:val="0"/>
+          <w:sz w:val="27"/>
+          <w:szCs w:val="27"/>
+          <w14:ligatures w14:val="none"/>
+        </w:rPr>
+        <w:t xml:space="preserve">Future&lt;void&gt; </w:t>
+      </w:r>
+      <w:proofErr w:type="spellStart"/>
+      <w:proofErr w:type="gramStart"/>
+      <w:r>
+        <w:rPr>
+          <w:rFonts w:ascii="굴림" w:eastAsia="굴림" w:hAnsi="굴림" w:cs="굴림"/>
+          <w:b/>
+          <w:bCs/>
+          <w:kern w:val="0"/>
+          <w:sz w:val="27"/>
+          <w:szCs w:val="27"/>
+          <w14:ligatures w14:val="none"/>
+        </w:rPr>
+        <w:t>downloadFile</w:t>
+      </w:r>
+      <w:proofErr w:type="spellEnd"/>
+      <w:r>
+        <w:rPr>
+          <w:rFonts w:ascii="굴림" w:eastAsia="굴림" w:hAnsi="굴림" w:cs="굴림"/>
+          <w:b/>
+          <w:bCs/>
+          <w:kern w:val="0"/>
+          <w:sz w:val="27"/>
+          <w:szCs w:val="27"/>
+          <w14:ligatures w14:val="none"/>
+        </w:rPr>
+        <w:t>(</w:t>
+      </w:r>
+      <w:proofErr w:type="gramEnd"/>
+      <w:r>
+        <w:rPr>
+          <w:rFonts w:ascii="굴림" w:eastAsia="굴림" w:hAnsi="굴림" w:cs="굴림"/>
+          <w:b/>
+          <w:bCs/>
+          <w:kern w:val="0"/>
+          <w:sz w:val="27"/>
+          <w:szCs w:val="27"/>
+          <w14:ligatures w14:val="none"/>
+        </w:rPr>
+        <w:t xml:space="preserve">String </w:t>
+      </w:r>
+      <w:proofErr w:type="spellStart"/>
+      <w:r>
+        <w:rPr>
+          <w:rFonts w:ascii="굴림" w:eastAsia="굴림" w:hAnsi="굴림" w:cs="굴림"/>
+          <w:b/>
+          <w:bCs/>
+          <w:kern w:val="0"/>
+          <w:sz w:val="27"/>
+          <w:szCs w:val="27"/>
+          <w14:ligatures w14:val="none"/>
+        </w:rPr>
+        <w:t>fileName</w:t>
+      </w:r>
+      <w:proofErr w:type="spellEnd"/>
+      <w:r>
+        <w:rPr>
+          <w:rFonts w:ascii="굴림" w:eastAsia="굴림" w:hAnsi="굴림" w:cs="굴림"/>
+          <w:b/>
+          <w:bCs/>
+          <w:kern w:val="0"/>
+          <w:sz w:val="27"/>
+          <w:szCs w:val="27"/>
+          <w14:ligatures w14:val="none"/>
+        </w:rPr>
+        <w:t>) async {</w:t>
+      </w:r>
+    </w:p>
+    <w:p>
+      <w:pPr>
+        <w:widowControl/>
+        <w:wordWrap/>
+        <w:autoSpaceDE/>
+        <w:autoSpaceDN/>
+        <w:spacing w:before="100" w:beforeAutospacing="1" w:after="100" w:afterAutospacing="1"/>
+        <w:outlineLvl w:val="1"/>
+        <w:rPr>
+          <w:rFonts w:ascii="굴림" w:eastAsia="굴림" w:hAnsi="굴림" w:cs="굴림"/>
+          <w:b/>
+          <w:bCs/>
+          <w:kern w:val="0"/>
+          <w:sz w:val="27"/>
+          <w:szCs w:val="27"/>
+          <w14:ligatures w14:val="none"/>
+        </w:rPr>
+      </w:pPr>
+      <w:r>
+        <w:rPr>
+          <w:rFonts w:ascii="굴림" w:eastAsia="굴림" w:hAnsi="굴림" w:cs="굴림"/>
+          <w:b/>
+          <w:bCs/>
+          <w:kern w:val="0"/>
+          <w:sz w:val="27"/>
+          <w:szCs w:val="27"/>
+          <w14:ligatures w14:val="none"/>
+        </w:rPr>
+        <w:t xml:space="preserve">  </w:t>
+      </w:r>
+      <w:proofErr w:type="gramStart"/>
+      <w:r>
+        <w:rPr>
+          <w:rFonts w:ascii="굴림" w:eastAsia="굴림" w:hAnsi="굴림" w:cs="굴림"/>
+          <w:b/>
+          <w:bCs/>
+          <w:kern w:val="0"/>
+          <w:sz w:val="27"/>
+          <w:szCs w:val="27"/>
+          <w14:ligatures w14:val="none"/>
+        </w:rPr>
+        <w:t>// 여기에</w:t>
+      </w:r>
+      <w:proofErr w:type="gramEnd"/>
+      <w:r>
+        <w:rPr>
+          <w:rFonts w:ascii="굴림" w:eastAsia="굴림" w:hAnsi="굴림" w:cs="굴림"/>
+          <w:b/>
+          <w:bCs/>
+          <w:kern w:val="0"/>
+          <w:sz w:val="27"/>
+          <w:szCs w:val="27"/>
+          <w14:ligatures w14:val="none"/>
+        </w:rPr>
+        <w:t xml:space="preserve"> 코드를 작성하세요</w:t>
+      </w:r>
+    </w:p>
+    <w:p>
+      <w:pPr>
+        <w:widowControl/>
+        <w:wordWrap/>
+        <w:autoSpaceDE/>
+        <w:autoSpaceDN/>
+        <w:spacing w:before="100" w:beforeAutospacing="1" w:after="100" w:afterAutospacing="1"/>
+        <w:outlineLvl w:val="1"/>
+        <w:rPr>
+          <w:rFonts w:ascii="굴림" w:eastAsia="굴림" w:hAnsi="굴림" w:cs="굴림"/>
+          <w:b/>
+          <w:bCs/>
+          <w:kern w:val="0"/>
+          <w:sz w:val="27"/>
+          <w:szCs w:val="27"/>
+          <w14:ligatures w14:val="none"/>
+        </w:rPr>
+      </w:pPr>
+      <w:r>
+        <w:rPr>
+          <w:rFonts w:ascii="굴림" w:eastAsia="굴림" w:hAnsi="굴림" w:cs="굴림"/>
+          <w:b/>
+          <w:bCs/>
+          <w:kern w:val="0"/>
+          <w:sz w:val="27"/>
+          <w:szCs w:val="27"/>
+          <w14:ligatures w14:val="none"/>
+        </w:rPr>
+        <w:t>}</w:t>
+      </w:r>
+    </w:p>
+    <w:p>
+      <w:pPr>
+        <w:widowControl/>
+        <w:wordWrap/>
+        <w:autoSpaceDE/>
+        <w:autoSpaceDN/>
+        <w:spacing w:before="100" w:beforeAutospacing="1" w:after="100" w:afterAutospacing="1"/>
+        <w:outlineLvl w:val="1"/>
+        <w:rPr>
+          <w:rFonts w:ascii="굴림" w:eastAsia="굴림" w:hAnsi="굴림" w:cs="굴림"/>
+          <w:b/>
+          <w:bCs/>
+          <w:kern w:val="0"/>
+          <w:sz w:val="27"/>
+          <w:szCs w:val="27"/>
+          <w14:ligatures w14:val="none"/>
+        </w:rPr>
+      </w:pPr>
+    </w:p>
+    <w:p>
+      <w:pPr>
+        <w:widowControl/>
+        <w:wordWrap/>
+        <w:autoSpaceDE/>
+        <w:autoSpaceDN/>
+        <w:spacing w:before="100" w:beforeAutospacing="1" w:after="100" w:afterAutospacing="1"/>
+        <w:outlineLvl w:val="1"/>
+        <w:rPr>
+          <w:rFonts w:ascii="굴림" w:eastAsia="굴림" w:hAnsi="굴림" w:cs="굴림"/>
+          <w:b/>
+          <w:bCs/>
+          <w:kern w:val="0"/>
+          <w:sz w:val="27"/>
+          <w:szCs w:val="27"/>
+          <w14:ligatures w14:val="none"/>
+        </w:rPr>
+      </w:pPr>
+      <w:proofErr w:type="gramStart"/>
+      <w:r>
+        <w:rPr>
+          <w:rFonts w:ascii="굴림" w:eastAsia="굴림" w:hAnsi="굴림" w:cs="굴림"/>
+          <w:b/>
+          <w:bCs/>
+          <w:kern w:val="0"/>
+          <w:sz w:val="27"/>
+          <w:szCs w:val="27"/>
+          <w14:ligatures w14:val="none"/>
+        </w:rPr>
+        <w:t>// 다운로드</w:t>
+      </w:r>
+      <w:proofErr w:type="gramEnd"/>
+      <w:r>
+        <w:rPr>
+          <w:rFonts w:ascii="굴림" w:eastAsia="굴림" w:hAnsi="굴림" w:cs="굴림"/>
+          <w:b/>
+          <w:bCs/>
+          <w:kern w:val="0"/>
+          <w:sz w:val="27"/>
+          <w:szCs w:val="27"/>
+          <w14:ligatures w14:val="none"/>
+        </w:rPr>
+        <w:t xml:space="preserve"> 실행 및 진행 상황 출력</w:t>
+      </w:r>
+    </w:p>
+    <w:p>
+      <w:pPr>
+        <w:widowControl/>
+        <w:wordWrap/>
+        <w:autoSpaceDE/>
+        <w:autoSpaceDN/>
+        <w:spacing w:before="100" w:beforeAutospacing="1" w:after="100" w:afterAutospacing="1"/>
+        <w:outlineLvl w:val="1"/>
+        <w:rPr>
+          <w:rFonts w:ascii="굴림" w:eastAsia="굴림" w:hAnsi="굴림" w:cs="굴림"/>
+          <w:b/>
+          <w:bCs/>
+          <w:kern w:val="0"/>
+          <w:sz w:val="27"/>
+          <w:szCs w:val="27"/>
+          <w14:ligatures w14:val="none"/>
+        </w:rPr>
+      </w:pPr>
+      <w:r>
+        <w:rPr>
+          <w:rFonts w:ascii="굴림" w:eastAsia="굴림" w:hAnsi="굴림" w:cs="굴림"/>
+          <w:b/>
+          <w:bCs/>
+          <w:kern w:val="0"/>
+          <w:sz w:val="27"/>
+          <w:szCs w:val="27"/>
+          <w14:ligatures w14:val="none"/>
+        </w:rPr>
+        <w:t xml:space="preserve">void </w:t>
+      </w:r>
+      <w:proofErr w:type="spellStart"/>
+      <w:proofErr w:type="gramStart"/>
+      <w:r>
+        <w:rPr>
+          <w:rFonts w:ascii="굴림" w:eastAsia="굴림" w:hAnsi="굴림" w:cs="굴림"/>
+          <w:b/>
+          <w:bCs/>
+          <w:kern w:val="0"/>
+          <w:sz w:val="27"/>
+          <w:szCs w:val="27"/>
+          <w14:ligatures w14:val="none"/>
+        </w:rPr>
+        <w:t>simulateFileDownload</w:t>
+      </w:r>
+      <w:proofErr w:type="spellEnd"/>
+      <w:r>
+        <w:rPr>
+          <w:rFonts w:ascii="굴림" w:eastAsia="굴림" w:hAnsi="굴림" w:cs="굴림"/>
+          <w:b/>
+          <w:bCs/>
+          <w:kern w:val="0"/>
+          <w:sz w:val="27"/>
+          <w:szCs w:val="27"/>
+          <w14:ligatures w14:val="none"/>
+        </w:rPr>
+        <w:t>(</w:t>
+      </w:r>
+      <w:proofErr w:type="gramEnd"/>
+      <w:r>
+        <w:rPr>
+          <w:rFonts w:ascii="굴림" w:eastAsia="굴림" w:hAnsi="굴림" w:cs="굴림"/>
+          <w:b/>
+          <w:bCs/>
+          <w:kern w:val="0"/>
+          <w:sz w:val="27"/>
+          <w:szCs w:val="27"/>
+          <w14:ligatures w14:val="none"/>
+        </w:rPr>
+        <w:t>) async {</w:t>
+      </w:r>
+    </w:p>
+    <w:p>
+      <w:pPr>
+        <w:widowControl/>
+        <w:wordWrap/>
+        <w:autoSpaceDE/>
+        <w:autoSpaceDN/>
+        <w:spacing w:before="100" w:beforeAutospacing="1" w:after="100" w:afterAutospacing="1"/>
+        <w:outlineLvl w:val="1"/>
+        <w:rPr>
+          <w:rFonts w:ascii="굴림" w:eastAsia="굴림" w:hAnsi="굴림" w:cs="굴림"/>
+          <w:b/>
+          <w:bCs/>
+          <w:kern w:val="0"/>
+          <w:sz w:val="27"/>
+          <w:szCs w:val="27"/>
+          <w14:ligatures w14:val="none"/>
+        </w:rPr>
+      </w:pPr>
+      <w:r>
+        <w:rPr>
+          <w:rFonts w:ascii="굴림" w:eastAsia="굴림" w:hAnsi="굴림" w:cs="굴림"/>
+          <w:b/>
+          <w:bCs/>
+          <w:kern w:val="0"/>
+          <w:sz w:val="27"/>
+          <w:szCs w:val="27"/>
+          <w14:ligatures w14:val="none"/>
+        </w:rPr>
+        <w:t xml:space="preserve">  print("파일 다운로드를 시작합니다...");</w:t>
+      </w:r>
+    </w:p>
+    <w:p>
+      <w:pPr>
+        <w:widowControl/>
+        <w:wordWrap/>
+        <w:autoSpaceDE/>
+        <w:autoSpaceDN/>
+        <w:spacing w:before="100" w:beforeAutospacing="1" w:after="100" w:afterAutospacing="1"/>
+        <w:outlineLvl w:val="1"/>
+        <w:rPr>
+          <w:rFonts w:ascii="굴림" w:eastAsia="굴림" w:hAnsi="굴림" w:cs="굴림"/>
+          <w:b/>
+          <w:bCs/>
+          <w:kern w:val="0"/>
+          <w:sz w:val="27"/>
+          <w:szCs w:val="27"/>
+          <w14:ligatures w14:val="none"/>
+        </w:rPr>
+      </w:pPr>
+      <w:r>
+        <w:rPr>
+          <w:rFonts w:ascii="굴림" w:eastAsia="굴림" w:hAnsi="굴림" w:cs="굴림"/>
+          <w:b/>
+          <w:bCs/>
+          <w:kern w:val="0"/>
+          <w:sz w:val="27"/>
+          <w:szCs w:val="27"/>
+          <w14:ligatures w14:val="none"/>
+        </w:rPr>
+        <w:t xml:space="preserve">  </w:t>
+      </w:r>
+      <w:proofErr w:type="gramStart"/>
+      <w:r>
+        <w:rPr>
+          <w:rFonts w:ascii="굴림" w:eastAsia="굴림" w:hAnsi="굴림" w:cs="굴림"/>
+          <w:b/>
+          <w:bCs/>
+          <w:kern w:val="0"/>
+          <w:sz w:val="27"/>
+          <w:szCs w:val="27"/>
+          <w14:ligatures w14:val="none"/>
+        </w:rPr>
+        <w:t>// 여기에</w:t>
+      </w:r>
+      <w:proofErr w:type="gramEnd"/>
+      <w:r>
+        <w:rPr>
+          <w:rFonts w:ascii="굴림" w:eastAsia="굴림" w:hAnsi="굴림" w:cs="굴림"/>
+          <w:b/>
+          <w:bCs/>
+          <w:kern w:val="0"/>
+          <w:sz w:val="27"/>
+          <w:szCs w:val="27"/>
+          <w14:ligatures w14:val="none"/>
+        </w:rPr>
+        <w:t xml:space="preserve"> 코드를 작성하세요</w:t>
+      </w:r>
+    </w:p>
+    <w:p>
+      <w:pPr>
+        <w:widowControl/>
+        <w:wordWrap/>
+        <w:autoSpaceDE/>
+        <w:autoSpaceDN/>
+        <w:spacing w:before="100" w:beforeAutospacing="1" w:after="100" w:afterAutospacing="1"/>
+        <w:outlineLvl w:val="1"/>
+        <w:rPr>
+          <w:rFonts w:ascii="굴림" w:eastAsia="굴림" w:hAnsi="굴림" w:cs="굴림"/>
+          <w:b/>
+          <w:bCs/>
+          <w:kern w:val="0"/>
+          <w:sz w:val="27"/>
+          <w:szCs w:val="27"/>
+          <w14:ligatures w14:val="none"/>
+        </w:rPr>
+      </w:pPr>
+      <w:r>
+        <w:rPr>
+          <w:rFonts w:ascii="굴림" w:eastAsia="굴림" w:hAnsi="굴림" w:cs="굴림"/>
+          <w:b/>
+          <w:bCs/>
+          <w:kern w:val="0"/>
+          <w:sz w:val="27"/>
+          <w:szCs w:val="27"/>
+          <w14:ligatures w14:val="none"/>
+        </w:rPr>
+        <w:t>}</w:t>
+      </w:r>
+    </w:p>
+    <w:p>
+      <w:pPr>
+        <w:widowControl/>
+        <w:wordWrap/>
+        <w:autoSpaceDE/>
+        <w:autoSpaceDN/>
+        <w:spacing w:before="100" w:beforeAutospacing="1" w:after="100" w:afterAutospacing="1"/>
+        <w:outlineLvl w:val="1"/>
+        <w:rPr>
+          <w:rFonts w:ascii="굴림" w:eastAsia="굴림" w:hAnsi="굴림" w:cs="굴림"/>
+          <w:b/>
+          <w:bCs/>
+          <w:kern w:val="0"/>
+          <w:sz w:val="27"/>
+          <w:szCs w:val="27"/>
+          <w14:ligatures w14:val="none"/>
+        </w:rPr>
+      </w:pPr>
+      <w:r>
+        <w:rPr>
+          <w:rFonts w:ascii="굴림" w:eastAsia="굴림" w:hAnsi="굴림" w:cs="굴림"/>
+          <w:b/>
+          <w:bCs/>
+          <w:kern w:val="0"/>
+          <w:sz w:val="27"/>
+          <w:szCs w:val="27"/>
+          <w14:ligatures w14:val="none"/>
+        </w:rPr>
+        <w:t>4-2: 간단한 비동기 퀴즈 앱</w:t>
+      </w:r>
+    </w:p>
+    <w:p>
+      <w:pPr>
+        <w:widowControl/>
+        <w:wordWrap/>
+        <w:autoSpaceDE/>
+        <w:autoSpaceDN/>
+        <w:spacing w:before="100" w:beforeAutospacing="1" w:after="100" w:afterAutospacing="1"/>
+        <w:outlineLvl w:val="1"/>
+        <w:rPr>
+          <w:rFonts w:ascii="굴림" w:eastAsia="굴림" w:hAnsi="굴림" w:cs="굴림"/>
+          <w:b/>
+          <w:bCs/>
+          <w:kern w:val="0"/>
+          <w:sz w:val="27"/>
+          <w:szCs w:val="27"/>
+          <w14:ligatures w14:val="none"/>
+        </w:rPr>
+      </w:pPr>
+      <w:r>
+        <w:rPr>
+          <w:rFonts w:ascii="굴림" w:eastAsia="굴림" w:hAnsi="굴림" w:cs="굴림"/>
+          <w:b/>
+          <w:bCs/>
+          <w:kern w:val="0"/>
+          <w:sz w:val="27"/>
+          <w:szCs w:val="27"/>
+          <w14:ligatures w14:val="none"/>
+        </w:rPr>
+        <w:t>dart</w:t>
+      </w:r>
+      <w:proofErr w:type="gramStart"/>
+      <w:r>
+        <w:rPr>
+          <w:rFonts w:ascii="굴림" w:eastAsia="굴림" w:hAnsi="굴림" w:cs="굴림"/>
+          <w:b/>
+          <w:bCs/>
+          <w:kern w:val="0"/>
+          <w:sz w:val="27"/>
+          <w:szCs w:val="27"/>
+          <w14:ligatures w14:val="none"/>
+        </w:rPr>
+        <w:t>// 1</w:t>
+      </w:r>
+      <w:proofErr w:type="gramEnd"/>
+      <w:r>
+        <w:rPr>
+          <w:rFonts w:ascii="굴림" w:eastAsia="굴림" w:hAnsi="굴림" w:cs="굴림"/>
+          <w:b/>
+          <w:bCs/>
+          <w:kern w:val="0"/>
+          <w:sz w:val="27"/>
+          <w:szCs w:val="27"/>
+          <w14:ligatures w14:val="none"/>
+        </w:rPr>
+        <w:t>. 간단한 퀴즈 앱을 구현하세요:</w:t>
+      </w:r>
+    </w:p>
+    <w:p>
+      <w:pPr>
+        <w:widowControl/>
+        <w:wordWrap/>
+        <w:autoSpaceDE/>
+        <w:autoSpaceDN/>
+        <w:spacing w:before="100" w:beforeAutospacing="1" w:after="100" w:afterAutospacing="1"/>
+        <w:outlineLvl w:val="1"/>
+        <w:rPr>
+          <w:rFonts w:ascii="굴림" w:eastAsia="굴림" w:hAnsi="굴림" w:cs="굴림"/>
+          <w:b/>
+          <w:bCs/>
+          <w:kern w:val="0"/>
+          <w:sz w:val="27"/>
+          <w:szCs w:val="27"/>
+          <w14:ligatures w14:val="none"/>
+        </w:rPr>
+      </w:pPr>
+      <w:proofErr w:type="gramStart"/>
+      <w:r>
+        <w:rPr>
+          <w:rFonts w:ascii="굴림" w:eastAsia="굴림" w:hAnsi="굴림" w:cs="굴림"/>
+          <w:b/>
+          <w:bCs/>
+          <w:kern w:val="0"/>
+          <w:sz w:val="27"/>
+          <w:szCs w:val="27"/>
+          <w14:ligatures w14:val="none"/>
+        </w:rPr>
+        <w:t>// -</w:t>
+      </w:r>
+      <w:proofErr w:type="gramEnd"/>
+      <w:r>
+        <w:rPr>
+          <w:rFonts w:ascii="굴림" w:eastAsia="굴림" w:hAnsi="굴림" w:cs="굴림"/>
+          <w:b/>
+          <w:bCs/>
+          <w:kern w:val="0"/>
+          <w:sz w:val="27"/>
+          <w:szCs w:val="27"/>
+          <w14:ligatures w14:val="none"/>
+        </w:rPr>
+        <w:t xml:space="preserve"> </w:t>
+      </w:r>
+      <w:proofErr w:type="spellStart"/>
+      <w:r>
+        <w:rPr>
+          <w:rFonts w:ascii="굴림" w:eastAsia="굴림" w:hAnsi="굴림" w:cs="굴림"/>
+          <w:b/>
+          <w:bCs/>
+          <w:kern w:val="0"/>
+          <w:sz w:val="27"/>
+          <w:szCs w:val="27"/>
+          <w14:ligatures w14:val="none"/>
+        </w:rPr>
+        <w:t>getQuestion</w:t>
+      </w:r>
+      <w:proofErr w:type="spellEnd"/>
+      <w:r>
+        <w:rPr>
+          <w:rFonts w:ascii="굴림" w:eastAsia="굴림" w:hAnsi="굴림" w:cs="굴림"/>
+          <w:b/>
+          <w:bCs/>
+          <w:kern w:val="0"/>
+          <w:sz w:val="27"/>
+          <w:szCs w:val="27"/>
+          <w14:ligatures w14:val="none"/>
+        </w:rPr>
+        <w:t>(): 1초 후 퀴즈 질문을 반환하는 함수</w:t>
+      </w:r>
+    </w:p>
+    <w:p>
+      <w:pPr>
+        <w:widowControl/>
+        <w:wordWrap/>
+        <w:autoSpaceDE/>
+        <w:autoSpaceDN/>
+        <w:spacing w:before="100" w:beforeAutospacing="1" w:after="100" w:afterAutospacing="1"/>
+        <w:outlineLvl w:val="1"/>
+        <w:rPr>
+          <w:rFonts w:ascii="굴림" w:eastAsia="굴림" w:hAnsi="굴림" w:cs="굴림"/>
+          <w:b/>
+          <w:bCs/>
+          <w:kern w:val="0"/>
+          <w:sz w:val="27"/>
+          <w:szCs w:val="27"/>
+          <w14:ligatures w14:val="none"/>
+        </w:rPr>
+      </w:pPr>
+      <w:proofErr w:type="gramStart"/>
+      <w:r>
+        <w:rPr>
+          <w:rFonts w:ascii="굴림" w:eastAsia="굴림" w:hAnsi="굴림" w:cs="굴림"/>
+          <w:b/>
+          <w:bCs/>
+          <w:kern w:val="0"/>
+          <w:sz w:val="27"/>
+          <w:szCs w:val="27"/>
+          <w14:ligatures w14:val="none"/>
+        </w:rPr>
+        <w:lastRenderedPageBreak/>
+        <w:t>// -</w:t>
+      </w:r>
+      <w:proofErr w:type="gramEnd"/>
+      <w:r>
+        <w:rPr>
+          <w:rFonts w:ascii="굴림" w:eastAsia="굴림" w:hAnsi="굴림" w:cs="굴림"/>
+          <w:b/>
+          <w:bCs/>
+          <w:kern w:val="0"/>
+          <w:sz w:val="27"/>
+          <w:szCs w:val="27"/>
+          <w14:ligatures w14:val="none"/>
+        </w:rPr>
+        <w:t xml:space="preserve"> </w:t>
+      </w:r>
+      <w:proofErr w:type="spellStart"/>
+      <w:r>
+        <w:rPr>
+          <w:rFonts w:ascii="굴림" w:eastAsia="굴림" w:hAnsi="굴림" w:cs="굴림"/>
+          <w:b/>
+          <w:bCs/>
+          <w:kern w:val="0"/>
+          <w:sz w:val="27"/>
+          <w:szCs w:val="27"/>
+          <w14:ligatures w14:val="none"/>
+        </w:rPr>
+        <w:t>getAnswer</w:t>
+      </w:r>
+      <w:proofErr w:type="spellEnd"/>
+      <w:r>
+        <w:rPr>
+          <w:rFonts w:ascii="굴림" w:eastAsia="굴림" w:hAnsi="굴림" w:cs="굴림"/>
+          <w:b/>
+          <w:bCs/>
+          <w:kern w:val="0"/>
+          <w:sz w:val="27"/>
+          <w:szCs w:val="27"/>
+          <w14:ligatures w14:val="none"/>
+        </w:rPr>
+        <w:t>(String question): 1초 후 해당 질문의 답을 반환하는 함수</w:t>
+      </w:r>
+    </w:p>
+    <w:p>
+      <w:pPr>
+        <w:widowControl/>
+        <w:wordWrap/>
+        <w:autoSpaceDE/>
+        <w:autoSpaceDN/>
+        <w:spacing w:before="100" w:beforeAutospacing="1" w:after="100" w:afterAutospacing="1"/>
+        <w:outlineLvl w:val="1"/>
+        <w:rPr>
+          <w:rFonts w:ascii="굴림" w:eastAsia="굴림" w:hAnsi="굴림" w:cs="굴림"/>
+          <w:b/>
+          <w:bCs/>
+          <w:kern w:val="0"/>
+          <w:sz w:val="27"/>
+          <w:szCs w:val="27"/>
+          <w14:ligatures w14:val="none"/>
+        </w:rPr>
+      </w:pPr>
+      <w:proofErr w:type="gramStart"/>
+      <w:r>
+        <w:rPr>
+          <w:rFonts w:ascii="굴림" w:eastAsia="굴림" w:hAnsi="굴림" w:cs="굴림"/>
+          <w:b/>
+          <w:bCs/>
+          <w:kern w:val="0"/>
+          <w:sz w:val="27"/>
+          <w:szCs w:val="27"/>
+          <w14:ligatures w14:val="none"/>
+        </w:rPr>
+        <w:t>// -</w:t>
+      </w:r>
+      <w:proofErr w:type="gramEnd"/>
+      <w:r>
+        <w:rPr>
+          <w:rFonts w:ascii="굴림" w:eastAsia="굴림" w:hAnsi="굴림" w:cs="굴림"/>
+          <w:b/>
+          <w:bCs/>
+          <w:kern w:val="0"/>
+          <w:sz w:val="27"/>
+          <w:szCs w:val="27"/>
+          <w14:ligatures w14:val="none"/>
+        </w:rPr>
+        <w:t xml:space="preserve"> 3개의 질문을 순차적으로 표시하고 답변 확인</w:t>
+      </w:r>
+    </w:p>
+    <w:p>
+      <w:pPr>
+        <w:widowControl/>
+        <w:wordWrap/>
+        <w:autoSpaceDE/>
+        <w:autoSpaceDN/>
+        <w:spacing w:before="100" w:beforeAutospacing="1" w:after="100" w:afterAutospacing="1"/>
+        <w:outlineLvl w:val="1"/>
+        <w:rPr>
+          <w:rFonts w:ascii="굴림" w:eastAsia="굴림" w:hAnsi="굴림" w:cs="굴림"/>
+          <w:b/>
+          <w:bCs/>
+          <w:kern w:val="0"/>
+          <w:sz w:val="27"/>
+          <w:szCs w:val="27"/>
+          <w14:ligatures w14:val="none"/>
+        </w:rPr>
+      </w:pPr>
+    </w:p>
+    <w:p>
+      <w:pPr>
+        <w:widowControl/>
+        <w:wordWrap/>
+        <w:autoSpaceDE/>
+        <w:autoSpaceDN/>
+        <w:spacing w:before="100" w:beforeAutospacing="1" w:after="100" w:afterAutospacing="1"/>
+        <w:outlineLvl w:val="1"/>
+        <w:rPr>
+          <w:rFonts w:ascii="굴림" w:eastAsia="굴림" w:hAnsi="굴림" w:cs="굴림"/>
+          <w:b/>
+          <w:bCs/>
+          <w:kern w:val="0"/>
+          <w:sz w:val="27"/>
+          <w:szCs w:val="27"/>
+          <w14:ligatures w14:val="none"/>
+        </w:rPr>
+      </w:pPr>
+      <w:r>
+        <w:rPr>
+          <w:rFonts w:ascii="굴림" w:eastAsia="굴림" w:hAnsi="굴림" w:cs="굴림"/>
+          <w:b/>
+          <w:bCs/>
+          <w:kern w:val="0"/>
+          <w:sz w:val="27"/>
+          <w:szCs w:val="27"/>
+          <w14:ligatures w14:val="none"/>
+        </w:rPr>
+        <w:t xml:space="preserve">Future&lt;String&gt; </w:t>
+      </w:r>
+      <w:proofErr w:type="spellStart"/>
+      <w:proofErr w:type="gramStart"/>
+      <w:r>
+        <w:rPr>
+          <w:rFonts w:ascii="굴림" w:eastAsia="굴림" w:hAnsi="굴림" w:cs="굴림"/>
+          <w:b/>
+          <w:bCs/>
+          <w:kern w:val="0"/>
+          <w:sz w:val="27"/>
+          <w:szCs w:val="27"/>
+          <w14:ligatures w14:val="none"/>
+        </w:rPr>
+        <w:t>getQuestion</w:t>
+      </w:r>
+      <w:proofErr w:type="spellEnd"/>
+      <w:r>
+        <w:rPr>
+          <w:rFonts w:ascii="굴림" w:eastAsia="굴림" w:hAnsi="굴림" w:cs="굴림"/>
+          <w:b/>
+          <w:bCs/>
+          <w:kern w:val="0"/>
+          <w:sz w:val="27"/>
+          <w:szCs w:val="27"/>
+          <w14:ligatures w14:val="none"/>
+        </w:rPr>
+        <w:t>(</w:t>
+      </w:r>
+      <w:proofErr w:type="gramEnd"/>
+      <w:r>
+        <w:rPr>
+          <w:rFonts w:ascii="굴림" w:eastAsia="굴림" w:hAnsi="굴림" w:cs="굴림"/>
+          <w:b/>
+          <w:bCs/>
+          <w:kern w:val="0"/>
+          <w:sz w:val="27"/>
+          <w:szCs w:val="27"/>
+          <w14:ligatures w14:val="none"/>
+        </w:rPr>
+        <w:t xml:space="preserve">int </w:t>
+      </w:r>
+      <w:proofErr w:type="spellStart"/>
+      <w:r>
+        <w:rPr>
+          <w:rFonts w:ascii="굴림" w:eastAsia="굴림" w:hAnsi="굴림" w:cs="굴림"/>
+          <w:b/>
+          <w:bCs/>
+          <w:kern w:val="0"/>
+          <w:sz w:val="27"/>
+          <w:szCs w:val="27"/>
+          <w14:ligatures w14:val="none"/>
+        </w:rPr>
+        <w:t>questionNumber</w:t>
+      </w:r>
+      <w:proofErr w:type="spellEnd"/>
+      <w:r>
+        <w:rPr>
+          <w:rFonts w:ascii="굴림" w:eastAsia="굴림" w:hAnsi="굴림" w:cs="굴림"/>
+          <w:b/>
+          <w:bCs/>
+          <w:kern w:val="0"/>
+          <w:sz w:val="27"/>
+          <w:szCs w:val="27"/>
+          <w14:ligatures w14:val="none"/>
+        </w:rPr>
+        <w:t>) async {</w:t>
+      </w:r>
+    </w:p>
+    <w:p>
+      <w:pPr>
+        <w:widowControl/>
+        <w:wordWrap/>
+        <w:autoSpaceDE/>
+        <w:autoSpaceDN/>
+        <w:spacing w:before="100" w:beforeAutospacing="1" w:after="100" w:afterAutospacing="1"/>
+        <w:outlineLvl w:val="1"/>
+        <w:rPr>
+          <w:rFonts w:ascii="굴림" w:eastAsia="굴림" w:hAnsi="굴림" w:cs="굴림"/>
+          <w:b/>
+          <w:bCs/>
+          <w:kern w:val="0"/>
+          <w:sz w:val="27"/>
+          <w:szCs w:val="27"/>
+          <w14:ligatures w14:val="none"/>
+        </w:rPr>
+      </w:pPr>
+      <w:r>
+        <w:rPr>
+          <w:rFonts w:ascii="굴림" w:eastAsia="굴림" w:hAnsi="굴림" w:cs="굴림"/>
+          <w:b/>
+          <w:bCs/>
+          <w:kern w:val="0"/>
+          <w:sz w:val="27"/>
+          <w:szCs w:val="27"/>
+          <w14:ligatures w14:val="none"/>
+        </w:rPr>
+        <w:t xml:space="preserve">  </w:t>
+      </w:r>
+      <w:proofErr w:type="gramStart"/>
+      <w:r>
+        <w:rPr>
+          <w:rFonts w:ascii="굴림" w:eastAsia="굴림" w:hAnsi="굴림" w:cs="굴림"/>
+          <w:b/>
+          <w:bCs/>
+          <w:kern w:val="0"/>
+          <w:sz w:val="27"/>
+          <w:szCs w:val="27"/>
+          <w14:ligatures w14:val="none"/>
+        </w:rPr>
+        <w:t>// 여기에</w:t>
+      </w:r>
+      <w:proofErr w:type="gramEnd"/>
+      <w:r>
+        <w:rPr>
+          <w:rFonts w:ascii="굴림" w:eastAsia="굴림" w:hAnsi="굴림" w:cs="굴림"/>
+          <w:b/>
+          <w:bCs/>
+          <w:kern w:val="0"/>
+          <w:sz w:val="27"/>
+          <w:szCs w:val="27"/>
+          <w14:ligatures w14:val="none"/>
+        </w:rPr>
+        <w:t xml:space="preserve"> 코드를 작성하세요 (미리 정의된 질문 반환)</w:t>
+      </w:r>
+    </w:p>
+    <w:p>
+      <w:pPr>
+        <w:widowControl/>
+        <w:wordWrap/>
+        <w:autoSpaceDE/>
+        <w:autoSpaceDN/>
+        <w:spacing w:before="100" w:beforeAutospacing="1" w:after="100" w:afterAutospacing="1"/>
+        <w:outlineLvl w:val="1"/>
+        <w:rPr>
+          <w:rFonts w:ascii="굴림" w:eastAsia="굴림" w:hAnsi="굴림" w:cs="굴림"/>
+          <w:b/>
+          <w:bCs/>
+          <w:kern w:val="0"/>
+          <w:sz w:val="27"/>
+          <w:szCs w:val="27"/>
+          <w14:ligatures w14:val="none"/>
+        </w:rPr>
+      </w:pPr>
+      <w:r>
+        <w:rPr>
+          <w:rFonts w:ascii="굴림" w:eastAsia="굴림" w:hAnsi="굴림" w:cs="굴림"/>
+          <w:b/>
+          <w:bCs/>
+          <w:kern w:val="0"/>
+          <w:sz w:val="27"/>
+          <w:szCs w:val="27"/>
+          <w14:ligatures w14:val="none"/>
+        </w:rPr>
+        <w:t>}</w:t>
+      </w:r>
+    </w:p>
+    <w:p>
+      <w:pPr>
+        <w:widowControl/>
+        <w:wordWrap/>
+        <w:autoSpaceDE/>
+        <w:autoSpaceDN/>
+        <w:spacing w:before="100" w:beforeAutospacing="1" w:after="100" w:afterAutospacing="1"/>
+        <w:outlineLvl w:val="1"/>
+        <w:rPr>
+          <w:rFonts w:ascii="굴림" w:eastAsia="굴림" w:hAnsi="굴림" w:cs="굴림"/>
+          <w:b/>
+          <w:bCs/>
+          <w:kern w:val="0"/>
+          <w:sz w:val="27"/>
+          <w:szCs w:val="27"/>
+          <w14:ligatures w14:val="none"/>
+        </w:rPr>
+      </w:pPr>
+    </w:p>
+    <w:p>
+      <w:pPr>
+        <w:widowControl/>
+        <w:wordWrap/>
+        <w:autoSpaceDE/>
+        <w:autoSpaceDN/>
+        <w:spacing w:before="100" w:beforeAutospacing="1" w:after="100" w:afterAutospacing="1"/>
+        <w:outlineLvl w:val="1"/>
+        <w:rPr>
+          <w:rFonts w:ascii="굴림" w:eastAsia="굴림" w:hAnsi="굴림" w:cs="굴림"/>
+          <w:b/>
+          <w:bCs/>
+          <w:kern w:val="0"/>
+          <w:sz w:val="27"/>
+          <w:szCs w:val="27"/>
+          <w14:ligatures w14:val="none"/>
+        </w:rPr>
+      </w:pPr>
+      <w:r>
+        <w:rPr>
+          <w:rFonts w:ascii="굴림" w:eastAsia="굴림" w:hAnsi="굴림" w:cs="굴림"/>
+          <w:b/>
+          <w:bCs/>
+          <w:kern w:val="0"/>
+          <w:sz w:val="27"/>
+          <w:szCs w:val="27"/>
+          <w14:ligatures w14:val="none"/>
+        </w:rPr>
+        <w:t xml:space="preserve">Future&lt;String&gt; </w:t>
+      </w:r>
+      <w:proofErr w:type="spellStart"/>
+      <w:proofErr w:type="gramStart"/>
+      <w:r>
+        <w:rPr>
+          <w:rFonts w:ascii="굴림" w:eastAsia="굴림" w:hAnsi="굴림" w:cs="굴림"/>
+          <w:b/>
+          <w:bCs/>
+          <w:kern w:val="0"/>
+          <w:sz w:val="27"/>
+          <w:szCs w:val="27"/>
+          <w14:ligatures w14:val="none"/>
+        </w:rPr>
+        <w:t>getAnswer</w:t>
+      </w:r>
+      <w:proofErr w:type="spellEnd"/>
+      <w:r>
+        <w:rPr>
+          <w:rFonts w:ascii="굴림" w:eastAsia="굴림" w:hAnsi="굴림" w:cs="굴림"/>
+          <w:b/>
+          <w:bCs/>
+          <w:kern w:val="0"/>
+          <w:sz w:val="27"/>
+          <w:szCs w:val="27"/>
+          <w14:ligatures w14:val="none"/>
+        </w:rPr>
+        <w:t>(</w:t>
+      </w:r>
+      <w:proofErr w:type="gramEnd"/>
+      <w:r>
+        <w:rPr>
+          <w:rFonts w:ascii="굴림" w:eastAsia="굴림" w:hAnsi="굴림" w:cs="굴림"/>
+          <w:b/>
+          <w:bCs/>
+          <w:kern w:val="0"/>
+          <w:sz w:val="27"/>
+          <w:szCs w:val="27"/>
+          <w14:ligatures w14:val="none"/>
+        </w:rPr>
+        <w:t>String question) async {</w:t>
+      </w:r>
+    </w:p>
+    <w:p>
+      <w:pPr>
+        <w:widowControl/>
+        <w:wordWrap/>
+        <w:autoSpaceDE/>
+        <w:autoSpaceDN/>
+        <w:spacing w:before="100" w:beforeAutospacing="1" w:after="100" w:afterAutospacing="1"/>
+        <w:outlineLvl w:val="1"/>
+        <w:rPr>
+          <w:rFonts w:ascii="굴림" w:eastAsia="굴림" w:hAnsi="굴림" w:cs="굴림"/>
+          <w:b/>
+          <w:bCs/>
+          <w:kern w:val="0"/>
+          <w:sz w:val="27"/>
+          <w:szCs w:val="27"/>
+          <w14:ligatures w14:val="none"/>
+        </w:rPr>
+      </w:pPr>
+      <w:r>
+        <w:rPr>
+          <w:rFonts w:ascii="굴림" w:eastAsia="굴림" w:hAnsi="굴림" w:cs="굴림"/>
+          <w:b/>
+          <w:bCs/>
+          <w:kern w:val="0"/>
+          <w:sz w:val="27"/>
+          <w:szCs w:val="27"/>
+          <w14:ligatures w14:val="none"/>
+        </w:rPr>
+        <w:t xml:space="preserve">  </w:t>
+      </w:r>
+      <w:proofErr w:type="gramStart"/>
+      <w:r>
+        <w:rPr>
+          <w:rFonts w:ascii="굴림" w:eastAsia="굴림" w:hAnsi="굴림" w:cs="굴림"/>
+          <w:b/>
+          <w:bCs/>
+          <w:kern w:val="0"/>
+          <w:sz w:val="27"/>
+          <w:szCs w:val="27"/>
+          <w14:ligatures w14:val="none"/>
+        </w:rPr>
+        <w:t>// 여기에</w:t>
+      </w:r>
+      <w:proofErr w:type="gramEnd"/>
+      <w:r>
+        <w:rPr>
+          <w:rFonts w:ascii="굴림" w:eastAsia="굴림" w:hAnsi="굴림" w:cs="굴림"/>
+          <w:b/>
+          <w:bCs/>
+          <w:kern w:val="0"/>
+          <w:sz w:val="27"/>
+          <w:szCs w:val="27"/>
+          <w14:ligatures w14:val="none"/>
+        </w:rPr>
+        <w:t xml:space="preserve"> 코드를 작성하세요 (질문에 맞는 답변 반환)</w:t>
+      </w:r>
+    </w:p>
+    <w:p>
+      <w:pPr>
+        <w:widowControl/>
+        <w:wordWrap/>
+        <w:autoSpaceDE/>
+        <w:autoSpaceDN/>
+        <w:spacing w:before="100" w:beforeAutospacing="1" w:after="100" w:afterAutospacing="1"/>
+        <w:outlineLvl w:val="1"/>
+        <w:rPr>
+          <w:rFonts w:ascii="굴림" w:eastAsia="굴림" w:hAnsi="굴림" w:cs="굴림"/>
+          <w:b/>
+          <w:bCs/>
+          <w:kern w:val="0"/>
+          <w:sz w:val="27"/>
+          <w:szCs w:val="27"/>
+          <w14:ligatures w14:val="none"/>
+        </w:rPr>
+      </w:pPr>
+      <w:r>
+        <w:rPr>
+          <w:rFonts w:ascii="굴림" w:eastAsia="굴림" w:hAnsi="굴림" w:cs="굴림"/>
+          <w:b/>
+          <w:bCs/>
+          <w:kern w:val="0"/>
+          <w:sz w:val="27"/>
+          <w:szCs w:val="27"/>
+          <w14:ligatures w14:val="none"/>
+        </w:rPr>
+        <w:t>}</w:t>
+      </w:r>
+    </w:p>
+    <w:p>
+      <w:pPr>
+        <w:widowControl/>
+        <w:wordWrap/>
+        <w:autoSpaceDE/>
+        <w:autoSpaceDN/>
+        <w:spacing w:before="100" w:beforeAutospacing="1" w:after="100" w:afterAutospacing="1"/>
+        <w:outlineLvl w:val="1"/>
+        <w:rPr>
+          <w:rFonts w:ascii="굴림" w:eastAsia="굴림" w:hAnsi="굴림" w:cs="굴림"/>
+          <w:b/>
+          <w:bCs/>
+          <w:kern w:val="0"/>
+          <w:sz w:val="27"/>
+          <w:szCs w:val="27"/>
+          <w14:ligatures w14:val="none"/>
+        </w:rPr>
+      </w:pPr>
+    </w:p>
+    <w:p>
+      <w:pPr>
+        <w:widowControl/>
+        <w:wordWrap/>
+        <w:autoSpaceDE/>
+        <w:autoSpaceDN/>
+        <w:spacing w:before="100" w:beforeAutospacing="1" w:after="100" w:afterAutospacing="1"/>
+        <w:outlineLvl w:val="1"/>
+        <w:rPr>
+          <w:rFonts w:ascii="굴림" w:eastAsia="굴림" w:hAnsi="굴림" w:cs="굴림"/>
+          <w:b/>
+          <w:bCs/>
+          <w:kern w:val="0"/>
+          <w:sz w:val="27"/>
+          <w:szCs w:val="27"/>
+          <w14:ligatures w14:val="none"/>
+        </w:rPr>
+      </w:pPr>
+      <w:proofErr w:type="gramStart"/>
+      <w:r>
+        <w:rPr>
+          <w:rFonts w:ascii="굴림" w:eastAsia="굴림" w:hAnsi="굴림" w:cs="굴림"/>
+          <w:b/>
+          <w:bCs/>
+          <w:kern w:val="0"/>
+          <w:sz w:val="27"/>
+          <w:szCs w:val="27"/>
+          <w14:ligatures w14:val="none"/>
+        </w:rPr>
+        <w:t>// 퀴즈</w:t>
+      </w:r>
+      <w:proofErr w:type="gramEnd"/>
+      <w:r>
+        <w:rPr>
+          <w:rFonts w:ascii="굴림" w:eastAsia="굴림" w:hAnsi="굴림" w:cs="굴림"/>
+          <w:b/>
+          <w:bCs/>
+          <w:kern w:val="0"/>
+          <w:sz w:val="27"/>
+          <w:szCs w:val="27"/>
+          <w14:ligatures w14:val="none"/>
+        </w:rPr>
+        <w:t xml:space="preserve"> 실행</w:t>
+      </w:r>
+    </w:p>
+    <w:p>
+      <w:pPr>
+        <w:widowControl/>
+        <w:wordWrap/>
+        <w:autoSpaceDE/>
+        <w:autoSpaceDN/>
+        <w:spacing w:before="100" w:beforeAutospacing="1" w:after="100" w:afterAutospacing="1"/>
+        <w:outlineLvl w:val="1"/>
+        <w:rPr>
+          <w:rFonts w:ascii="굴림" w:eastAsia="굴림" w:hAnsi="굴림" w:cs="굴림"/>
+          <w:b/>
+          <w:bCs/>
+          <w:kern w:val="0"/>
+          <w:sz w:val="27"/>
+          <w:szCs w:val="27"/>
+          <w14:ligatures w14:val="none"/>
+        </w:rPr>
+      </w:pPr>
+      <w:r>
+        <w:rPr>
+          <w:rFonts w:ascii="굴림" w:eastAsia="굴림" w:hAnsi="굴림" w:cs="굴림"/>
+          <w:b/>
+          <w:bCs/>
+          <w:kern w:val="0"/>
+          <w:sz w:val="27"/>
+          <w:szCs w:val="27"/>
+          <w14:ligatures w14:val="none"/>
+        </w:rPr>
+        <w:t xml:space="preserve">void </w:t>
+      </w:r>
+      <w:proofErr w:type="spellStart"/>
+      <w:proofErr w:type="gramStart"/>
+      <w:r>
+        <w:rPr>
+          <w:rFonts w:ascii="굴림" w:eastAsia="굴림" w:hAnsi="굴림" w:cs="굴림"/>
+          <w:b/>
+          <w:bCs/>
+          <w:kern w:val="0"/>
+          <w:sz w:val="27"/>
+          <w:szCs w:val="27"/>
+          <w14:ligatures w14:val="none"/>
+        </w:rPr>
+        <w:t>runQuizApp</w:t>
+      </w:r>
+      <w:proofErr w:type="spellEnd"/>
+      <w:r>
+        <w:rPr>
+          <w:rFonts w:ascii="굴림" w:eastAsia="굴림" w:hAnsi="굴림" w:cs="굴림"/>
+          <w:b/>
+          <w:bCs/>
+          <w:kern w:val="0"/>
+          <w:sz w:val="27"/>
+          <w:szCs w:val="27"/>
+          <w14:ligatures w14:val="none"/>
+        </w:rPr>
+        <w:t>(</w:t>
+      </w:r>
+      <w:proofErr w:type="gramEnd"/>
+      <w:r>
+        <w:rPr>
+          <w:rFonts w:ascii="굴림" w:eastAsia="굴림" w:hAnsi="굴림" w:cs="굴림"/>
+          <w:b/>
+          <w:bCs/>
+          <w:kern w:val="0"/>
+          <w:sz w:val="27"/>
+          <w:szCs w:val="27"/>
+          <w14:ligatures w14:val="none"/>
+        </w:rPr>
+        <w:t>) async {</w:t>
+      </w:r>
+    </w:p>
+    <w:p>
+      <w:pPr>
+        <w:widowControl/>
+        <w:wordWrap/>
+        <w:autoSpaceDE/>
+        <w:autoSpaceDN/>
+        <w:spacing w:before="100" w:beforeAutospacing="1" w:after="100" w:afterAutospacing="1"/>
+        <w:outlineLvl w:val="1"/>
+        <w:rPr>
+          <w:rFonts w:ascii="굴림" w:eastAsia="굴림" w:hAnsi="굴림" w:cs="굴림"/>
+          <w:b/>
+          <w:bCs/>
+          <w:kern w:val="0"/>
+          <w:sz w:val="27"/>
+          <w:szCs w:val="27"/>
+          <w14:ligatures w14:val="none"/>
+        </w:rPr>
+      </w:pPr>
+      <w:r>
+        <w:rPr>
+          <w:rFonts w:ascii="굴림" w:eastAsia="굴림" w:hAnsi="굴림" w:cs="굴림"/>
+          <w:b/>
+          <w:bCs/>
+          <w:kern w:val="0"/>
+          <w:sz w:val="27"/>
+          <w:szCs w:val="27"/>
+          <w14:ligatures w14:val="none"/>
+        </w:rPr>
+        <w:t xml:space="preserve">  print("퀴즈를 시작합니다!");</w:t>
+      </w:r>
+    </w:p>
+    <w:p>
+      <w:pPr>
+        <w:widowControl/>
+        <w:wordWrap/>
+        <w:autoSpaceDE/>
+        <w:autoSpaceDN/>
+        <w:spacing w:before="100" w:beforeAutospacing="1" w:after="100" w:afterAutospacing="1"/>
+        <w:outlineLvl w:val="1"/>
+        <w:rPr>
+          <w:rFonts w:ascii="굴림" w:eastAsia="굴림" w:hAnsi="굴림" w:cs="굴림"/>
+          <w:b/>
+          <w:bCs/>
+          <w:kern w:val="0"/>
+          <w:sz w:val="27"/>
+          <w:szCs w:val="27"/>
+          <w14:ligatures w14:val="none"/>
+        </w:rPr>
+      </w:pPr>
+      <w:r>
+        <w:rPr>
+          <w:rFonts w:ascii="굴림" w:eastAsia="굴림" w:hAnsi="굴림" w:cs="굴림"/>
+          <w:b/>
+          <w:bCs/>
+          <w:kern w:val="0"/>
+          <w:sz w:val="27"/>
+          <w:szCs w:val="27"/>
+          <w14:ligatures w14:val="none"/>
+        </w:rPr>
+        <w:t xml:space="preserve">  </w:t>
+      </w:r>
+      <w:proofErr w:type="gramStart"/>
+      <w:r>
+        <w:rPr>
+          <w:rFonts w:ascii="굴림" w:eastAsia="굴림" w:hAnsi="굴림" w:cs="굴림"/>
+          <w:b/>
+          <w:bCs/>
+          <w:kern w:val="0"/>
+          <w:sz w:val="27"/>
+          <w:szCs w:val="27"/>
+          <w14:ligatures w14:val="none"/>
+        </w:rPr>
+        <w:t>// 여기에</w:t>
+      </w:r>
+      <w:proofErr w:type="gramEnd"/>
+      <w:r>
+        <w:rPr>
+          <w:rFonts w:ascii="굴림" w:eastAsia="굴림" w:hAnsi="굴림" w:cs="굴림"/>
+          <w:b/>
+          <w:bCs/>
+          <w:kern w:val="0"/>
+          <w:sz w:val="27"/>
+          <w:szCs w:val="27"/>
+          <w14:ligatures w14:val="none"/>
+        </w:rPr>
+        <w:t xml:space="preserve"> 코드를 작성하세요</w:t>
+      </w:r>
+    </w:p>
+    <w:p>
+      <w:pPr>
+        <w:widowControl/>
+        <w:wordWrap/>
+        <w:autoSpaceDE/>
+        <w:autoSpaceDN/>
+        <w:spacing w:before="100" w:beforeAutospacing="1" w:after="100" w:afterAutospacing="1"/>
+        <w:outlineLvl w:val="1"/>
+        <w:rPr>
+          <w:rFonts w:ascii="굴림" w:eastAsia="굴림" w:hAnsi="굴림" w:cs="굴림"/>
+          <w:b/>
+          <w:bCs/>
+          <w:kern w:val="0"/>
+          <w:sz w:val="27"/>
+          <w:szCs w:val="27"/>
+          <w14:ligatures w14:val="none"/>
+        </w:rPr>
+      </w:pPr>
+      <w:r>
+        <w:rPr>
+          <w:rFonts w:ascii="굴림" w:eastAsia="굴림" w:hAnsi="굴림" w:cs="굴림"/>
+          <w:b/>
+          <w:bCs/>
+          <w:kern w:val="0"/>
+          <w:sz w:val="27"/>
+          <w:szCs w:val="27"/>
+          <w14:ligatures w14:val="none"/>
+        </w:rPr>
+        <w:t xml:space="preserve">  print("퀴즈가 종료되었습니다!");</w:t>
+      </w:r>
+    </w:p>
+    <w:p>
+      <w:pPr>
+        <w:widowControl/>
+        <w:wordWrap/>
+        <w:autoSpaceDE/>
+        <w:autoSpaceDN/>
+        <w:spacing w:before="100" w:beforeAutospacing="1" w:after="100" w:afterAutospacing="1"/>
+        <w:outlineLvl w:val="1"/>
+        <w:rPr>
+          <w:rFonts w:ascii="굴림" w:eastAsia="굴림" w:hAnsi="굴림" w:cs="굴림"/>
+          <w:b/>
+          <w:bCs/>
+          <w:kern w:val="0"/>
+          <w:sz w:val="27"/>
+          <w:szCs w:val="27"/>
+          <w14:ligatures w14:val="none"/>
+        </w:rPr>
+      </w:pPr>
+      <w:r>
+        <w:rPr>
+          <w:rFonts w:ascii="굴림" w:eastAsia="굴림" w:hAnsi="굴림" w:cs="굴림"/>
+          <w:b/>
+          <w:bCs/>
+          <w:kern w:val="0"/>
+          <w:sz w:val="27"/>
+          <w:szCs w:val="27"/>
+          <w14:ligatures w14:val="none"/>
+        </w:rPr>
+        <w:t>}</w:t>
+      </w:r>
+    </w:p>
+    <w:p>
+      <w:pPr>
+        <w:widowControl/>
+        <w:wordWrap/>
+        <w:autoSpaceDE/>
+        <w:autoSpaceDN/>
+        <w:spacing w:before="100" w:beforeAutospacing="1" w:after="100" w:afterAutospacing="1"/>
+        <w:outlineLvl w:val="1"/>
+        <w:rPr>
+          <w:rFonts w:ascii="굴림" w:eastAsia="굴림" w:hAnsi="굴림" w:cs="굴림"/>
+          <w:b/>
+          <w:bCs/>
+          <w:kern w:val="0"/>
+          <w:sz w:val="27"/>
+          <w:szCs w:val="27"/>
+          <w14:ligatures w14:val="none"/>
+        </w:rPr>
+      </w:pPr>
+      <w:r>
+        <w:rPr>
+          <w:rFonts w:ascii="굴림" w:eastAsia="굴림" w:hAnsi="굴림" w:cs="굴림" w:hint="eastAsia"/>
+          <w:b/>
+          <w:bCs/>
+          <w:kern w:val="0"/>
+          <w:sz w:val="27"/>
+          <w:szCs w:val="27"/>
+          <w14:ligatures w14:val="none"/>
+        </w:rPr>
+        <w:t>학습</w:t>
+      </w:r>
+      <w:r>
+        <w:rPr>
+          <w:rFonts w:ascii="굴림" w:eastAsia="굴림" w:hAnsi="굴림" w:cs="굴림"/>
+          <w:b/>
+          <w:bCs/>
+          <w:kern w:val="0"/>
+          <w:sz w:val="27"/>
+          <w:szCs w:val="27"/>
+          <w14:ligatures w14:val="none"/>
+        </w:rPr>
+        <w:t xml:space="preserve"> 가이드</w:t>
+      </w:r>
+    </w:p>
+    <w:p>
+      <w:pPr>
+        <w:widowControl/>
+        <w:wordWrap/>
+        <w:autoSpaceDE/>
+        <w:autoSpaceDN/>
+        <w:spacing w:before="100" w:beforeAutospacing="1" w:after="100" w:afterAutospacing="1"/>
+        <w:outlineLvl w:val="1"/>
+        <w:rPr>
+          <w:rFonts w:ascii="굴림" w:eastAsia="굴림" w:hAnsi="굴림" w:cs="굴림"/>
+          <w:b/>
+          <w:bCs/>
+          <w:kern w:val="0"/>
+          <w:sz w:val="27"/>
+          <w:szCs w:val="27"/>
+          <w14:ligatures w14:val="none"/>
+        </w:rPr>
+      </w:pPr>
+    </w:p>
+    <w:p>
+      <w:pPr>
+        <w:widowControl/>
+        <w:wordWrap/>
+        <w:autoSpaceDE/>
+        <w:autoSpaceDN/>
+        <w:spacing w:before="100" w:beforeAutospacing="1" w:after="100" w:afterAutospacing="1"/>
+        <w:outlineLvl w:val="1"/>
+        <w:rPr>
+          <w:rFonts w:ascii="굴림" w:eastAsia="굴림" w:hAnsi="굴림" w:cs="굴림"/>
+          <w:b/>
+          <w:bCs/>
+          <w:kern w:val="0"/>
+          <w:sz w:val="27"/>
+          <w:szCs w:val="27"/>
+          <w14:ligatures w14:val="none"/>
+        </w:rPr>
+      </w:pPr>
+      <w:r>
+        <w:rPr>
+          <w:rFonts w:ascii="굴림" w:eastAsia="굴림" w:hAnsi="굴림" w:cs="굴림" w:hint="eastAsia"/>
+          <w:b/>
+          <w:bCs/>
+          <w:kern w:val="0"/>
+          <w:sz w:val="27"/>
+          <w:szCs w:val="27"/>
+          <w14:ligatures w14:val="none"/>
+        </w:rPr>
+        <w:t>단계적</w:t>
+      </w:r>
+      <w:r>
+        <w:rPr>
+          <w:rFonts w:ascii="굴림" w:eastAsia="굴림" w:hAnsi="굴림" w:cs="굴림"/>
+          <w:b/>
+          <w:bCs/>
+          <w:kern w:val="0"/>
+          <w:sz w:val="27"/>
+          <w:szCs w:val="27"/>
+          <w14:ligatures w14:val="none"/>
+        </w:rPr>
+        <w:t xml:space="preserve"> 접근: 가장 간단한 과제부터 시작하여 점진적으로 진행하세요.</w:t>
+      </w:r>
+    </w:p>
+    <w:p>
+      <w:pPr>
+        <w:widowControl/>
+        <w:wordWrap/>
+        <w:autoSpaceDE/>
+        <w:autoSpaceDN/>
+        <w:spacing w:before="100" w:beforeAutospacing="1" w:after="100" w:afterAutospacing="1"/>
+        <w:outlineLvl w:val="1"/>
+        <w:rPr>
+          <w:rFonts w:ascii="굴림" w:eastAsia="굴림" w:hAnsi="굴림" w:cs="굴림"/>
+          <w:b/>
+          <w:bCs/>
+          <w:kern w:val="0"/>
+          <w:sz w:val="27"/>
+          <w:szCs w:val="27"/>
+          <w14:ligatures w14:val="none"/>
+        </w:rPr>
+      </w:pPr>
+      <w:r>
+        <w:rPr>
+          <w:rFonts w:ascii="굴림" w:eastAsia="굴림" w:hAnsi="굴림" w:cs="굴림" w:hint="eastAsia"/>
+          <w:b/>
+          <w:bCs/>
+          <w:kern w:val="0"/>
+          <w:sz w:val="27"/>
+          <w:szCs w:val="27"/>
+          <w14:ligatures w14:val="none"/>
+        </w:rPr>
+        <w:t>개념</w:t>
+      </w:r>
+      <w:r>
+        <w:rPr>
+          <w:rFonts w:ascii="굴림" w:eastAsia="굴림" w:hAnsi="굴림" w:cs="굴림"/>
+          <w:b/>
+          <w:bCs/>
+          <w:kern w:val="0"/>
+          <w:sz w:val="27"/>
+          <w:szCs w:val="27"/>
+          <w14:ligatures w14:val="none"/>
+        </w:rPr>
+        <w:t xml:space="preserve"> 이해 중심: 각 단계에서 코드가 작동하는 방식을 이해하는 데 집중하세요.</w:t>
+      </w:r>
+    </w:p>
+    <w:p>
+      <w:pPr>
+        <w:widowControl/>
+        <w:wordWrap/>
+        <w:autoSpaceDE/>
+        <w:autoSpaceDN/>
+        <w:spacing w:before="100" w:beforeAutospacing="1" w:after="100" w:afterAutospacing="1"/>
+        <w:outlineLvl w:val="1"/>
+        <w:rPr>
+          <w:rFonts w:ascii="굴림" w:eastAsia="굴림" w:hAnsi="굴림" w:cs="굴림"/>
+          <w:b/>
+          <w:bCs/>
+          <w:kern w:val="0"/>
+          <w:sz w:val="27"/>
+          <w:szCs w:val="27"/>
+          <w14:ligatures w14:val="none"/>
+        </w:rPr>
+      </w:pPr>
+      <w:r>
+        <w:rPr>
+          <w:rFonts w:ascii="굴림" w:eastAsia="굴림" w:hAnsi="굴림" w:cs="굴림" w:hint="eastAsia"/>
+          <w:b/>
+          <w:bCs/>
+          <w:kern w:val="0"/>
+          <w:sz w:val="27"/>
+          <w:szCs w:val="27"/>
+          <w14:ligatures w14:val="none"/>
+        </w:rPr>
+        <w:lastRenderedPageBreak/>
+        <w:t>실험</w:t>
+      </w:r>
+      <w:r>
+        <w:rPr>
+          <w:rFonts w:ascii="굴림" w:eastAsia="굴림" w:hAnsi="굴림" w:cs="굴림"/>
+          <w:b/>
+          <w:bCs/>
+          <w:kern w:val="0"/>
+          <w:sz w:val="27"/>
+          <w:szCs w:val="27"/>
+          <w14:ligatures w14:val="none"/>
+        </w:rPr>
+        <w:t xml:space="preserve"> 장려: 코드를 변경하고 다양한 시나리오를 테스트해보세요.</w:t>
+      </w:r>
+    </w:p>
+    <w:p>
+      <w:pPr>
+        <w:widowControl/>
+        <w:wordWrap/>
+        <w:autoSpaceDE/>
+        <w:autoSpaceDN/>
+        <w:spacing w:before="100" w:beforeAutospacing="1" w:after="100" w:afterAutospacing="1"/>
+        <w:outlineLvl w:val="1"/>
+        <w:rPr>
+          <w:rFonts w:ascii="굴림" w:eastAsia="굴림" w:hAnsi="굴림" w:cs="굴림"/>
+          <w:b/>
+          <w:bCs/>
+          <w:kern w:val="0"/>
+          <w:sz w:val="27"/>
+          <w:szCs w:val="27"/>
+          <w14:ligatures w14:val="none"/>
+        </w:rPr>
+      </w:pPr>
+      <w:r>
+        <w:rPr>
+          <w:rFonts w:ascii="굴림" w:eastAsia="굴림" w:hAnsi="굴림" w:cs="굴림" w:hint="eastAsia"/>
+          <w:b/>
+          <w:bCs/>
+          <w:kern w:val="0"/>
+          <w:sz w:val="27"/>
+          <w:szCs w:val="27"/>
+          <w14:ligatures w14:val="none"/>
+        </w:rPr>
+        <w:t>시각화</w:t>
+      </w:r>
+      <w:r>
+        <w:rPr>
+          <w:rFonts w:ascii="굴림" w:eastAsia="굴림" w:hAnsi="굴림" w:cs="굴림"/>
+          <w:b/>
+          <w:bCs/>
+          <w:kern w:val="0"/>
+          <w:sz w:val="27"/>
+          <w:szCs w:val="27"/>
+          <w14:ligatures w14:val="none"/>
+        </w:rPr>
+        <w:t>: 비동기 작업의 흐름을 주석이나 print 문으로 추적해보세요.</w:t>
+      </w:r>
+    </w:p>
+    <w:p>
+      <w:pPr>
+        <w:widowControl/>
+        <w:wordWrap/>
+        <w:autoSpaceDE/>
+        <w:autoSpaceDN/>
+        <w:spacing w:before="100" w:beforeAutospacing="1" w:after="100" w:afterAutospacing="1"/>
+        <w:outlineLvl w:val="1"/>
+        <w:rPr>
+          <w:rFonts w:ascii="굴림" w:eastAsia="굴림" w:hAnsi="굴림" w:cs="굴림"/>
+          <w:b/>
+          <w:bCs/>
+          <w:kern w:val="0"/>
+          <w:sz w:val="27"/>
+          <w:szCs w:val="27"/>
+          <w14:ligatures w14:val="none"/>
+        </w:rPr>
+      </w:pPr>
+      <w:r>
+        <w:rPr>
+          <w:rFonts w:ascii="굴림" w:eastAsia="굴림" w:hAnsi="굴림" w:cs="굴림" w:hint="eastAsia"/>
+          <w:b/>
+          <w:bCs/>
+          <w:kern w:val="0"/>
+          <w:sz w:val="27"/>
+          <w:szCs w:val="27"/>
+          <w14:ligatures w14:val="none"/>
+        </w:rPr>
+        <w:t>개념</w:t>
+      </w:r>
+      <w:r>
+        <w:rPr>
+          <w:rFonts w:ascii="굴림" w:eastAsia="굴림" w:hAnsi="굴림" w:cs="굴림"/>
+          <w:b/>
+          <w:bCs/>
+          <w:kern w:val="0"/>
+          <w:sz w:val="27"/>
+          <w:szCs w:val="27"/>
+          <w14:ligatures w14:val="none"/>
+        </w:rPr>
+        <w:t xml:space="preserve"> 정리: 각 과제 후에는 배운 내용을 자신의 언어로 요약하세요.</w:t>
+      </w:r>
+    </w:p>
+    <w:p>
+      <w:pPr>
+        <w:widowControl/>
+        <w:wordWrap/>
+        <w:autoSpaceDE/>
+        <w:autoSpaceDN/>
+        <w:spacing w:before="100" w:beforeAutospacing="1" w:after="100" w:afterAutospacing="1"/>
+        <w:outlineLvl w:val="1"/>
+        <w:rPr>
+          <w:rFonts w:ascii="굴림" w:eastAsia="굴림" w:hAnsi="굴림" w:cs="굴림"/>
+          <w:b/>
+          <w:bCs/>
+          <w:kern w:val="0"/>
           <w:sz w:val="36"/>
           <w:szCs w:val="36"/>
           <w14:ligatures w14:val="none"/>
@@ -9118,7 +15586,6 @@
           <w:sz w:val="24"/>
           <w14:ligatures w14:val="none"/>
         </w:rPr>
-        <w:lastRenderedPageBreak/>
         <w:t>// 5. if-case 패턴 매칭을 사용하여 특정 감독의 영화만 출력하는 코드를 작성하세요</w:t>
       </w:r>
     </w:p>
@@ -9690,6 +16157,7 @@
           <w:sz w:val="24"/>
           <w14:ligatures w14:val="none"/>
         </w:rPr>
+        <w:lastRenderedPageBreak/>
         <w:t xml:space="preserve">// - </w:t>
       </w:r>
       <w:proofErr w:type="spellStart"/>
@@ -10689,879 +17157,879 @@
           <w:sz w:val="24"/>
           <w14:ligatures w14:val="none"/>
         </w:rPr>
+        <w:t>// 2. Library 클래스 구현</w:t>
+      </w:r>
+    </w:p>
+    <w:p>
+      <w:pPr>
+        <w:widowControl/>
+        <w:tabs>
+          <w:tab w:val="left" w:pos="916"/>
+          <w:tab w:val="left" w:pos="1832"/>
+          <w:tab w:val="left" w:pos="2748"/>
+          <w:tab w:val="left" w:pos="3664"/>
+          <w:tab w:val="left" w:pos="4580"/>
+          <w:tab w:val="left" w:pos="5496"/>
+          <w:tab w:val="left" w:pos="6412"/>
+          <w:tab w:val="left" w:pos="7328"/>
+          <w:tab w:val="left" w:pos="8244"/>
+          <w:tab w:val="left" w:pos="9160"/>
+          <w:tab w:val="left" w:pos="10076"/>
+          <w:tab w:val="left" w:pos="10992"/>
+          <w:tab w:val="left" w:pos="11908"/>
+          <w:tab w:val="left" w:pos="12824"/>
+          <w:tab w:val="left" w:pos="13740"/>
+          <w:tab w:val="left" w:pos="14656"/>
+        </w:tabs>
+        <w:wordWrap/>
+        <w:autoSpaceDE/>
+        <w:autoSpaceDN/>
+        <w:spacing w:after="0"/>
+        <w:rPr>
+          <w:rFonts w:ascii="굴림체" w:eastAsia="굴림체" w:hAnsi="굴림체" w:cs="굴림체"/>
+          <w:kern w:val="0"/>
+          <w:sz w:val="24"/>
+          <w14:ligatures w14:val="none"/>
+        </w:rPr>
+      </w:pPr>
+      <w:r>
+        <w:rPr>
+          <w:rFonts w:ascii="굴림체" w:eastAsia="굴림체" w:hAnsi="굴림체" w:cs="굴림체"/>
+          <w:kern w:val="0"/>
+          <w:sz w:val="24"/>
+          <w14:ligatures w14:val="none"/>
+        </w:rPr>
+        <w:t>//    - 필드: name, books (Book 리스트)</w:t>
+      </w:r>
+    </w:p>
+    <w:p>
+      <w:pPr>
+        <w:widowControl/>
+        <w:tabs>
+          <w:tab w:val="left" w:pos="916"/>
+          <w:tab w:val="left" w:pos="1832"/>
+          <w:tab w:val="left" w:pos="2748"/>
+          <w:tab w:val="left" w:pos="3664"/>
+          <w:tab w:val="left" w:pos="4580"/>
+          <w:tab w:val="left" w:pos="5496"/>
+          <w:tab w:val="left" w:pos="6412"/>
+          <w:tab w:val="left" w:pos="7328"/>
+          <w:tab w:val="left" w:pos="8244"/>
+          <w:tab w:val="left" w:pos="9160"/>
+          <w:tab w:val="left" w:pos="10076"/>
+          <w:tab w:val="left" w:pos="10992"/>
+          <w:tab w:val="left" w:pos="11908"/>
+          <w:tab w:val="left" w:pos="12824"/>
+          <w:tab w:val="left" w:pos="13740"/>
+          <w:tab w:val="left" w:pos="14656"/>
+        </w:tabs>
+        <w:wordWrap/>
+        <w:autoSpaceDE/>
+        <w:autoSpaceDN/>
+        <w:spacing w:after="0"/>
+        <w:rPr>
+          <w:rFonts w:ascii="굴림체" w:eastAsia="굴림체" w:hAnsi="굴림체" w:cs="굴림체"/>
+          <w:kern w:val="0"/>
+          <w:sz w:val="24"/>
+          <w14:ligatures w14:val="none"/>
+        </w:rPr>
+      </w:pPr>
+      <w:r>
+        <w:rPr>
+          <w:rFonts w:ascii="굴림체" w:eastAsia="굴림체" w:hAnsi="굴림체" w:cs="굴림체"/>
+          <w:kern w:val="0"/>
+          <w:sz w:val="24"/>
+          <w14:ligatures w14:val="none"/>
+        </w:rPr>
+        <w:t xml:space="preserve">//    - 메서드: </w:t>
+      </w:r>
+    </w:p>
+    <w:p>
+      <w:pPr>
+        <w:widowControl/>
+        <w:tabs>
+          <w:tab w:val="left" w:pos="916"/>
+          <w:tab w:val="left" w:pos="1832"/>
+          <w:tab w:val="left" w:pos="2748"/>
+          <w:tab w:val="left" w:pos="3664"/>
+          <w:tab w:val="left" w:pos="4580"/>
+          <w:tab w:val="left" w:pos="5496"/>
+          <w:tab w:val="left" w:pos="6412"/>
+          <w:tab w:val="left" w:pos="7328"/>
+          <w:tab w:val="left" w:pos="8244"/>
+          <w:tab w:val="left" w:pos="9160"/>
+          <w:tab w:val="left" w:pos="10076"/>
+          <w:tab w:val="left" w:pos="10992"/>
+          <w:tab w:val="left" w:pos="11908"/>
+          <w:tab w:val="left" w:pos="12824"/>
+          <w:tab w:val="left" w:pos="13740"/>
+          <w:tab w:val="left" w:pos="14656"/>
+        </w:tabs>
+        <w:wordWrap/>
+        <w:autoSpaceDE/>
+        <w:autoSpaceDN/>
+        <w:spacing w:after="0"/>
+        <w:rPr>
+          <w:rFonts w:ascii="굴림체" w:eastAsia="굴림체" w:hAnsi="굴림체" w:cs="굴림체"/>
+          <w:kern w:val="0"/>
+          <w:sz w:val="24"/>
+          <w14:ligatures w14:val="none"/>
+        </w:rPr>
+      </w:pPr>
+      <w:r>
+        <w:rPr>
+          <w:rFonts w:ascii="굴림체" w:eastAsia="굴림체" w:hAnsi="굴림체" w:cs="굴림체"/>
+          <w:kern w:val="0"/>
+          <w:sz w:val="24"/>
+          <w14:ligatures w14:val="none"/>
+        </w:rPr>
+        <w:t xml:space="preserve">//      * </w:t>
+      </w:r>
+      <w:proofErr w:type="spellStart"/>
+      <w:r>
+        <w:rPr>
+          <w:rFonts w:ascii="굴림체" w:eastAsia="굴림체" w:hAnsi="굴림체" w:cs="굴림체"/>
+          <w:kern w:val="0"/>
+          <w:sz w:val="24"/>
+          <w14:ligatures w14:val="none"/>
+        </w:rPr>
+        <w:t>addBook</w:t>
+      </w:r>
+      <w:proofErr w:type="spellEnd"/>
+      <w:r>
+        <w:rPr>
+          <w:rFonts w:ascii="굴림체" w:eastAsia="굴림체" w:hAnsi="굴림체" w:cs="굴림체"/>
+          <w:kern w:val="0"/>
+          <w:sz w:val="24"/>
+          <w14:ligatures w14:val="none"/>
+        </w:rPr>
+        <w:t>(): 도서 추가</w:t>
+      </w:r>
+    </w:p>
+    <w:p>
+      <w:pPr>
+        <w:widowControl/>
+        <w:tabs>
+          <w:tab w:val="left" w:pos="916"/>
+          <w:tab w:val="left" w:pos="1832"/>
+          <w:tab w:val="left" w:pos="2748"/>
+          <w:tab w:val="left" w:pos="3664"/>
+          <w:tab w:val="left" w:pos="4580"/>
+          <w:tab w:val="left" w:pos="5496"/>
+          <w:tab w:val="left" w:pos="6412"/>
+          <w:tab w:val="left" w:pos="7328"/>
+          <w:tab w:val="left" w:pos="8244"/>
+          <w:tab w:val="left" w:pos="9160"/>
+          <w:tab w:val="left" w:pos="10076"/>
+          <w:tab w:val="left" w:pos="10992"/>
+          <w:tab w:val="left" w:pos="11908"/>
+          <w:tab w:val="left" w:pos="12824"/>
+          <w:tab w:val="left" w:pos="13740"/>
+          <w:tab w:val="left" w:pos="14656"/>
+        </w:tabs>
+        <w:wordWrap/>
+        <w:autoSpaceDE/>
+        <w:autoSpaceDN/>
+        <w:spacing w:after="0"/>
+        <w:rPr>
+          <w:rFonts w:ascii="굴림체" w:eastAsia="굴림체" w:hAnsi="굴림체" w:cs="굴림체"/>
+          <w:kern w:val="0"/>
+          <w:sz w:val="24"/>
+          <w14:ligatures w14:val="none"/>
+        </w:rPr>
+      </w:pPr>
+      <w:r>
+        <w:rPr>
+          <w:rFonts w:ascii="굴림체" w:eastAsia="굴림체" w:hAnsi="굴림체" w:cs="굴림체"/>
+          <w:kern w:val="0"/>
+          <w:sz w:val="24"/>
+          <w14:ligatures w14:val="none"/>
+        </w:rPr>
+        <w:t xml:space="preserve">//      * </w:t>
+      </w:r>
+      <w:proofErr w:type="spellStart"/>
+      <w:r>
+        <w:rPr>
+          <w:rFonts w:ascii="굴림체" w:eastAsia="굴림체" w:hAnsi="굴림체" w:cs="굴림체"/>
+          <w:kern w:val="0"/>
+          <w:sz w:val="24"/>
+          <w14:ligatures w14:val="none"/>
+        </w:rPr>
+        <w:t>removeBook</w:t>
+      </w:r>
+      <w:proofErr w:type="spellEnd"/>
+      <w:r>
+        <w:rPr>
+          <w:rFonts w:ascii="굴림체" w:eastAsia="굴림체" w:hAnsi="굴림체" w:cs="굴림체"/>
+          <w:kern w:val="0"/>
+          <w:sz w:val="24"/>
+          <w14:ligatures w14:val="none"/>
+        </w:rPr>
+        <w:t>(): 도서 제거</w:t>
+      </w:r>
+    </w:p>
+    <w:p>
+      <w:pPr>
+        <w:widowControl/>
+        <w:tabs>
+          <w:tab w:val="left" w:pos="916"/>
+          <w:tab w:val="left" w:pos="1832"/>
+          <w:tab w:val="left" w:pos="2748"/>
+          <w:tab w:val="left" w:pos="3664"/>
+          <w:tab w:val="left" w:pos="4580"/>
+          <w:tab w:val="left" w:pos="5496"/>
+          <w:tab w:val="left" w:pos="6412"/>
+          <w:tab w:val="left" w:pos="7328"/>
+          <w:tab w:val="left" w:pos="8244"/>
+          <w:tab w:val="left" w:pos="9160"/>
+          <w:tab w:val="left" w:pos="10076"/>
+          <w:tab w:val="left" w:pos="10992"/>
+          <w:tab w:val="left" w:pos="11908"/>
+          <w:tab w:val="left" w:pos="12824"/>
+          <w:tab w:val="left" w:pos="13740"/>
+          <w:tab w:val="left" w:pos="14656"/>
+        </w:tabs>
+        <w:wordWrap/>
+        <w:autoSpaceDE/>
+        <w:autoSpaceDN/>
+        <w:spacing w:after="0"/>
+        <w:rPr>
+          <w:rFonts w:ascii="굴림체" w:eastAsia="굴림체" w:hAnsi="굴림체" w:cs="굴림체"/>
+          <w:kern w:val="0"/>
+          <w:sz w:val="24"/>
+          <w14:ligatures w14:val="none"/>
+        </w:rPr>
+      </w:pPr>
+      <w:r>
+        <w:rPr>
+          <w:rFonts w:ascii="굴림체" w:eastAsia="굴림체" w:hAnsi="굴림체" w:cs="굴림체"/>
+          <w:kern w:val="0"/>
+          <w:sz w:val="24"/>
+          <w14:ligatures w14:val="none"/>
+        </w:rPr>
+        <w:t xml:space="preserve">//      * </w:t>
+      </w:r>
+      <w:proofErr w:type="spellStart"/>
+      <w:r>
+        <w:rPr>
+          <w:rFonts w:ascii="굴림체" w:eastAsia="굴림체" w:hAnsi="굴림체" w:cs="굴림체"/>
+          <w:kern w:val="0"/>
+          <w:sz w:val="24"/>
+          <w14:ligatures w14:val="none"/>
+        </w:rPr>
+        <w:t>findBooksByAuthor</w:t>
+      </w:r>
+      <w:proofErr w:type="spellEnd"/>
+      <w:r>
+        <w:rPr>
+          <w:rFonts w:ascii="굴림체" w:eastAsia="굴림체" w:hAnsi="굴림체" w:cs="굴림체"/>
+          <w:kern w:val="0"/>
+          <w:sz w:val="24"/>
+          <w14:ligatures w14:val="none"/>
+        </w:rPr>
+        <w:t>(): 저자로 도서 검색</w:t>
+      </w:r>
+    </w:p>
+    <w:p>
+      <w:pPr>
+        <w:widowControl/>
+        <w:tabs>
+          <w:tab w:val="left" w:pos="916"/>
+          <w:tab w:val="left" w:pos="1832"/>
+          <w:tab w:val="left" w:pos="2748"/>
+          <w:tab w:val="left" w:pos="3664"/>
+          <w:tab w:val="left" w:pos="4580"/>
+          <w:tab w:val="left" w:pos="5496"/>
+          <w:tab w:val="left" w:pos="6412"/>
+          <w:tab w:val="left" w:pos="7328"/>
+          <w:tab w:val="left" w:pos="8244"/>
+          <w:tab w:val="left" w:pos="9160"/>
+          <w:tab w:val="left" w:pos="10076"/>
+          <w:tab w:val="left" w:pos="10992"/>
+          <w:tab w:val="left" w:pos="11908"/>
+          <w:tab w:val="left" w:pos="12824"/>
+          <w:tab w:val="left" w:pos="13740"/>
+          <w:tab w:val="left" w:pos="14656"/>
+        </w:tabs>
+        <w:wordWrap/>
+        <w:autoSpaceDE/>
+        <w:autoSpaceDN/>
+        <w:spacing w:after="0"/>
+        <w:rPr>
+          <w:rFonts w:ascii="굴림체" w:eastAsia="굴림체" w:hAnsi="굴림체" w:cs="굴림체"/>
+          <w:kern w:val="0"/>
+          <w:sz w:val="24"/>
+          <w14:ligatures w14:val="none"/>
+        </w:rPr>
+      </w:pPr>
+      <w:r>
+        <w:rPr>
+          <w:rFonts w:ascii="굴림체" w:eastAsia="굴림체" w:hAnsi="굴림체" w:cs="굴림체"/>
+          <w:kern w:val="0"/>
+          <w:sz w:val="24"/>
+          <w14:ligatures w14:val="none"/>
+        </w:rPr>
+        <w:t xml:space="preserve">//      * </w:t>
+      </w:r>
+      <w:proofErr w:type="spellStart"/>
+      <w:r>
+        <w:rPr>
+          <w:rFonts w:ascii="굴림체" w:eastAsia="굴림체" w:hAnsi="굴림체" w:cs="굴림체"/>
+          <w:kern w:val="0"/>
+          <w:sz w:val="24"/>
+          <w14:ligatures w14:val="none"/>
+        </w:rPr>
+        <w:t>findBooksByTitle</w:t>
+      </w:r>
+      <w:proofErr w:type="spellEnd"/>
+      <w:r>
+        <w:rPr>
+          <w:rFonts w:ascii="굴림체" w:eastAsia="굴림체" w:hAnsi="굴림체" w:cs="굴림체"/>
+          <w:kern w:val="0"/>
+          <w:sz w:val="24"/>
+          <w14:ligatures w14:val="none"/>
+        </w:rPr>
+        <w:t>(): 제목으로 도서 검색</w:t>
+      </w:r>
+    </w:p>
+    <w:p>
+      <w:pPr>
+        <w:widowControl/>
+        <w:tabs>
+          <w:tab w:val="left" w:pos="916"/>
+          <w:tab w:val="left" w:pos="1832"/>
+          <w:tab w:val="left" w:pos="2748"/>
+          <w:tab w:val="left" w:pos="3664"/>
+          <w:tab w:val="left" w:pos="4580"/>
+          <w:tab w:val="left" w:pos="5496"/>
+          <w:tab w:val="left" w:pos="6412"/>
+          <w:tab w:val="left" w:pos="7328"/>
+          <w:tab w:val="left" w:pos="8244"/>
+          <w:tab w:val="left" w:pos="9160"/>
+          <w:tab w:val="left" w:pos="10076"/>
+          <w:tab w:val="left" w:pos="10992"/>
+          <w:tab w:val="left" w:pos="11908"/>
+          <w:tab w:val="left" w:pos="12824"/>
+          <w:tab w:val="left" w:pos="13740"/>
+          <w:tab w:val="left" w:pos="14656"/>
+        </w:tabs>
+        <w:wordWrap/>
+        <w:autoSpaceDE/>
+        <w:autoSpaceDN/>
+        <w:spacing w:after="0"/>
+        <w:rPr>
+          <w:rFonts w:ascii="굴림체" w:eastAsia="굴림체" w:hAnsi="굴림체" w:cs="굴림체"/>
+          <w:kern w:val="0"/>
+          <w:sz w:val="24"/>
+          <w14:ligatures w14:val="none"/>
+        </w:rPr>
+      </w:pPr>
+      <w:r>
+        <w:rPr>
+          <w:rFonts w:ascii="굴림체" w:eastAsia="굴림체" w:hAnsi="굴림체" w:cs="굴림체"/>
+          <w:kern w:val="0"/>
+          <w:sz w:val="24"/>
+          <w14:ligatures w14:val="none"/>
+        </w:rPr>
+        <w:t xml:space="preserve">//      * </w:t>
+      </w:r>
+      <w:proofErr w:type="spellStart"/>
+      <w:r>
+        <w:rPr>
+          <w:rFonts w:ascii="굴림체" w:eastAsia="굴림체" w:hAnsi="굴림체" w:cs="굴림체"/>
+          <w:kern w:val="0"/>
+          <w:sz w:val="24"/>
+          <w14:ligatures w14:val="none"/>
+        </w:rPr>
+        <w:t>borrowBook</w:t>
+      </w:r>
+      <w:proofErr w:type="spellEnd"/>
+      <w:r>
+        <w:rPr>
+          <w:rFonts w:ascii="굴림체" w:eastAsia="굴림체" w:hAnsi="굴림체" w:cs="굴림체"/>
+          <w:kern w:val="0"/>
+          <w:sz w:val="24"/>
+          <w14:ligatures w14:val="none"/>
+        </w:rPr>
+        <w:t>(): 도서 대출 처리</w:t>
+      </w:r>
+    </w:p>
+    <w:p>
+      <w:pPr>
+        <w:widowControl/>
+        <w:tabs>
+          <w:tab w:val="left" w:pos="916"/>
+          <w:tab w:val="left" w:pos="1832"/>
+          <w:tab w:val="left" w:pos="2748"/>
+          <w:tab w:val="left" w:pos="3664"/>
+          <w:tab w:val="left" w:pos="4580"/>
+          <w:tab w:val="left" w:pos="5496"/>
+          <w:tab w:val="left" w:pos="6412"/>
+          <w:tab w:val="left" w:pos="7328"/>
+          <w:tab w:val="left" w:pos="8244"/>
+          <w:tab w:val="left" w:pos="9160"/>
+          <w:tab w:val="left" w:pos="10076"/>
+          <w:tab w:val="left" w:pos="10992"/>
+          <w:tab w:val="left" w:pos="11908"/>
+          <w:tab w:val="left" w:pos="12824"/>
+          <w:tab w:val="left" w:pos="13740"/>
+          <w:tab w:val="left" w:pos="14656"/>
+        </w:tabs>
+        <w:wordWrap/>
+        <w:autoSpaceDE/>
+        <w:autoSpaceDN/>
+        <w:spacing w:after="0"/>
+        <w:rPr>
+          <w:rFonts w:ascii="굴림체" w:eastAsia="굴림체" w:hAnsi="굴림체" w:cs="굴림체"/>
+          <w:kern w:val="0"/>
+          <w:sz w:val="24"/>
+          <w14:ligatures w14:val="none"/>
+        </w:rPr>
+      </w:pPr>
+      <w:r>
+        <w:rPr>
+          <w:rFonts w:ascii="굴림체" w:eastAsia="굴림체" w:hAnsi="굴림체" w:cs="굴림체"/>
+          <w:kern w:val="0"/>
+          <w:sz w:val="24"/>
+          <w14:ligatures w14:val="none"/>
+        </w:rPr>
+        <w:t xml:space="preserve">//      * </w:t>
+      </w:r>
+      <w:proofErr w:type="spellStart"/>
+      <w:r>
+        <w:rPr>
+          <w:rFonts w:ascii="굴림체" w:eastAsia="굴림체" w:hAnsi="굴림체" w:cs="굴림체"/>
+          <w:kern w:val="0"/>
+          <w:sz w:val="24"/>
+          <w14:ligatures w14:val="none"/>
+        </w:rPr>
+        <w:t>returnBook</w:t>
+      </w:r>
+      <w:proofErr w:type="spellEnd"/>
+      <w:r>
+        <w:rPr>
+          <w:rFonts w:ascii="굴림체" w:eastAsia="굴림체" w:hAnsi="굴림체" w:cs="굴림체"/>
+          <w:kern w:val="0"/>
+          <w:sz w:val="24"/>
+          <w14:ligatures w14:val="none"/>
+        </w:rPr>
+        <w:t>(): 도서 반납 처리</w:t>
+      </w:r>
+    </w:p>
+    <w:p>
+      <w:pPr>
+        <w:widowControl/>
+        <w:tabs>
+          <w:tab w:val="left" w:pos="916"/>
+          <w:tab w:val="left" w:pos="1832"/>
+          <w:tab w:val="left" w:pos="2748"/>
+          <w:tab w:val="left" w:pos="3664"/>
+          <w:tab w:val="left" w:pos="4580"/>
+          <w:tab w:val="left" w:pos="5496"/>
+          <w:tab w:val="left" w:pos="6412"/>
+          <w:tab w:val="left" w:pos="7328"/>
+          <w:tab w:val="left" w:pos="8244"/>
+          <w:tab w:val="left" w:pos="9160"/>
+          <w:tab w:val="left" w:pos="10076"/>
+          <w:tab w:val="left" w:pos="10992"/>
+          <w:tab w:val="left" w:pos="11908"/>
+          <w:tab w:val="left" w:pos="12824"/>
+          <w:tab w:val="left" w:pos="13740"/>
+          <w:tab w:val="left" w:pos="14656"/>
+        </w:tabs>
+        <w:wordWrap/>
+        <w:autoSpaceDE/>
+        <w:autoSpaceDN/>
+        <w:spacing w:after="0"/>
+        <w:rPr>
+          <w:rFonts w:ascii="굴림체" w:eastAsia="굴림체" w:hAnsi="굴림체" w:cs="굴림체"/>
+          <w:kern w:val="0"/>
+          <w:sz w:val="24"/>
+          <w14:ligatures w14:val="none"/>
+        </w:rPr>
+      </w:pPr>
+      <w:r>
+        <w:rPr>
+          <w:rFonts w:ascii="굴림체" w:eastAsia="굴림체" w:hAnsi="굴림체" w:cs="굴림체"/>
+          <w:kern w:val="0"/>
+          <w:sz w:val="24"/>
+          <w14:ligatures w14:val="none"/>
+        </w:rPr>
+        <w:t>//</w:t>
+      </w:r>
+    </w:p>
+    <w:p>
+      <w:pPr>
+        <w:widowControl/>
+        <w:tabs>
+          <w:tab w:val="left" w:pos="916"/>
+          <w:tab w:val="left" w:pos="1832"/>
+          <w:tab w:val="left" w:pos="2748"/>
+          <w:tab w:val="left" w:pos="3664"/>
+          <w:tab w:val="left" w:pos="4580"/>
+          <w:tab w:val="left" w:pos="5496"/>
+          <w:tab w:val="left" w:pos="6412"/>
+          <w:tab w:val="left" w:pos="7328"/>
+          <w:tab w:val="left" w:pos="8244"/>
+          <w:tab w:val="left" w:pos="9160"/>
+          <w:tab w:val="left" w:pos="10076"/>
+          <w:tab w:val="left" w:pos="10992"/>
+          <w:tab w:val="left" w:pos="11908"/>
+          <w:tab w:val="left" w:pos="12824"/>
+          <w:tab w:val="left" w:pos="13740"/>
+          <w:tab w:val="left" w:pos="14656"/>
+        </w:tabs>
+        <w:wordWrap/>
+        <w:autoSpaceDE/>
+        <w:autoSpaceDN/>
+        <w:spacing w:after="0"/>
+        <w:rPr>
+          <w:rFonts w:ascii="굴림체" w:eastAsia="굴림체" w:hAnsi="굴림체" w:cs="굴림체"/>
+          <w:kern w:val="0"/>
+          <w:sz w:val="24"/>
+          <w14:ligatures w14:val="none"/>
+        </w:rPr>
+      </w:pPr>
+      <w:r>
+        <w:rPr>
+          <w:rFonts w:ascii="굴림체" w:eastAsia="굴림체" w:hAnsi="굴림체" w:cs="굴림체"/>
+          <w:kern w:val="0"/>
+          <w:sz w:val="24"/>
+          <w14:ligatures w14:val="none"/>
+        </w:rPr>
+        <w:t>// 3. User 클래스 구현</w:t>
+      </w:r>
+    </w:p>
+    <w:p>
+      <w:pPr>
+        <w:widowControl/>
+        <w:tabs>
+          <w:tab w:val="left" w:pos="916"/>
+          <w:tab w:val="left" w:pos="1832"/>
+          <w:tab w:val="left" w:pos="2748"/>
+          <w:tab w:val="left" w:pos="3664"/>
+          <w:tab w:val="left" w:pos="4580"/>
+          <w:tab w:val="left" w:pos="5496"/>
+          <w:tab w:val="left" w:pos="6412"/>
+          <w:tab w:val="left" w:pos="7328"/>
+          <w:tab w:val="left" w:pos="8244"/>
+          <w:tab w:val="left" w:pos="9160"/>
+          <w:tab w:val="left" w:pos="10076"/>
+          <w:tab w:val="left" w:pos="10992"/>
+          <w:tab w:val="left" w:pos="11908"/>
+          <w:tab w:val="left" w:pos="12824"/>
+          <w:tab w:val="left" w:pos="13740"/>
+          <w:tab w:val="left" w:pos="14656"/>
+        </w:tabs>
+        <w:wordWrap/>
+        <w:autoSpaceDE/>
+        <w:autoSpaceDN/>
+        <w:spacing w:after="0"/>
+        <w:rPr>
+          <w:rFonts w:ascii="굴림체" w:eastAsia="굴림체" w:hAnsi="굴림체" w:cs="굴림체"/>
+          <w:kern w:val="0"/>
+          <w:sz w:val="24"/>
+          <w14:ligatures w14:val="none"/>
+        </w:rPr>
+      </w:pPr>
+      <w:r>
+        <w:rPr>
+          <w:rFonts w:ascii="굴림체" w:eastAsia="굴림체" w:hAnsi="굴림체" w:cs="굴림체"/>
+          <w:kern w:val="0"/>
+          <w:sz w:val="24"/>
+          <w14:ligatures w14:val="none"/>
+        </w:rPr>
+        <w:t xml:space="preserve">//    - 필드: id, name, </w:t>
+      </w:r>
+      <w:proofErr w:type="spellStart"/>
+      <w:r>
+        <w:rPr>
+          <w:rFonts w:ascii="굴림체" w:eastAsia="굴림체" w:hAnsi="굴림체" w:cs="굴림체"/>
+          <w:kern w:val="0"/>
+          <w:sz w:val="24"/>
+          <w14:ligatures w14:val="none"/>
+        </w:rPr>
+        <w:t>borrowedBooks</w:t>
+      </w:r>
+      <w:proofErr w:type="spellEnd"/>
+      <w:r>
+        <w:rPr>
+          <w:rFonts w:ascii="굴림체" w:eastAsia="굴림체" w:hAnsi="굴림체" w:cs="굴림체"/>
+          <w:kern w:val="0"/>
+          <w:sz w:val="24"/>
+          <w14:ligatures w14:val="none"/>
+        </w:rPr>
+        <w:t xml:space="preserve"> (Book 리스트)</w:t>
+      </w:r>
+    </w:p>
+    <w:p>
+      <w:pPr>
+        <w:widowControl/>
+        <w:tabs>
+          <w:tab w:val="left" w:pos="916"/>
+          <w:tab w:val="left" w:pos="1832"/>
+          <w:tab w:val="left" w:pos="2748"/>
+          <w:tab w:val="left" w:pos="3664"/>
+          <w:tab w:val="left" w:pos="4580"/>
+          <w:tab w:val="left" w:pos="5496"/>
+          <w:tab w:val="left" w:pos="6412"/>
+          <w:tab w:val="left" w:pos="7328"/>
+          <w:tab w:val="left" w:pos="8244"/>
+          <w:tab w:val="left" w:pos="9160"/>
+          <w:tab w:val="left" w:pos="10076"/>
+          <w:tab w:val="left" w:pos="10992"/>
+          <w:tab w:val="left" w:pos="11908"/>
+          <w:tab w:val="left" w:pos="12824"/>
+          <w:tab w:val="left" w:pos="13740"/>
+          <w:tab w:val="left" w:pos="14656"/>
+        </w:tabs>
+        <w:wordWrap/>
+        <w:autoSpaceDE/>
+        <w:autoSpaceDN/>
+        <w:spacing w:after="0"/>
+        <w:rPr>
+          <w:rFonts w:ascii="굴림체" w:eastAsia="굴림체" w:hAnsi="굴림체" w:cs="굴림체"/>
+          <w:kern w:val="0"/>
+          <w:sz w:val="24"/>
+          <w14:ligatures w14:val="none"/>
+        </w:rPr>
+      </w:pPr>
+      <w:r>
+        <w:rPr>
+          <w:rFonts w:ascii="굴림체" w:eastAsia="굴림체" w:hAnsi="굴림체" w:cs="굴림체"/>
+          <w:kern w:val="0"/>
+          <w:sz w:val="24"/>
+          <w14:ligatures w14:val="none"/>
+        </w:rPr>
+        <w:t>//    - 메서드:</w:t>
+      </w:r>
+    </w:p>
+    <w:p>
+      <w:pPr>
+        <w:widowControl/>
+        <w:tabs>
+          <w:tab w:val="left" w:pos="916"/>
+          <w:tab w:val="left" w:pos="1832"/>
+          <w:tab w:val="left" w:pos="2748"/>
+          <w:tab w:val="left" w:pos="3664"/>
+          <w:tab w:val="left" w:pos="4580"/>
+          <w:tab w:val="left" w:pos="5496"/>
+          <w:tab w:val="left" w:pos="6412"/>
+          <w:tab w:val="left" w:pos="7328"/>
+          <w:tab w:val="left" w:pos="8244"/>
+          <w:tab w:val="left" w:pos="9160"/>
+          <w:tab w:val="left" w:pos="10076"/>
+          <w:tab w:val="left" w:pos="10992"/>
+          <w:tab w:val="left" w:pos="11908"/>
+          <w:tab w:val="left" w:pos="12824"/>
+          <w:tab w:val="left" w:pos="13740"/>
+          <w:tab w:val="left" w:pos="14656"/>
+        </w:tabs>
+        <w:wordWrap/>
+        <w:autoSpaceDE/>
+        <w:autoSpaceDN/>
+        <w:spacing w:after="0"/>
+        <w:rPr>
+          <w:rFonts w:ascii="굴림체" w:eastAsia="굴림체" w:hAnsi="굴림체" w:cs="굴림체"/>
+          <w:kern w:val="0"/>
+          <w:sz w:val="24"/>
+          <w14:ligatures w14:val="none"/>
+        </w:rPr>
+      </w:pPr>
+      <w:r>
+        <w:rPr>
+          <w:rFonts w:ascii="굴림체" w:eastAsia="굴림체" w:hAnsi="굴림체" w:cs="굴림체"/>
+          <w:kern w:val="0"/>
+          <w:sz w:val="24"/>
+          <w14:ligatures w14:val="none"/>
+        </w:rPr>
+        <w:t xml:space="preserve">//      * </w:t>
+      </w:r>
+      <w:proofErr w:type="spellStart"/>
+      <w:r>
+        <w:rPr>
+          <w:rFonts w:ascii="굴림체" w:eastAsia="굴림체" w:hAnsi="굴림체" w:cs="굴림체"/>
+          <w:kern w:val="0"/>
+          <w:sz w:val="24"/>
+          <w14:ligatures w14:val="none"/>
+        </w:rPr>
+        <w:t>borrowBook</w:t>
+      </w:r>
+      <w:proofErr w:type="spellEnd"/>
+      <w:r>
+        <w:rPr>
+          <w:rFonts w:ascii="굴림체" w:eastAsia="굴림체" w:hAnsi="굴림체" w:cs="굴림체"/>
+          <w:kern w:val="0"/>
+          <w:sz w:val="24"/>
+          <w14:ligatures w14:val="none"/>
+        </w:rPr>
+        <w:t>(): 도서 대출</w:t>
+      </w:r>
+    </w:p>
+    <w:p>
+      <w:pPr>
+        <w:widowControl/>
+        <w:tabs>
+          <w:tab w:val="left" w:pos="916"/>
+          <w:tab w:val="left" w:pos="1832"/>
+          <w:tab w:val="left" w:pos="2748"/>
+          <w:tab w:val="left" w:pos="3664"/>
+          <w:tab w:val="left" w:pos="4580"/>
+          <w:tab w:val="left" w:pos="5496"/>
+          <w:tab w:val="left" w:pos="6412"/>
+          <w:tab w:val="left" w:pos="7328"/>
+          <w:tab w:val="left" w:pos="8244"/>
+          <w:tab w:val="left" w:pos="9160"/>
+          <w:tab w:val="left" w:pos="10076"/>
+          <w:tab w:val="left" w:pos="10992"/>
+          <w:tab w:val="left" w:pos="11908"/>
+          <w:tab w:val="left" w:pos="12824"/>
+          <w:tab w:val="left" w:pos="13740"/>
+          <w:tab w:val="left" w:pos="14656"/>
+        </w:tabs>
+        <w:wordWrap/>
+        <w:autoSpaceDE/>
+        <w:autoSpaceDN/>
+        <w:spacing w:after="0"/>
+        <w:rPr>
+          <w:rFonts w:ascii="굴림체" w:eastAsia="굴림체" w:hAnsi="굴림체" w:cs="굴림체"/>
+          <w:kern w:val="0"/>
+          <w:sz w:val="24"/>
+          <w14:ligatures w14:val="none"/>
+        </w:rPr>
+      </w:pPr>
+      <w:r>
+        <w:rPr>
+          <w:rFonts w:ascii="굴림체" w:eastAsia="굴림체" w:hAnsi="굴림체" w:cs="굴림체"/>
+          <w:kern w:val="0"/>
+          <w:sz w:val="24"/>
+          <w14:ligatures w14:val="none"/>
+        </w:rPr>
+        <w:t xml:space="preserve">//      * </w:t>
+      </w:r>
+      <w:proofErr w:type="spellStart"/>
+      <w:r>
+        <w:rPr>
+          <w:rFonts w:ascii="굴림체" w:eastAsia="굴림체" w:hAnsi="굴림체" w:cs="굴림체"/>
+          <w:kern w:val="0"/>
+          <w:sz w:val="24"/>
+          <w14:ligatures w14:val="none"/>
+        </w:rPr>
+        <w:t>returnBook</w:t>
+      </w:r>
+      <w:proofErr w:type="spellEnd"/>
+      <w:r>
+        <w:rPr>
+          <w:rFonts w:ascii="굴림체" w:eastAsia="굴림체" w:hAnsi="굴림체" w:cs="굴림체"/>
+          <w:kern w:val="0"/>
+          <w:sz w:val="24"/>
+          <w14:ligatures w14:val="none"/>
+        </w:rPr>
+        <w:t>(): 도서 반납</w:t>
+      </w:r>
+    </w:p>
+    <w:p>
+      <w:pPr>
+        <w:widowControl/>
+        <w:tabs>
+          <w:tab w:val="left" w:pos="916"/>
+          <w:tab w:val="left" w:pos="1832"/>
+          <w:tab w:val="left" w:pos="2748"/>
+          <w:tab w:val="left" w:pos="3664"/>
+          <w:tab w:val="left" w:pos="4580"/>
+          <w:tab w:val="left" w:pos="5496"/>
+          <w:tab w:val="left" w:pos="6412"/>
+          <w:tab w:val="left" w:pos="7328"/>
+          <w:tab w:val="left" w:pos="8244"/>
+          <w:tab w:val="left" w:pos="9160"/>
+          <w:tab w:val="left" w:pos="10076"/>
+          <w:tab w:val="left" w:pos="10992"/>
+          <w:tab w:val="left" w:pos="11908"/>
+          <w:tab w:val="left" w:pos="12824"/>
+          <w:tab w:val="left" w:pos="13740"/>
+          <w:tab w:val="left" w:pos="14656"/>
+        </w:tabs>
+        <w:wordWrap/>
+        <w:autoSpaceDE/>
+        <w:autoSpaceDN/>
+        <w:spacing w:after="0"/>
+        <w:rPr>
+          <w:rFonts w:ascii="굴림체" w:eastAsia="굴림체" w:hAnsi="굴림체" w:cs="굴림체"/>
+          <w:kern w:val="0"/>
+          <w:sz w:val="24"/>
+          <w14:ligatures w14:val="none"/>
+        </w:rPr>
+      </w:pPr>
+      <w:r>
+        <w:rPr>
+          <w:rFonts w:ascii="굴림체" w:eastAsia="굴림체" w:hAnsi="굴림체" w:cs="굴림체"/>
+          <w:kern w:val="0"/>
+          <w:sz w:val="24"/>
+          <w14:ligatures w14:val="none"/>
+        </w:rPr>
+        <w:t xml:space="preserve">//      * </w:t>
+      </w:r>
+      <w:proofErr w:type="spellStart"/>
+      <w:r>
+        <w:rPr>
+          <w:rFonts w:ascii="굴림체" w:eastAsia="굴림체" w:hAnsi="굴림체" w:cs="굴림체"/>
+          <w:kern w:val="0"/>
+          <w:sz w:val="24"/>
+          <w14:ligatures w14:val="none"/>
+        </w:rPr>
+        <w:t>getBorrowedBooks</w:t>
+      </w:r>
+      <w:proofErr w:type="spellEnd"/>
+      <w:r>
+        <w:rPr>
+          <w:rFonts w:ascii="굴림체" w:eastAsia="굴림체" w:hAnsi="굴림체" w:cs="굴림체"/>
+          <w:kern w:val="0"/>
+          <w:sz w:val="24"/>
+          <w14:ligatures w14:val="none"/>
+        </w:rPr>
+        <w:t>(): 대출 중인 도서 목록 반환</w:t>
+      </w:r>
+    </w:p>
+    <w:p>
+      <w:pPr>
+        <w:widowControl/>
+        <w:tabs>
+          <w:tab w:val="left" w:pos="916"/>
+          <w:tab w:val="left" w:pos="1832"/>
+          <w:tab w:val="left" w:pos="2748"/>
+          <w:tab w:val="left" w:pos="3664"/>
+          <w:tab w:val="left" w:pos="4580"/>
+          <w:tab w:val="left" w:pos="5496"/>
+          <w:tab w:val="left" w:pos="6412"/>
+          <w:tab w:val="left" w:pos="7328"/>
+          <w:tab w:val="left" w:pos="8244"/>
+          <w:tab w:val="left" w:pos="9160"/>
+          <w:tab w:val="left" w:pos="10076"/>
+          <w:tab w:val="left" w:pos="10992"/>
+          <w:tab w:val="left" w:pos="11908"/>
+          <w:tab w:val="left" w:pos="12824"/>
+          <w:tab w:val="left" w:pos="13740"/>
+          <w:tab w:val="left" w:pos="14656"/>
+        </w:tabs>
+        <w:wordWrap/>
+        <w:autoSpaceDE/>
+        <w:autoSpaceDN/>
+        <w:spacing w:after="0"/>
+        <w:rPr>
+          <w:rFonts w:ascii="굴림체" w:eastAsia="굴림체" w:hAnsi="굴림체" w:cs="굴림체"/>
+          <w:kern w:val="0"/>
+          <w:sz w:val="24"/>
+          <w14:ligatures w14:val="none"/>
+        </w:rPr>
+      </w:pPr>
+      <w:r>
+        <w:rPr>
+          <w:rFonts w:ascii="굴림체" w:eastAsia="굴림체" w:hAnsi="굴림체" w:cs="굴림체"/>
+          <w:kern w:val="0"/>
+          <w:sz w:val="24"/>
+          <w14:ligatures w14:val="none"/>
+        </w:rPr>
         <w:lastRenderedPageBreak/>
-        <w:t>// 2. Library 클래스 구현</w:t>
-      </w:r>
-    </w:p>
-    <w:p>
-      <w:pPr>
-        <w:widowControl/>
-        <w:tabs>
-          <w:tab w:val="left" w:pos="916"/>
-          <w:tab w:val="left" w:pos="1832"/>
-          <w:tab w:val="left" w:pos="2748"/>
-          <w:tab w:val="left" w:pos="3664"/>
-          <w:tab w:val="left" w:pos="4580"/>
-          <w:tab w:val="left" w:pos="5496"/>
-          <w:tab w:val="left" w:pos="6412"/>
-          <w:tab w:val="left" w:pos="7328"/>
-          <w:tab w:val="left" w:pos="8244"/>
-          <w:tab w:val="left" w:pos="9160"/>
-          <w:tab w:val="left" w:pos="10076"/>
-          <w:tab w:val="left" w:pos="10992"/>
-          <w:tab w:val="left" w:pos="11908"/>
-          <w:tab w:val="left" w:pos="12824"/>
-          <w:tab w:val="left" w:pos="13740"/>
-          <w:tab w:val="left" w:pos="14656"/>
-        </w:tabs>
-        <w:wordWrap/>
-        <w:autoSpaceDE/>
-        <w:autoSpaceDN/>
-        <w:spacing w:after="0"/>
-        <w:rPr>
-          <w:rFonts w:ascii="굴림체" w:eastAsia="굴림체" w:hAnsi="굴림체" w:cs="굴림체"/>
-          <w:kern w:val="0"/>
-          <w:sz w:val="24"/>
-          <w14:ligatures w14:val="none"/>
-        </w:rPr>
-      </w:pPr>
-      <w:r>
-        <w:rPr>
-          <w:rFonts w:ascii="굴림체" w:eastAsia="굴림체" w:hAnsi="굴림체" w:cs="굴림체"/>
-          <w:kern w:val="0"/>
-          <w:sz w:val="24"/>
-          <w14:ligatures w14:val="none"/>
-        </w:rPr>
-        <w:t>//    - 필드: name, books (Book 리스트)</w:t>
-      </w:r>
-    </w:p>
-    <w:p>
-      <w:pPr>
-        <w:widowControl/>
-        <w:tabs>
-          <w:tab w:val="left" w:pos="916"/>
-          <w:tab w:val="left" w:pos="1832"/>
-          <w:tab w:val="left" w:pos="2748"/>
-          <w:tab w:val="left" w:pos="3664"/>
-          <w:tab w:val="left" w:pos="4580"/>
-          <w:tab w:val="left" w:pos="5496"/>
-          <w:tab w:val="left" w:pos="6412"/>
-          <w:tab w:val="left" w:pos="7328"/>
-          <w:tab w:val="left" w:pos="8244"/>
-          <w:tab w:val="left" w:pos="9160"/>
-          <w:tab w:val="left" w:pos="10076"/>
-          <w:tab w:val="left" w:pos="10992"/>
-          <w:tab w:val="left" w:pos="11908"/>
-          <w:tab w:val="left" w:pos="12824"/>
-          <w:tab w:val="left" w:pos="13740"/>
-          <w:tab w:val="left" w:pos="14656"/>
-        </w:tabs>
-        <w:wordWrap/>
-        <w:autoSpaceDE/>
-        <w:autoSpaceDN/>
-        <w:spacing w:after="0"/>
-        <w:rPr>
-          <w:rFonts w:ascii="굴림체" w:eastAsia="굴림체" w:hAnsi="굴림체" w:cs="굴림체"/>
-          <w:kern w:val="0"/>
-          <w:sz w:val="24"/>
-          <w14:ligatures w14:val="none"/>
-        </w:rPr>
-      </w:pPr>
-      <w:r>
-        <w:rPr>
-          <w:rFonts w:ascii="굴림체" w:eastAsia="굴림체" w:hAnsi="굴림체" w:cs="굴림체"/>
-          <w:kern w:val="0"/>
-          <w:sz w:val="24"/>
-          <w14:ligatures w14:val="none"/>
-        </w:rPr>
-        <w:t xml:space="preserve">//    - 메서드: </w:t>
-      </w:r>
-    </w:p>
-    <w:p>
-      <w:pPr>
-        <w:widowControl/>
-        <w:tabs>
-          <w:tab w:val="left" w:pos="916"/>
-          <w:tab w:val="left" w:pos="1832"/>
-          <w:tab w:val="left" w:pos="2748"/>
-          <w:tab w:val="left" w:pos="3664"/>
-          <w:tab w:val="left" w:pos="4580"/>
-          <w:tab w:val="left" w:pos="5496"/>
-          <w:tab w:val="left" w:pos="6412"/>
-          <w:tab w:val="left" w:pos="7328"/>
-          <w:tab w:val="left" w:pos="8244"/>
-          <w:tab w:val="left" w:pos="9160"/>
-          <w:tab w:val="left" w:pos="10076"/>
-          <w:tab w:val="left" w:pos="10992"/>
-          <w:tab w:val="left" w:pos="11908"/>
-          <w:tab w:val="left" w:pos="12824"/>
-          <w:tab w:val="left" w:pos="13740"/>
-          <w:tab w:val="left" w:pos="14656"/>
-        </w:tabs>
-        <w:wordWrap/>
-        <w:autoSpaceDE/>
-        <w:autoSpaceDN/>
-        <w:spacing w:after="0"/>
-        <w:rPr>
-          <w:rFonts w:ascii="굴림체" w:eastAsia="굴림체" w:hAnsi="굴림체" w:cs="굴림체"/>
-          <w:kern w:val="0"/>
-          <w:sz w:val="24"/>
-          <w14:ligatures w14:val="none"/>
-        </w:rPr>
-      </w:pPr>
-      <w:r>
-        <w:rPr>
-          <w:rFonts w:ascii="굴림체" w:eastAsia="굴림체" w:hAnsi="굴림체" w:cs="굴림체"/>
-          <w:kern w:val="0"/>
-          <w:sz w:val="24"/>
-          <w14:ligatures w14:val="none"/>
-        </w:rPr>
-        <w:t xml:space="preserve">//      * </w:t>
-      </w:r>
-      <w:proofErr w:type="spellStart"/>
-      <w:r>
-        <w:rPr>
-          <w:rFonts w:ascii="굴림체" w:eastAsia="굴림체" w:hAnsi="굴림체" w:cs="굴림체"/>
-          <w:kern w:val="0"/>
-          <w:sz w:val="24"/>
-          <w14:ligatures w14:val="none"/>
-        </w:rPr>
-        <w:t>addBook</w:t>
-      </w:r>
-      <w:proofErr w:type="spellEnd"/>
-      <w:r>
-        <w:rPr>
-          <w:rFonts w:ascii="굴림체" w:eastAsia="굴림체" w:hAnsi="굴림체" w:cs="굴림체"/>
-          <w:kern w:val="0"/>
-          <w:sz w:val="24"/>
-          <w14:ligatures w14:val="none"/>
-        </w:rPr>
-        <w:t>(): 도서 추가</w:t>
-      </w:r>
-    </w:p>
-    <w:p>
-      <w:pPr>
-        <w:widowControl/>
-        <w:tabs>
-          <w:tab w:val="left" w:pos="916"/>
-          <w:tab w:val="left" w:pos="1832"/>
-          <w:tab w:val="left" w:pos="2748"/>
-          <w:tab w:val="left" w:pos="3664"/>
-          <w:tab w:val="left" w:pos="4580"/>
-          <w:tab w:val="left" w:pos="5496"/>
-          <w:tab w:val="left" w:pos="6412"/>
-          <w:tab w:val="left" w:pos="7328"/>
-          <w:tab w:val="left" w:pos="8244"/>
-          <w:tab w:val="left" w:pos="9160"/>
-          <w:tab w:val="left" w:pos="10076"/>
-          <w:tab w:val="left" w:pos="10992"/>
-          <w:tab w:val="left" w:pos="11908"/>
-          <w:tab w:val="left" w:pos="12824"/>
-          <w:tab w:val="left" w:pos="13740"/>
-          <w:tab w:val="left" w:pos="14656"/>
-        </w:tabs>
-        <w:wordWrap/>
-        <w:autoSpaceDE/>
-        <w:autoSpaceDN/>
-        <w:spacing w:after="0"/>
-        <w:rPr>
-          <w:rFonts w:ascii="굴림체" w:eastAsia="굴림체" w:hAnsi="굴림체" w:cs="굴림체"/>
-          <w:kern w:val="0"/>
-          <w:sz w:val="24"/>
-          <w14:ligatures w14:val="none"/>
-        </w:rPr>
-      </w:pPr>
-      <w:r>
-        <w:rPr>
-          <w:rFonts w:ascii="굴림체" w:eastAsia="굴림체" w:hAnsi="굴림체" w:cs="굴림체"/>
-          <w:kern w:val="0"/>
-          <w:sz w:val="24"/>
-          <w14:ligatures w14:val="none"/>
-        </w:rPr>
-        <w:t xml:space="preserve">//      * </w:t>
-      </w:r>
-      <w:proofErr w:type="spellStart"/>
-      <w:r>
-        <w:rPr>
-          <w:rFonts w:ascii="굴림체" w:eastAsia="굴림체" w:hAnsi="굴림체" w:cs="굴림체"/>
-          <w:kern w:val="0"/>
-          <w:sz w:val="24"/>
-          <w14:ligatures w14:val="none"/>
-        </w:rPr>
-        <w:t>removeBook</w:t>
-      </w:r>
-      <w:proofErr w:type="spellEnd"/>
-      <w:r>
-        <w:rPr>
-          <w:rFonts w:ascii="굴림체" w:eastAsia="굴림체" w:hAnsi="굴림체" w:cs="굴림체"/>
-          <w:kern w:val="0"/>
-          <w:sz w:val="24"/>
-          <w14:ligatures w14:val="none"/>
-        </w:rPr>
-        <w:t>(): 도서 제거</w:t>
-      </w:r>
-    </w:p>
-    <w:p>
-      <w:pPr>
-        <w:widowControl/>
-        <w:tabs>
-          <w:tab w:val="left" w:pos="916"/>
-          <w:tab w:val="left" w:pos="1832"/>
-          <w:tab w:val="left" w:pos="2748"/>
-          <w:tab w:val="left" w:pos="3664"/>
-          <w:tab w:val="left" w:pos="4580"/>
-          <w:tab w:val="left" w:pos="5496"/>
-          <w:tab w:val="left" w:pos="6412"/>
-          <w:tab w:val="left" w:pos="7328"/>
-          <w:tab w:val="left" w:pos="8244"/>
-          <w:tab w:val="left" w:pos="9160"/>
-          <w:tab w:val="left" w:pos="10076"/>
-          <w:tab w:val="left" w:pos="10992"/>
-          <w:tab w:val="left" w:pos="11908"/>
-          <w:tab w:val="left" w:pos="12824"/>
-          <w:tab w:val="left" w:pos="13740"/>
-          <w:tab w:val="left" w:pos="14656"/>
-        </w:tabs>
-        <w:wordWrap/>
-        <w:autoSpaceDE/>
-        <w:autoSpaceDN/>
-        <w:spacing w:after="0"/>
-        <w:rPr>
-          <w:rFonts w:ascii="굴림체" w:eastAsia="굴림체" w:hAnsi="굴림체" w:cs="굴림체"/>
-          <w:kern w:val="0"/>
-          <w:sz w:val="24"/>
-          <w14:ligatures w14:val="none"/>
-        </w:rPr>
-      </w:pPr>
-      <w:r>
-        <w:rPr>
-          <w:rFonts w:ascii="굴림체" w:eastAsia="굴림체" w:hAnsi="굴림체" w:cs="굴림체"/>
-          <w:kern w:val="0"/>
-          <w:sz w:val="24"/>
-          <w14:ligatures w14:val="none"/>
-        </w:rPr>
-        <w:t xml:space="preserve">//      * </w:t>
-      </w:r>
-      <w:proofErr w:type="spellStart"/>
-      <w:r>
-        <w:rPr>
-          <w:rFonts w:ascii="굴림체" w:eastAsia="굴림체" w:hAnsi="굴림체" w:cs="굴림체"/>
-          <w:kern w:val="0"/>
-          <w:sz w:val="24"/>
-          <w14:ligatures w14:val="none"/>
-        </w:rPr>
-        <w:t>findBooksByAuthor</w:t>
-      </w:r>
-      <w:proofErr w:type="spellEnd"/>
-      <w:r>
-        <w:rPr>
-          <w:rFonts w:ascii="굴림체" w:eastAsia="굴림체" w:hAnsi="굴림체" w:cs="굴림체"/>
-          <w:kern w:val="0"/>
-          <w:sz w:val="24"/>
-          <w14:ligatures w14:val="none"/>
-        </w:rPr>
-        <w:t>(): 저자로 도서 검색</w:t>
-      </w:r>
-    </w:p>
-    <w:p>
-      <w:pPr>
-        <w:widowControl/>
-        <w:tabs>
-          <w:tab w:val="left" w:pos="916"/>
-          <w:tab w:val="left" w:pos="1832"/>
-          <w:tab w:val="left" w:pos="2748"/>
-          <w:tab w:val="left" w:pos="3664"/>
-          <w:tab w:val="left" w:pos="4580"/>
-          <w:tab w:val="left" w:pos="5496"/>
-          <w:tab w:val="left" w:pos="6412"/>
-          <w:tab w:val="left" w:pos="7328"/>
-          <w:tab w:val="left" w:pos="8244"/>
-          <w:tab w:val="left" w:pos="9160"/>
-          <w:tab w:val="left" w:pos="10076"/>
-          <w:tab w:val="left" w:pos="10992"/>
-          <w:tab w:val="left" w:pos="11908"/>
-          <w:tab w:val="left" w:pos="12824"/>
-          <w:tab w:val="left" w:pos="13740"/>
-          <w:tab w:val="left" w:pos="14656"/>
-        </w:tabs>
-        <w:wordWrap/>
-        <w:autoSpaceDE/>
-        <w:autoSpaceDN/>
-        <w:spacing w:after="0"/>
-        <w:rPr>
-          <w:rFonts w:ascii="굴림체" w:eastAsia="굴림체" w:hAnsi="굴림체" w:cs="굴림체"/>
-          <w:kern w:val="0"/>
-          <w:sz w:val="24"/>
-          <w14:ligatures w14:val="none"/>
-        </w:rPr>
-      </w:pPr>
-      <w:r>
-        <w:rPr>
-          <w:rFonts w:ascii="굴림체" w:eastAsia="굴림체" w:hAnsi="굴림체" w:cs="굴림체"/>
-          <w:kern w:val="0"/>
-          <w:sz w:val="24"/>
-          <w14:ligatures w14:val="none"/>
-        </w:rPr>
-        <w:t xml:space="preserve">//      * </w:t>
-      </w:r>
-      <w:proofErr w:type="spellStart"/>
-      <w:r>
-        <w:rPr>
-          <w:rFonts w:ascii="굴림체" w:eastAsia="굴림체" w:hAnsi="굴림체" w:cs="굴림체"/>
-          <w:kern w:val="0"/>
-          <w:sz w:val="24"/>
-          <w14:ligatures w14:val="none"/>
-        </w:rPr>
-        <w:t>findBooksByTitle</w:t>
-      </w:r>
-      <w:proofErr w:type="spellEnd"/>
-      <w:r>
-        <w:rPr>
-          <w:rFonts w:ascii="굴림체" w:eastAsia="굴림체" w:hAnsi="굴림체" w:cs="굴림체"/>
-          <w:kern w:val="0"/>
-          <w:sz w:val="24"/>
-          <w14:ligatures w14:val="none"/>
-        </w:rPr>
-        <w:t>(): 제목으로 도서 검색</w:t>
-      </w:r>
-    </w:p>
-    <w:p>
-      <w:pPr>
-        <w:widowControl/>
-        <w:tabs>
-          <w:tab w:val="left" w:pos="916"/>
-          <w:tab w:val="left" w:pos="1832"/>
-          <w:tab w:val="left" w:pos="2748"/>
-          <w:tab w:val="left" w:pos="3664"/>
-          <w:tab w:val="left" w:pos="4580"/>
-          <w:tab w:val="left" w:pos="5496"/>
-          <w:tab w:val="left" w:pos="6412"/>
-          <w:tab w:val="left" w:pos="7328"/>
-          <w:tab w:val="left" w:pos="8244"/>
-          <w:tab w:val="left" w:pos="9160"/>
-          <w:tab w:val="left" w:pos="10076"/>
-          <w:tab w:val="left" w:pos="10992"/>
-          <w:tab w:val="left" w:pos="11908"/>
-          <w:tab w:val="left" w:pos="12824"/>
-          <w:tab w:val="left" w:pos="13740"/>
-          <w:tab w:val="left" w:pos="14656"/>
-        </w:tabs>
-        <w:wordWrap/>
-        <w:autoSpaceDE/>
-        <w:autoSpaceDN/>
-        <w:spacing w:after="0"/>
-        <w:rPr>
-          <w:rFonts w:ascii="굴림체" w:eastAsia="굴림체" w:hAnsi="굴림체" w:cs="굴림체"/>
-          <w:kern w:val="0"/>
-          <w:sz w:val="24"/>
-          <w14:ligatures w14:val="none"/>
-        </w:rPr>
-      </w:pPr>
-      <w:r>
-        <w:rPr>
-          <w:rFonts w:ascii="굴림체" w:eastAsia="굴림체" w:hAnsi="굴림체" w:cs="굴림체"/>
-          <w:kern w:val="0"/>
-          <w:sz w:val="24"/>
-          <w14:ligatures w14:val="none"/>
-        </w:rPr>
-        <w:t xml:space="preserve">//      * </w:t>
-      </w:r>
-      <w:proofErr w:type="spellStart"/>
-      <w:r>
-        <w:rPr>
-          <w:rFonts w:ascii="굴림체" w:eastAsia="굴림체" w:hAnsi="굴림체" w:cs="굴림체"/>
-          <w:kern w:val="0"/>
-          <w:sz w:val="24"/>
-          <w14:ligatures w14:val="none"/>
-        </w:rPr>
-        <w:t>borrowBook</w:t>
-      </w:r>
-      <w:proofErr w:type="spellEnd"/>
-      <w:r>
-        <w:rPr>
-          <w:rFonts w:ascii="굴림체" w:eastAsia="굴림체" w:hAnsi="굴림체" w:cs="굴림체"/>
-          <w:kern w:val="0"/>
-          <w:sz w:val="24"/>
-          <w14:ligatures w14:val="none"/>
-        </w:rPr>
-        <w:t>(): 도서 대출 처리</w:t>
-      </w:r>
-    </w:p>
-    <w:p>
-      <w:pPr>
-        <w:widowControl/>
-        <w:tabs>
-          <w:tab w:val="left" w:pos="916"/>
-          <w:tab w:val="left" w:pos="1832"/>
-          <w:tab w:val="left" w:pos="2748"/>
-          <w:tab w:val="left" w:pos="3664"/>
-          <w:tab w:val="left" w:pos="4580"/>
-          <w:tab w:val="left" w:pos="5496"/>
-          <w:tab w:val="left" w:pos="6412"/>
-          <w:tab w:val="left" w:pos="7328"/>
-          <w:tab w:val="left" w:pos="8244"/>
-          <w:tab w:val="left" w:pos="9160"/>
-          <w:tab w:val="left" w:pos="10076"/>
-          <w:tab w:val="left" w:pos="10992"/>
-          <w:tab w:val="left" w:pos="11908"/>
-          <w:tab w:val="left" w:pos="12824"/>
-          <w:tab w:val="left" w:pos="13740"/>
-          <w:tab w:val="left" w:pos="14656"/>
-        </w:tabs>
-        <w:wordWrap/>
-        <w:autoSpaceDE/>
-        <w:autoSpaceDN/>
-        <w:spacing w:after="0"/>
-        <w:rPr>
-          <w:rFonts w:ascii="굴림체" w:eastAsia="굴림체" w:hAnsi="굴림체" w:cs="굴림체"/>
-          <w:kern w:val="0"/>
-          <w:sz w:val="24"/>
-          <w14:ligatures w14:val="none"/>
-        </w:rPr>
-      </w:pPr>
-      <w:r>
-        <w:rPr>
-          <w:rFonts w:ascii="굴림체" w:eastAsia="굴림체" w:hAnsi="굴림체" w:cs="굴림체"/>
-          <w:kern w:val="0"/>
-          <w:sz w:val="24"/>
-          <w14:ligatures w14:val="none"/>
-        </w:rPr>
-        <w:t xml:space="preserve">//      * </w:t>
-      </w:r>
-      <w:proofErr w:type="spellStart"/>
-      <w:r>
-        <w:rPr>
-          <w:rFonts w:ascii="굴림체" w:eastAsia="굴림체" w:hAnsi="굴림체" w:cs="굴림체"/>
-          <w:kern w:val="0"/>
-          <w:sz w:val="24"/>
-          <w14:ligatures w14:val="none"/>
-        </w:rPr>
-        <w:t>returnBook</w:t>
-      </w:r>
-      <w:proofErr w:type="spellEnd"/>
-      <w:r>
-        <w:rPr>
-          <w:rFonts w:ascii="굴림체" w:eastAsia="굴림체" w:hAnsi="굴림체" w:cs="굴림체"/>
-          <w:kern w:val="0"/>
-          <w:sz w:val="24"/>
-          <w14:ligatures w14:val="none"/>
-        </w:rPr>
-        <w:t>(): 도서 반납 처리</w:t>
-      </w:r>
-    </w:p>
-    <w:p>
-      <w:pPr>
-        <w:widowControl/>
-        <w:tabs>
-          <w:tab w:val="left" w:pos="916"/>
-          <w:tab w:val="left" w:pos="1832"/>
-          <w:tab w:val="left" w:pos="2748"/>
-          <w:tab w:val="left" w:pos="3664"/>
-          <w:tab w:val="left" w:pos="4580"/>
-          <w:tab w:val="left" w:pos="5496"/>
-          <w:tab w:val="left" w:pos="6412"/>
-          <w:tab w:val="left" w:pos="7328"/>
-          <w:tab w:val="left" w:pos="8244"/>
-          <w:tab w:val="left" w:pos="9160"/>
-          <w:tab w:val="left" w:pos="10076"/>
-          <w:tab w:val="left" w:pos="10992"/>
-          <w:tab w:val="left" w:pos="11908"/>
-          <w:tab w:val="left" w:pos="12824"/>
-          <w:tab w:val="left" w:pos="13740"/>
-          <w:tab w:val="left" w:pos="14656"/>
-        </w:tabs>
-        <w:wordWrap/>
-        <w:autoSpaceDE/>
-        <w:autoSpaceDN/>
-        <w:spacing w:after="0"/>
-        <w:rPr>
-          <w:rFonts w:ascii="굴림체" w:eastAsia="굴림체" w:hAnsi="굴림체" w:cs="굴림체"/>
-          <w:kern w:val="0"/>
-          <w:sz w:val="24"/>
-          <w14:ligatures w14:val="none"/>
-        </w:rPr>
-      </w:pPr>
-      <w:r>
-        <w:rPr>
-          <w:rFonts w:ascii="굴림체" w:eastAsia="굴림체" w:hAnsi="굴림체" w:cs="굴림체"/>
-          <w:kern w:val="0"/>
-          <w:sz w:val="24"/>
-          <w14:ligatures w14:val="none"/>
-        </w:rPr>
-        <w:t>//</w:t>
-      </w:r>
-    </w:p>
-    <w:p>
-      <w:pPr>
-        <w:widowControl/>
-        <w:tabs>
-          <w:tab w:val="left" w:pos="916"/>
-          <w:tab w:val="left" w:pos="1832"/>
-          <w:tab w:val="left" w:pos="2748"/>
-          <w:tab w:val="left" w:pos="3664"/>
-          <w:tab w:val="left" w:pos="4580"/>
-          <w:tab w:val="left" w:pos="5496"/>
-          <w:tab w:val="left" w:pos="6412"/>
-          <w:tab w:val="left" w:pos="7328"/>
-          <w:tab w:val="left" w:pos="8244"/>
-          <w:tab w:val="left" w:pos="9160"/>
-          <w:tab w:val="left" w:pos="10076"/>
-          <w:tab w:val="left" w:pos="10992"/>
-          <w:tab w:val="left" w:pos="11908"/>
-          <w:tab w:val="left" w:pos="12824"/>
-          <w:tab w:val="left" w:pos="13740"/>
-          <w:tab w:val="left" w:pos="14656"/>
-        </w:tabs>
-        <w:wordWrap/>
-        <w:autoSpaceDE/>
-        <w:autoSpaceDN/>
-        <w:spacing w:after="0"/>
-        <w:rPr>
-          <w:rFonts w:ascii="굴림체" w:eastAsia="굴림체" w:hAnsi="굴림체" w:cs="굴림체"/>
-          <w:kern w:val="0"/>
-          <w:sz w:val="24"/>
-          <w14:ligatures w14:val="none"/>
-        </w:rPr>
-      </w:pPr>
-      <w:r>
-        <w:rPr>
-          <w:rFonts w:ascii="굴림체" w:eastAsia="굴림체" w:hAnsi="굴림체" w:cs="굴림체"/>
-          <w:kern w:val="0"/>
-          <w:sz w:val="24"/>
-          <w14:ligatures w14:val="none"/>
-        </w:rPr>
-        <w:t>// 3. User 클래스 구현</w:t>
-      </w:r>
-    </w:p>
-    <w:p>
-      <w:pPr>
-        <w:widowControl/>
-        <w:tabs>
-          <w:tab w:val="left" w:pos="916"/>
-          <w:tab w:val="left" w:pos="1832"/>
-          <w:tab w:val="left" w:pos="2748"/>
-          <w:tab w:val="left" w:pos="3664"/>
-          <w:tab w:val="left" w:pos="4580"/>
-          <w:tab w:val="left" w:pos="5496"/>
-          <w:tab w:val="left" w:pos="6412"/>
-          <w:tab w:val="left" w:pos="7328"/>
-          <w:tab w:val="left" w:pos="8244"/>
-          <w:tab w:val="left" w:pos="9160"/>
-          <w:tab w:val="left" w:pos="10076"/>
-          <w:tab w:val="left" w:pos="10992"/>
-          <w:tab w:val="left" w:pos="11908"/>
-          <w:tab w:val="left" w:pos="12824"/>
-          <w:tab w:val="left" w:pos="13740"/>
-          <w:tab w:val="left" w:pos="14656"/>
-        </w:tabs>
-        <w:wordWrap/>
-        <w:autoSpaceDE/>
-        <w:autoSpaceDN/>
-        <w:spacing w:after="0"/>
-        <w:rPr>
-          <w:rFonts w:ascii="굴림체" w:eastAsia="굴림체" w:hAnsi="굴림체" w:cs="굴림체"/>
-          <w:kern w:val="0"/>
-          <w:sz w:val="24"/>
-          <w14:ligatures w14:val="none"/>
-        </w:rPr>
-      </w:pPr>
-      <w:r>
-        <w:rPr>
-          <w:rFonts w:ascii="굴림체" w:eastAsia="굴림체" w:hAnsi="굴림체" w:cs="굴림체"/>
-          <w:kern w:val="0"/>
-          <w:sz w:val="24"/>
-          <w14:ligatures w14:val="none"/>
-        </w:rPr>
-        <w:t xml:space="preserve">//    - 필드: id, name, </w:t>
-      </w:r>
-      <w:proofErr w:type="spellStart"/>
-      <w:r>
-        <w:rPr>
-          <w:rFonts w:ascii="굴림체" w:eastAsia="굴림체" w:hAnsi="굴림체" w:cs="굴림체"/>
-          <w:kern w:val="0"/>
-          <w:sz w:val="24"/>
-          <w14:ligatures w14:val="none"/>
-        </w:rPr>
-        <w:t>borrowedBooks</w:t>
-      </w:r>
-      <w:proofErr w:type="spellEnd"/>
-      <w:r>
-        <w:rPr>
-          <w:rFonts w:ascii="굴림체" w:eastAsia="굴림체" w:hAnsi="굴림체" w:cs="굴림체"/>
-          <w:kern w:val="0"/>
-          <w:sz w:val="24"/>
-          <w14:ligatures w14:val="none"/>
-        </w:rPr>
-        <w:t xml:space="preserve"> (Book 리스트)</w:t>
-      </w:r>
-    </w:p>
-    <w:p>
-      <w:pPr>
-        <w:widowControl/>
-        <w:tabs>
-          <w:tab w:val="left" w:pos="916"/>
-          <w:tab w:val="left" w:pos="1832"/>
-          <w:tab w:val="left" w:pos="2748"/>
-          <w:tab w:val="left" w:pos="3664"/>
-          <w:tab w:val="left" w:pos="4580"/>
-          <w:tab w:val="left" w:pos="5496"/>
-          <w:tab w:val="left" w:pos="6412"/>
-          <w:tab w:val="left" w:pos="7328"/>
-          <w:tab w:val="left" w:pos="8244"/>
-          <w:tab w:val="left" w:pos="9160"/>
-          <w:tab w:val="left" w:pos="10076"/>
-          <w:tab w:val="left" w:pos="10992"/>
-          <w:tab w:val="left" w:pos="11908"/>
-          <w:tab w:val="left" w:pos="12824"/>
-          <w:tab w:val="left" w:pos="13740"/>
-          <w:tab w:val="left" w:pos="14656"/>
-        </w:tabs>
-        <w:wordWrap/>
-        <w:autoSpaceDE/>
-        <w:autoSpaceDN/>
-        <w:spacing w:after="0"/>
-        <w:rPr>
-          <w:rFonts w:ascii="굴림체" w:eastAsia="굴림체" w:hAnsi="굴림체" w:cs="굴림체"/>
-          <w:kern w:val="0"/>
-          <w:sz w:val="24"/>
-          <w14:ligatures w14:val="none"/>
-        </w:rPr>
-      </w:pPr>
-      <w:r>
-        <w:rPr>
-          <w:rFonts w:ascii="굴림체" w:eastAsia="굴림체" w:hAnsi="굴림체" w:cs="굴림체"/>
-          <w:kern w:val="0"/>
-          <w:sz w:val="24"/>
-          <w14:ligatures w14:val="none"/>
-        </w:rPr>
-        <w:t>//    - 메서드:</w:t>
-      </w:r>
-    </w:p>
-    <w:p>
-      <w:pPr>
-        <w:widowControl/>
-        <w:tabs>
-          <w:tab w:val="left" w:pos="916"/>
-          <w:tab w:val="left" w:pos="1832"/>
-          <w:tab w:val="left" w:pos="2748"/>
-          <w:tab w:val="left" w:pos="3664"/>
-          <w:tab w:val="left" w:pos="4580"/>
-          <w:tab w:val="left" w:pos="5496"/>
-          <w:tab w:val="left" w:pos="6412"/>
-          <w:tab w:val="left" w:pos="7328"/>
-          <w:tab w:val="left" w:pos="8244"/>
-          <w:tab w:val="left" w:pos="9160"/>
-          <w:tab w:val="left" w:pos="10076"/>
-          <w:tab w:val="left" w:pos="10992"/>
-          <w:tab w:val="left" w:pos="11908"/>
-          <w:tab w:val="left" w:pos="12824"/>
-          <w:tab w:val="left" w:pos="13740"/>
-          <w:tab w:val="left" w:pos="14656"/>
-        </w:tabs>
-        <w:wordWrap/>
-        <w:autoSpaceDE/>
-        <w:autoSpaceDN/>
-        <w:spacing w:after="0"/>
-        <w:rPr>
-          <w:rFonts w:ascii="굴림체" w:eastAsia="굴림체" w:hAnsi="굴림체" w:cs="굴림체"/>
-          <w:kern w:val="0"/>
-          <w:sz w:val="24"/>
-          <w14:ligatures w14:val="none"/>
-        </w:rPr>
-      </w:pPr>
-      <w:r>
-        <w:rPr>
-          <w:rFonts w:ascii="굴림체" w:eastAsia="굴림체" w:hAnsi="굴림체" w:cs="굴림체"/>
-          <w:kern w:val="0"/>
-          <w:sz w:val="24"/>
-          <w14:ligatures w14:val="none"/>
-        </w:rPr>
-        <w:t xml:space="preserve">//      * </w:t>
-      </w:r>
-      <w:proofErr w:type="spellStart"/>
-      <w:r>
-        <w:rPr>
-          <w:rFonts w:ascii="굴림체" w:eastAsia="굴림체" w:hAnsi="굴림체" w:cs="굴림체"/>
-          <w:kern w:val="0"/>
-          <w:sz w:val="24"/>
-          <w14:ligatures w14:val="none"/>
-        </w:rPr>
-        <w:t>borrowBook</w:t>
-      </w:r>
-      <w:proofErr w:type="spellEnd"/>
-      <w:r>
-        <w:rPr>
-          <w:rFonts w:ascii="굴림체" w:eastAsia="굴림체" w:hAnsi="굴림체" w:cs="굴림체"/>
-          <w:kern w:val="0"/>
-          <w:sz w:val="24"/>
-          <w14:ligatures w14:val="none"/>
-        </w:rPr>
-        <w:t>(): 도서 대출</w:t>
-      </w:r>
-    </w:p>
-    <w:p>
-      <w:pPr>
-        <w:widowControl/>
-        <w:tabs>
-          <w:tab w:val="left" w:pos="916"/>
-          <w:tab w:val="left" w:pos="1832"/>
-          <w:tab w:val="left" w:pos="2748"/>
-          <w:tab w:val="left" w:pos="3664"/>
-          <w:tab w:val="left" w:pos="4580"/>
-          <w:tab w:val="left" w:pos="5496"/>
-          <w:tab w:val="left" w:pos="6412"/>
-          <w:tab w:val="left" w:pos="7328"/>
-          <w:tab w:val="left" w:pos="8244"/>
-          <w:tab w:val="left" w:pos="9160"/>
-          <w:tab w:val="left" w:pos="10076"/>
-          <w:tab w:val="left" w:pos="10992"/>
-          <w:tab w:val="left" w:pos="11908"/>
-          <w:tab w:val="left" w:pos="12824"/>
-          <w:tab w:val="left" w:pos="13740"/>
-          <w:tab w:val="left" w:pos="14656"/>
-        </w:tabs>
-        <w:wordWrap/>
-        <w:autoSpaceDE/>
-        <w:autoSpaceDN/>
-        <w:spacing w:after="0"/>
-        <w:rPr>
-          <w:rFonts w:ascii="굴림체" w:eastAsia="굴림체" w:hAnsi="굴림체" w:cs="굴림체"/>
-          <w:kern w:val="0"/>
-          <w:sz w:val="24"/>
-          <w14:ligatures w14:val="none"/>
-        </w:rPr>
-      </w:pPr>
-      <w:r>
-        <w:rPr>
-          <w:rFonts w:ascii="굴림체" w:eastAsia="굴림체" w:hAnsi="굴림체" w:cs="굴림체"/>
-          <w:kern w:val="0"/>
-          <w:sz w:val="24"/>
-          <w14:ligatures w14:val="none"/>
-        </w:rPr>
-        <w:t xml:space="preserve">//      * </w:t>
-      </w:r>
-      <w:proofErr w:type="spellStart"/>
-      <w:r>
-        <w:rPr>
-          <w:rFonts w:ascii="굴림체" w:eastAsia="굴림체" w:hAnsi="굴림체" w:cs="굴림체"/>
-          <w:kern w:val="0"/>
-          <w:sz w:val="24"/>
-          <w14:ligatures w14:val="none"/>
-        </w:rPr>
-        <w:t>returnBook</w:t>
-      </w:r>
-      <w:proofErr w:type="spellEnd"/>
-      <w:r>
-        <w:rPr>
-          <w:rFonts w:ascii="굴림체" w:eastAsia="굴림체" w:hAnsi="굴림체" w:cs="굴림체"/>
-          <w:kern w:val="0"/>
-          <w:sz w:val="24"/>
-          <w14:ligatures w14:val="none"/>
-        </w:rPr>
-        <w:t>(): 도서 반납</w:t>
-      </w:r>
-    </w:p>
-    <w:p>
-      <w:pPr>
-        <w:widowControl/>
-        <w:tabs>
-          <w:tab w:val="left" w:pos="916"/>
-          <w:tab w:val="left" w:pos="1832"/>
-          <w:tab w:val="left" w:pos="2748"/>
-          <w:tab w:val="left" w:pos="3664"/>
-          <w:tab w:val="left" w:pos="4580"/>
-          <w:tab w:val="left" w:pos="5496"/>
-          <w:tab w:val="left" w:pos="6412"/>
-          <w:tab w:val="left" w:pos="7328"/>
-          <w:tab w:val="left" w:pos="8244"/>
-          <w:tab w:val="left" w:pos="9160"/>
-          <w:tab w:val="left" w:pos="10076"/>
-          <w:tab w:val="left" w:pos="10992"/>
-          <w:tab w:val="left" w:pos="11908"/>
-          <w:tab w:val="left" w:pos="12824"/>
-          <w:tab w:val="left" w:pos="13740"/>
-          <w:tab w:val="left" w:pos="14656"/>
-        </w:tabs>
-        <w:wordWrap/>
-        <w:autoSpaceDE/>
-        <w:autoSpaceDN/>
-        <w:spacing w:after="0"/>
-        <w:rPr>
-          <w:rFonts w:ascii="굴림체" w:eastAsia="굴림체" w:hAnsi="굴림체" w:cs="굴림체"/>
-          <w:kern w:val="0"/>
-          <w:sz w:val="24"/>
-          <w14:ligatures w14:val="none"/>
-        </w:rPr>
-      </w:pPr>
-      <w:r>
-        <w:rPr>
-          <w:rFonts w:ascii="굴림체" w:eastAsia="굴림체" w:hAnsi="굴림체" w:cs="굴림체"/>
-          <w:kern w:val="0"/>
-          <w:sz w:val="24"/>
-          <w14:ligatures w14:val="none"/>
-        </w:rPr>
-        <w:t xml:space="preserve">//      * </w:t>
-      </w:r>
-      <w:proofErr w:type="spellStart"/>
-      <w:r>
-        <w:rPr>
-          <w:rFonts w:ascii="굴림체" w:eastAsia="굴림체" w:hAnsi="굴림체" w:cs="굴림체"/>
-          <w:kern w:val="0"/>
-          <w:sz w:val="24"/>
-          <w14:ligatures w14:val="none"/>
-        </w:rPr>
-        <w:t>getBorrowedBooks</w:t>
-      </w:r>
-      <w:proofErr w:type="spellEnd"/>
-      <w:r>
-        <w:rPr>
-          <w:rFonts w:ascii="굴림체" w:eastAsia="굴림체" w:hAnsi="굴림체" w:cs="굴림체"/>
-          <w:kern w:val="0"/>
-          <w:sz w:val="24"/>
-          <w14:ligatures w14:val="none"/>
-        </w:rPr>
-        <w:t>(): 대출 중인 도서 목록 반환</w:t>
-      </w:r>
-    </w:p>
-    <w:p>
-      <w:pPr>
-        <w:widowControl/>
-        <w:tabs>
-          <w:tab w:val="left" w:pos="916"/>
-          <w:tab w:val="left" w:pos="1832"/>
-          <w:tab w:val="left" w:pos="2748"/>
-          <w:tab w:val="left" w:pos="3664"/>
-          <w:tab w:val="left" w:pos="4580"/>
-          <w:tab w:val="left" w:pos="5496"/>
-          <w:tab w:val="left" w:pos="6412"/>
-          <w:tab w:val="left" w:pos="7328"/>
-          <w:tab w:val="left" w:pos="8244"/>
-          <w:tab w:val="left" w:pos="9160"/>
-          <w:tab w:val="left" w:pos="10076"/>
-          <w:tab w:val="left" w:pos="10992"/>
-          <w:tab w:val="left" w:pos="11908"/>
-          <w:tab w:val="left" w:pos="12824"/>
-          <w:tab w:val="left" w:pos="13740"/>
-          <w:tab w:val="left" w:pos="14656"/>
-        </w:tabs>
-        <w:wordWrap/>
-        <w:autoSpaceDE/>
-        <w:autoSpaceDN/>
-        <w:spacing w:after="0"/>
-        <w:rPr>
-          <w:rFonts w:ascii="굴림체" w:eastAsia="굴림체" w:hAnsi="굴림체" w:cs="굴림체"/>
-          <w:kern w:val="0"/>
-          <w:sz w:val="24"/>
-          <w14:ligatures w14:val="none"/>
-        </w:rPr>
-      </w:pPr>
-      <w:r>
-        <w:rPr>
-          <w:rFonts w:ascii="굴림체" w:eastAsia="굴림체" w:hAnsi="굴림체" w:cs="굴림체"/>
-          <w:kern w:val="0"/>
-          <w:sz w:val="24"/>
-          <w14:ligatures w14:val="none"/>
-        </w:rPr>
         <w:t>//</w:t>
       </w:r>
     </w:p>
@@ -12437,6 +18905,127 @@
     </w:p>
   </w:footnote>
 </w:footnotes>
+</file>
+
+<file path=word/numbering.xml><?xml version="1.0" encoding="utf-8"?>
+<w:numbering xmlns:wpc="http://schemas.microsoft.com/office/word/2010/wordprocessingCanvas" xmlns:cx="http://schemas.microsoft.com/office/drawing/2014/chartex" xmlns:cx1="http://schemas.microsoft.com/office/drawing/2015/9/8/chartex" xmlns:cx2="http://schemas.microsoft.com/office/drawing/2015/10/21/chartex" xmlns:cx3="http://schemas.microsoft.com/office/drawing/2016/5/9/chartex" xmlns:cx4="http://schemas.microsoft.com/office/drawing/2016/5/10/chartex" xmlns:cx5="http://schemas.microsoft.com/office/drawing/2016/5/11/chartex" xmlns:cx6="http://schemas.microsoft.com/office/drawing/2016/5/12/chartex" xmlns:cx7="http://schemas.microsoft.com/office/drawing/2016/5/13/chartex" xmlns:cx8="http://schemas.microsoft.com/office/drawing/2016/5/14/chartex" xmlns:mc="http://schemas.openxmlformats.org/markup-compatibility/2006" xmlns:aink="http://schemas.microsoft.com/office/drawing/2016/ink" xmlns:am3d="http://schemas.microsoft.com/office/drawing/2017/model3d" xmlns:o="urn:schemas-microsoft-com:office:office" xmlns:oel="http://schemas.microsoft.com/office/2019/extlst" xmlns:r="http://schemas.openxmlformats.org/officeDocument/2006/relationships" xmlns:m="http://schemas.openxmlformats.org/officeDocument/2006/math" xmlns:v="urn:schemas-microsoft-com:vml" xmlns:wp14="http://schemas.microsoft.com/office/word/2010/wordprocessingDrawing" xmlns:wp="http://schemas.openxmlformats.org/drawingml/2006/wordprocessingDrawing" xmlns:w10="urn:schemas-microsoft-com:office:word" xmlns:w="http://schemas.openxmlformats.org/wordprocessingml/2006/main" xmlns:w14="http://schemas.microsoft.com/office/word/2010/wordml" xmlns:w15="http://schemas.microsoft.com/office/word/2012/wordml" xmlns:w16cex="http://schemas.microsoft.com/office/word/2018/wordml/cex" xmlns:w16cid="http://schemas.microsoft.com/office/word/2016/wordml/cid" xmlns:w16="http://schemas.microsoft.com/office/word/2018/wordml" xmlns:w16du="http://schemas.microsoft.com/office/word/2023/wordml/word16du" xmlns:w16sdtdh="http://schemas.microsoft.com/office/word/2020/wordml/sdtdatahash" xmlns:w16sdtfl="http://schemas.microsoft.com/office/word/2024/wordml/sdtformatlock" xmlns:w16se="http://schemas.microsoft.com/office/word/2015/wordml/symex" xmlns:wpg="http://schemas.microsoft.com/office/word/2010/wordprocessingGroup" xmlns:wpi="http://schemas.microsoft.com/office/word/2010/wordprocessingInk" xmlns:wne="http://schemas.microsoft.com/office/word/2006/wordml" xmlns:wps="http://schemas.microsoft.com/office/word/2010/wordprocessingShape" mc:Ignorable="w14 w15 w16se w16cid w16 w16cex w16sdtdh w16sdtfl w16du wp14">
+  <w:abstractNum w:abstractNumId="0" w15:restartNumberingAfterBreak="0">
+    <w:nsid w:val="56663D4D"/>
+    <w:multiLevelType w:val="multilevel"/>
+    <w:tmpl w:val="D702135C"/>
+    <w:lvl w:ilvl="0">
+      <w:start w:val="1"/>
+      <w:numFmt w:val="decimal"/>
+      <w:lvlText w:val="%1."/>
+      <w:lvlJc w:val="left"/>
+      <w:pPr>
+        <w:tabs>
+          <w:tab w:val="num" w:pos="720"/>
+        </w:tabs>
+        <w:ind w:left="720" w:hanging="360"/>
+      </w:pPr>
+    </w:lvl>
+    <w:lvl w:ilvl="1" w:tentative="1">
+      <w:start w:val="1"/>
+      <w:numFmt w:val="decimal"/>
+      <w:lvlText w:val="%2."/>
+      <w:lvlJc w:val="left"/>
+      <w:pPr>
+        <w:tabs>
+          <w:tab w:val="num" w:pos="1440"/>
+        </w:tabs>
+        <w:ind w:left="1440" w:hanging="360"/>
+      </w:pPr>
+    </w:lvl>
+    <w:lvl w:ilvl="2" w:tentative="1">
+      <w:start w:val="1"/>
+      <w:numFmt w:val="decimal"/>
+      <w:lvlText w:val="%3."/>
+      <w:lvlJc w:val="left"/>
+      <w:pPr>
+        <w:tabs>
+          <w:tab w:val="num" w:pos="2160"/>
+        </w:tabs>
+        <w:ind w:left="2160" w:hanging="360"/>
+      </w:pPr>
+    </w:lvl>
+    <w:lvl w:ilvl="3" w:tentative="1">
+      <w:start w:val="1"/>
+      <w:numFmt w:val="decimal"/>
+      <w:lvlText w:val="%4."/>
+      <w:lvlJc w:val="left"/>
+      <w:pPr>
+        <w:tabs>
+          <w:tab w:val="num" w:pos="2880"/>
+        </w:tabs>
+        <w:ind w:left="2880" w:hanging="360"/>
+      </w:pPr>
+    </w:lvl>
+    <w:lvl w:ilvl="4" w:tentative="1">
+      <w:start w:val="1"/>
+      <w:numFmt w:val="decimal"/>
+      <w:lvlText w:val="%5."/>
+      <w:lvlJc w:val="left"/>
+      <w:pPr>
+        <w:tabs>
+          <w:tab w:val="num" w:pos="3600"/>
+        </w:tabs>
+        <w:ind w:left="3600" w:hanging="360"/>
+      </w:pPr>
+    </w:lvl>
+    <w:lvl w:ilvl="5" w:tentative="1">
+      <w:start w:val="1"/>
+      <w:numFmt w:val="decimal"/>
+      <w:lvlText w:val="%6."/>
+      <w:lvlJc w:val="left"/>
+      <w:pPr>
+        <w:tabs>
+          <w:tab w:val="num" w:pos="4320"/>
+        </w:tabs>
+        <w:ind w:left="4320" w:hanging="360"/>
+      </w:pPr>
+    </w:lvl>
+    <w:lvl w:ilvl="6" w:tentative="1">
+      <w:start w:val="1"/>
+      <w:numFmt w:val="decimal"/>
+      <w:lvlText w:val="%7."/>
+      <w:lvlJc w:val="left"/>
+      <w:pPr>
+        <w:tabs>
+          <w:tab w:val="num" w:pos="5040"/>
+        </w:tabs>
+        <w:ind w:left="5040" w:hanging="360"/>
+      </w:pPr>
+    </w:lvl>
+    <w:lvl w:ilvl="7" w:tentative="1">
+      <w:start w:val="1"/>
+      <w:numFmt w:val="decimal"/>
+      <w:lvlText w:val="%8."/>
+      <w:lvlJc w:val="left"/>
+      <w:pPr>
+        <w:tabs>
+          <w:tab w:val="num" w:pos="5760"/>
+        </w:tabs>
+        <w:ind w:left="5760" w:hanging="360"/>
+      </w:pPr>
+    </w:lvl>
+    <w:lvl w:ilvl="8" w:tentative="1">
+      <w:start w:val="1"/>
+      <w:numFmt w:val="decimal"/>
+      <w:lvlText w:val="%9."/>
+      <w:lvlJc w:val="left"/>
+      <w:pPr>
+        <w:tabs>
+          <w:tab w:val="num" w:pos="6480"/>
+        </w:tabs>
+        <w:ind w:left="6480" w:hanging="360"/>
+      </w:pPr>
+    </w:lvl>
+  </w:abstractNum>
+  <w:num w:numId="1" w16cid:durableId="193159907">
+    <w:abstractNumId w:val="0"/>
+  </w:num>
+</w:numbering>
 </file>
 
 <file path=word/styles.xml><?xml version="1.0" encoding="utf-8"?>
@@ -13044,7 +19633,6 @@
   <w:style w:type="character" w:default="1" w:styleId="a0">
     <w:name w:val="Default Paragraph Font"/>
     <w:uiPriority w:val="1"/>
-    <w:semiHidden/>
     <w:unhideWhenUsed/>
   </w:style>
   <w:style w:type="table" w:default="1" w:styleId="a1">
